--- a/NARPS_analysis_and_results_report_form.docx
+++ b/NARPS_analysis_and_results_report_form.docx
@@ -136,7 +136,6 @@
         </w:rPr>
         <w:fldChar w:fldCharType="separate"/>
       </w:r>
-      <w:bookmarkStart w:id="1" w:name="_GoBack"/>
       <w:r>
         <w:rPr>
           <w:rFonts w:ascii="Calibri" w:hAnsi="Calibri"/>
@@ -177,7 +176,6 @@
         </w:rPr>
         <w:t> </w:t>
       </w:r>
-      <w:bookmarkEnd w:id="1"/>
       <w:r>
         <w:rPr>
           <w:rFonts w:ascii="Calibri" w:hAnsi="Calibri"/>
@@ -268,7 +266,7 @@
           </w:ffData>
         </w:fldChar>
       </w:r>
-      <w:bookmarkStart w:id="2" w:name="Text38"/>
+      <w:bookmarkStart w:id="1" w:name="Text38"/>
       <w:r>
         <w:rPr>
           <w:rFonts w:ascii="Calibri" w:hAnsi="Calibri"/>
@@ -336,7 +334,7 @@
         </w:rPr>
         <w:fldChar w:fldCharType="end"/>
       </w:r>
-      <w:bookmarkEnd w:id="2"/>
+      <w:bookmarkEnd w:id="1"/>
     </w:p>
     <w:p>
       <w:pPr>
@@ -992,7 +990,7 @@
                 </w:ffData>
               </w:fldChar>
             </w:r>
-            <w:bookmarkStart w:id="3" w:name="Dropdown1"/>
+            <w:bookmarkStart w:id="2" w:name="Dropdown1"/>
             <w:r>
               <w:rPr>
                 <w:rFonts w:ascii="Calibri" w:hAnsi="Calibri"/>
@@ -1020,7 +1018,7 @@
               </w:rPr>
               <w:fldChar w:fldCharType="end"/>
             </w:r>
-            <w:bookmarkEnd w:id="3"/>
+            <w:bookmarkEnd w:id="2"/>
           </w:p>
         </w:tc>
         <w:tc>
@@ -3058,7 +3056,7 @@
           </w:ffData>
         </w:fldChar>
       </w:r>
-      <w:bookmarkStart w:id="4" w:name="Text6"/>
+      <w:bookmarkStart w:id="3" w:name="Text6"/>
       <w:r>
         <w:rPr>
           <w:rFonts w:ascii="Calibri" w:hAnsi="Calibri"/>
@@ -3103,7 +3101,7 @@
         </w:rPr>
         <w:fldChar w:fldCharType="end"/>
       </w:r>
-      <w:bookmarkEnd w:id="4"/>
+      <w:bookmarkEnd w:id="3"/>
     </w:p>
     <w:p>
       <w:pPr>
@@ -3251,7 +3249,7 @@
           </w:ffData>
         </w:fldChar>
       </w:r>
-      <w:bookmarkStart w:id="5" w:name="Dropdown3"/>
+      <w:bookmarkStart w:id="4" w:name="Dropdown3"/>
       <w:r>
         <w:rPr>
           <w:rFonts w:ascii="Calibri" w:hAnsi="Calibri"/>
@@ -3279,7 +3277,7 @@
         </w:rPr>
         <w:fldChar w:fldCharType="end"/>
       </w:r>
-      <w:bookmarkEnd w:id="5"/>
+      <w:bookmarkEnd w:id="4"/>
     </w:p>
     <w:p>
       <w:pPr>
@@ -3370,7 +3368,7 @@
           </w:ffData>
         </w:fldChar>
       </w:r>
-      <w:bookmarkStart w:id="6" w:name="Text3"/>
+      <w:bookmarkStart w:id="5" w:name="Text3"/>
       <w:r>
         <w:rPr>
           <w:rFonts w:ascii="Calibri" w:hAnsi="Calibri"/>
@@ -3394,19 +3392,11 @@
       <w:r>
         <w:rPr>
           <w:rFonts w:ascii="Calibri" w:hAnsi="Calibri"/>
-          <w:noProof/>
-          <w:lang w:bidi="he-IL"/>
-        </w:rPr>
-        <w:t>link to the pre-registration form</w:t>
-      </w:r>
-      <w:r>
-        <w:rPr>
-          <w:rFonts w:ascii="Calibri" w:hAnsi="Calibri"/>
           <w:lang w:bidi="he-IL"/>
         </w:rPr>
         <w:fldChar w:fldCharType="end"/>
       </w:r>
-      <w:bookmarkEnd w:id="6"/>
+      <w:bookmarkEnd w:id="5"/>
     </w:p>
     <w:p>
       <w:pPr>
@@ -3463,7 +3453,7 @@
           </w:ffData>
         </w:fldChar>
       </w:r>
-      <w:bookmarkStart w:id="7" w:name="Text7"/>
+      <w:bookmarkStart w:id="6" w:name="Text7"/>
       <w:r>
         <w:rPr>
           <w:rFonts w:ascii="Calibri" w:hAnsi="Calibri"/>
@@ -3499,7 +3489,7 @@
         </w:rPr>
         <w:fldChar w:fldCharType="end"/>
       </w:r>
-      <w:bookmarkEnd w:id="7"/>
+      <w:bookmarkEnd w:id="6"/>
     </w:p>
     <w:p>
       <w:pPr>
@@ -3569,7 +3559,7 @@
           </w:ffData>
         </w:fldChar>
       </w:r>
-      <w:bookmarkStart w:id="8" w:name="Text4"/>
+      <w:bookmarkStart w:id="7" w:name="Text4"/>
       <w:r>
         <w:rPr>
           <w:rFonts w:ascii="Calibri" w:hAnsi="Calibri"/>
@@ -3605,7 +3595,7 @@
         </w:rPr>
         <w:fldChar w:fldCharType="end"/>
       </w:r>
-      <w:bookmarkEnd w:id="8"/>
+      <w:bookmarkEnd w:id="7"/>
     </w:p>
     <w:p>
       <w:pPr>
@@ -3648,7 +3638,7 @@
           </w:ffData>
         </w:fldChar>
       </w:r>
-      <w:bookmarkStart w:id="9" w:name="Text5"/>
+      <w:bookmarkStart w:id="8" w:name="Text5"/>
       <w:r>
         <w:rPr>
           <w:rFonts w:ascii="Calibri" w:hAnsi="Calibri"/>
@@ -3719,7 +3709,7 @@
         </w:rPr>
         <w:fldChar w:fldCharType="end"/>
       </w:r>
-      <w:bookmarkEnd w:id="9"/>
+      <w:bookmarkEnd w:id="8"/>
     </w:p>
     <w:p>
       <w:pPr>
@@ -3867,7 +3857,7 @@
           </w:ffData>
         </w:fldChar>
       </w:r>
-      <w:bookmarkStart w:id="10" w:name="Dropdown2"/>
+      <w:bookmarkStart w:id="9" w:name="Dropdown2"/>
       <w:r>
         <w:rPr>
           <w:rFonts w:ascii="Calibri" w:hAnsi="Calibri"/>
@@ -3903,7 +3893,7 @@
         </w:rPr>
         <w:fldChar w:fldCharType="end"/>
       </w:r>
-      <w:bookmarkEnd w:id="10"/>
+      <w:bookmarkEnd w:id="9"/>
     </w:p>
     <w:p>
       <w:pPr>
@@ -3978,7 +3968,7 @@
           </w:ffData>
         </w:fldChar>
       </w:r>
-      <w:bookmarkStart w:id="11" w:name="Text8"/>
+      <w:bookmarkStart w:id="10" w:name="Text8"/>
       <w:r>
         <w:rPr>
           <w:rFonts w:ascii="Calibri" w:hAnsi="Calibri"/>
@@ -4024,7 +4014,7 @@
         </w:rPr>
         <w:fldChar w:fldCharType="end"/>
       </w:r>
-      <w:bookmarkEnd w:id="11"/>
+      <w:bookmarkEnd w:id="10"/>
     </w:p>
     <w:p>
       <w:pPr>
@@ -4101,7 +4091,7 @@
           </w:ffData>
         </w:fldChar>
       </w:r>
-      <w:bookmarkStart w:id="12" w:name="Check5"/>
+      <w:bookmarkStart w:id="11" w:name="Check5"/>
       <w:r>
         <w:rPr>
           <w:rFonts w:ascii="Calibri" w:hAnsi="Calibri"/>
@@ -4137,7 +4127,7 @@
         </w:rPr>
         <w:fldChar w:fldCharType="end"/>
       </w:r>
-      <w:bookmarkEnd w:id="12"/>
+      <w:bookmarkEnd w:id="11"/>
       <w:r>
         <w:rPr>
           <w:rFonts w:ascii="Calibri" w:hAnsi="Calibri"/>
@@ -4170,7 +4160,7 @@
           </w:ffData>
         </w:fldChar>
       </w:r>
-      <w:bookmarkStart w:id="13" w:name="Text10"/>
+      <w:bookmarkStart w:id="12" w:name="Text10"/>
       <w:r>
         <w:rPr>
           <w:rFonts w:ascii="Calibri" w:hAnsi="Calibri"/>
@@ -4206,7 +4196,7 @@
         </w:rPr>
         <w:fldChar w:fldCharType="end"/>
       </w:r>
-      <w:bookmarkEnd w:id="13"/>
+      <w:bookmarkEnd w:id="12"/>
     </w:p>
     <w:p>
       <w:pPr>
@@ -4698,7 +4688,7 @@
           </w:ffData>
         </w:fldChar>
       </w:r>
-      <w:bookmarkStart w:id="14" w:name="Text9"/>
+      <w:bookmarkStart w:id="13" w:name="Text9"/>
       <w:r>
         <w:rPr>
           <w:rFonts w:ascii="Calibri" w:hAnsi="Calibri"/>
@@ -4734,7 +4724,7 @@
         </w:rPr>
         <w:fldChar w:fldCharType="end"/>
       </w:r>
-      <w:bookmarkEnd w:id="14"/>
+      <w:bookmarkEnd w:id="13"/>
     </w:p>
     <w:p>
       <w:pPr>
@@ -4931,7 +4921,7 @@
           </w:ffData>
         </w:fldChar>
       </w:r>
-      <w:bookmarkStart w:id="15" w:name="Text11"/>
+      <w:bookmarkStart w:id="14" w:name="Text11"/>
       <w:r>
         <w:rPr>
           <w:rFonts w:ascii="Calibri" w:hAnsi="Calibri"/>
@@ -4962,7 +4952,7 @@
         </w:rPr>
         <w:fldChar w:fldCharType="end"/>
       </w:r>
-      <w:bookmarkEnd w:id="15"/>
+      <w:bookmarkEnd w:id="14"/>
     </w:p>
     <w:p>
       <w:pPr>
@@ -5041,7 +5031,7 @@
           </w:ffData>
         </w:fldChar>
       </w:r>
-      <w:bookmarkStart w:id="16" w:name="Text12"/>
+      <w:bookmarkStart w:id="15" w:name="Text12"/>
       <w:r>
         <w:rPr>
           <w:rFonts w:ascii="Calibri" w:hAnsi="Calibri"/>
@@ -5077,7 +5067,7 @@
         </w:rPr>
         <w:fldChar w:fldCharType="end"/>
       </w:r>
-      <w:bookmarkEnd w:id="16"/>
+      <w:bookmarkEnd w:id="15"/>
     </w:p>
     <w:p>
       <w:pPr>
@@ -5313,7 +5303,7 @@
           </w:ffData>
         </w:fldChar>
       </w:r>
-      <w:bookmarkStart w:id="17" w:name="Text13"/>
+      <w:bookmarkStart w:id="16" w:name="Text13"/>
       <w:r>
         <w:rPr>
           <w:rFonts w:ascii="Calibri" w:hAnsi="Calibri"/>
@@ -5344,7 +5334,7 @@
         </w:rPr>
         <w:fldChar w:fldCharType="end"/>
       </w:r>
-      <w:bookmarkEnd w:id="17"/>
+      <w:bookmarkEnd w:id="16"/>
     </w:p>
     <w:p>
       <w:pPr>
@@ -5804,7 +5794,7 @@
           </w:ffData>
         </w:fldChar>
       </w:r>
-      <w:bookmarkStart w:id="18" w:name="Text14"/>
+      <w:bookmarkStart w:id="17" w:name="Text14"/>
       <w:r>
         <w:rPr>
           <w:rFonts w:ascii="Calibri" w:hAnsi="Calibri"/>
@@ -5835,7 +5825,7 @@
         </w:rPr>
         <w:fldChar w:fldCharType="end"/>
       </w:r>
-      <w:bookmarkEnd w:id="18"/>
+      <w:bookmarkEnd w:id="17"/>
     </w:p>
     <w:p>
       <w:pPr>
@@ -5913,7 +5903,7 @@
           </w:ffData>
         </w:fldChar>
       </w:r>
-      <w:bookmarkStart w:id="19" w:name="Text15"/>
+      <w:bookmarkStart w:id="18" w:name="Text15"/>
       <w:r>
         <w:rPr>
           <w:rFonts w:ascii="Calibri" w:hAnsi="Calibri"/>
@@ -5944,7 +5934,7 @@
         </w:rPr>
         <w:fldChar w:fldCharType="end"/>
       </w:r>
-      <w:bookmarkEnd w:id="19"/>
+      <w:bookmarkEnd w:id="18"/>
     </w:p>
     <w:p>
       <w:pPr>
@@ -6235,7 +6225,7 @@
           </w:ffData>
         </w:fldChar>
       </w:r>
-      <w:bookmarkStart w:id="20" w:name="Text16"/>
+      <w:bookmarkStart w:id="19" w:name="Text16"/>
       <w:r>
         <w:rPr>
           <w:rFonts w:ascii="Calibri" w:hAnsi="Calibri"/>
@@ -6276,7 +6266,7 @@
         </w:rPr>
         <w:fldChar w:fldCharType="end"/>
       </w:r>
-      <w:bookmarkEnd w:id="20"/>
+      <w:bookmarkEnd w:id="19"/>
     </w:p>
     <w:p>
       <w:pPr>
@@ -6393,7 +6383,7 @@
           </w:ffData>
         </w:fldChar>
       </w:r>
-      <w:bookmarkStart w:id="21" w:name="Text17"/>
+      <w:bookmarkStart w:id="20" w:name="Text17"/>
       <w:r>
         <w:rPr>
           <w:rFonts w:ascii="Calibri" w:hAnsi="Calibri"/>
@@ -6434,7 +6424,7 @@
         </w:rPr>
         <w:fldChar w:fldCharType="end"/>
       </w:r>
-      <w:bookmarkEnd w:id="21"/>
+      <w:bookmarkEnd w:id="20"/>
     </w:p>
     <w:p>
       <w:pPr>
@@ -6924,7 +6914,7 @@
           </w:ffData>
         </w:fldChar>
       </w:r>
-      <w:bookmarkStart w:id="22" w:name="Text18"/>
+      <w:bookmarkStart w:id="21" w:name="Text18"/>
       <w:r>
         <w:rPr>
           <w:rFonts w:ascii="Calibri" w:hAnsi="Calibri"/>
@@ -6965,7 +6955,7 @@
         </w:rPr>
         <w:fldChar w:fldCharType="end"/>
       </w:r>
-      <w:bookmarkEnd w:id="22"/>
+      <w:bookmarkEnd w:id="21"/>
     </w:p>
     <w:p>
       <w:pPr>
@@ -7085,7 +7075,7 @@
           </w:ffData>
         </w:fldChar>
       </w:r>
-      <w:bookmarkStart w:id="23" w:name="Text19"/>
+      <w:bookmarkStart w:id="22" w:name="Text19"/>
       <w:r>
         <w:rPr>
           <w:rFonts w:ascii="Calibri" w:hAnsi="Calibri"/>
@@ -7126,7 +7116,7 @@
         </w:rPr>
         <w:fldChar w:fldCharType="end"/>
       </w:r>
-      <w:bookmarkEnd w:id="23"/>
+      <w:bookmarkEnd w:id="22"/>
     </w:p>
     <w:p>
       <w:pPr>
@@ -7244,7 +7234,7 @@
           </w:ffData>
         </w:fldChar>
       </w:r>
-      <w:bookmarkStart w:id="24" w:name="Text20"/>
+      <w:bookmarkStart w:id="23" w:name="Text20"/>
       <w:r>
         <w:rPr>
           <w:rFonts w:ascii="Calibri" w:hAnsi="Calibri"/>
@@ -7285,7 +7275,7 @@
         </w:rPr>
         <w:fldChar w:fldCharType="end"/>
       </w:r>
-      <w:bookmarkEnd w:id="24"/>
+      <w:bookmarkEnd w:id="23"/>
     </w:p>
     <w:p>
       <w:pPr>
@@ -7920,7 +7910,7 @@
           </w:ffData>
         </w:fldChar>
       </w:r>
-      <w:bookmarkStart w:id="25" w:name="Text21"/>
+      <w:bookmarkStart w:id="24" w:name="Text21"/>
       <w:r>
         <w:rPr>
           <w:rFonts w:ascii="Calibri" w:hAnsi="Calibri"/>
@@ -7961,7 +7951,7 @@
         </w:rPr>
         <w:fldChar w:fldCharType="end"/>
       </w:r>
-      <w:bookmarkEnd w:id="25"/>
+      <w:bookmarkEnd w:id="24"/>
     </w:p>
     <w:p>
       <w:pPr>
@@ -8255,7 +8245,7 @@
           </w:ffData>
         </w:fldChar>
       </w:r>
-      <w:bookmarkStart w:id="26" w:name="Text22"/>
+      <w:bookmarkStart w:id="25" w:name="Text22"/>
       <w:r>
         <w:rPr>
           <w:rFonts w:ascii="Calibri" w:hAnsi="Calibri"/>
@@ -8296,7 +8286,7 @@
         </w:rPr>
         <w:fldChar w:fldCharType="end"/>
       </w:r>
-      <w:bookmarkEnd w:id="26"/>
+      <w:bookmarkEnd w:id="25"/>
     </w:p>
     <w:p>
       <w:pPr>
@@ -8574,7 +8564,7 @@
           </w:ffData>
         </w:fldChar>
       </w:r>
-      <w:bookmarkStart w:id="27" w:name="Text23"/>
+      <w:bookmarkStart w:id="26" w:name="Text23"/>
       <w:r>
         <w:rPr>
           <w:rFonts w:ascii="Calibri" w:hAnsi="Calibri"/>
@@ -8598,10 +8588,33 @@
       <w:r>
         <w:rPr>
           <w:rFonts w:ascii="Calibri" w:hAnsi="Calibri"/>
+          <w:lang w:bidi="he-IL"/>
+        </w:rPr>
+        <w:t>We</w:t>
+      </w:r>
+      <w:r>
+        <w:rPr>
+          <w:rFonts w:ascii="Calibri" w:hAnsi="Calibri"/>
           <w:noProof/>
           <w:lang w:bidi="he-IL"/>
         </w:rPr>
-        <w:t>Describe spatial smoothing here</w:t>
+        <w:t xml:space="preserve"> performed spatial smoothing on each subject's </w:t>
+      </w:r>
+      <w:r>
+        <w:rPr>
+          <w:rFonts w:ascii="Calibri" w:hAnsi="Calibri"/>
+          <w:noProof/>
+          <w:lang w:bidi="he-IL"/>
+        </w:rPr>
+        <w:t xml:space="preserve"> MNI152-aligned </w:t>
+      </w:r>
+      <w:r>
+        <w:rPr>
+          <w:rFonts w:ascii="Calibri" w:hAnsi="Calibri"/>
+          <w:noProof/>
+          <w:lang w:bidi="he-IL"/>
+        </w:rPr>
+        <w:t xml:space="preserve">data using a Gaussian kernel (FWHM of 3mm) using FSL (FSLmaths). </w:t>
       </w:r>
       <w:r>
         <w:rPr>
@@ -8610,7 +8623,7 @@
         </w:rPr>
         <w:fldChar w:fldCharType="end"/>
       </w:r>
-      <w:bookmarkEnd w:id="27"/>
+      <w:bookmarkEnd w:id="26"/>
     </w:p>
     <w:p>
       <w:pPr>
@@ -8680,7 +8693,7 @@
           </w:ffData>
         </w:fldChar>
       </w:r>
-      <w:bookmarkStart w:id="28" w:name="Text24"/>
+      <w:bookmarkStart w:id="27" w:name="Text24"/>
       <w:r>
         <w:rPr>
           <w:rFonts w:ascii="Calibri" w:hAnsi="Calibri"/>
@@ -8712,7 +8725,6 @@
           <w:rFonts w:ascii="Calibri" w:hAnsi="Calibri"/>
           <w:b/>
           <w:bCs/>
-          <w:noProof/>
           <w:lang w:bidi="he-IL"/>
         </w:rPr>
         <w:t> </w:t>
@@ -8722,7 +8734,6 @@
           <w:rFonts w:ascii="Calibri" w:hAnsi="Calibri"/>
           <w:b/>
           <w:bCs/>
-          <w:noProof/>
           <w:lang w:bidi="he-IL"/>
         </w:rPr>
         <w:t> </w:t>
@@ -8732,7 +8743,6 @@
           <w:rFonts w:ascii="Calibri" w:hAnsi="Calibri"/>
           <w:b/>
           <w:bCs/>
-          <w:noProof/>
           <w:lang w:bidi="he-IL"/>
         </w:rPr>
         <w:t> </w:t>
@@ -8742,7 +8752,6 @@
           <w:rFonts w:ascii="Calibri" w:hAnsi="Calibri"/>
           <w:b/>
           <w:bCs/>
-          <w:noProof/>
           <w:lang w:bidi="he-IL"/>
         </w:rPr>
         <w:t> </w:t>
@@ -8752,7 +8761,6 @@
           <w:rFonts w:ascii="Calibri" w:hAnsi="Calibri"/>
           <w:b/>
           <w:bCs/>
-          <w:noProof/>
           <w:lang w:bidi="he-IL"/>
         </w:rPr>
         <w:t> </w:t>
@@ -8766,7 +8774,7 @@
         </w:rPr>
         <w:fldChar w:fldCharType="end"/>
       </w:r>
-      <w:bookmarkEnd w:id="28"/>
+      <w:bookmarkEnd w:id="27"/>
     </w:p>
     <w:p>
       <w:pPr>
@@ -8947,7 +8955,7 @@
           </w:ffData>
         </w:fldChar>
       </w:r>
-      <w:bookmarkStart w:id="29" w:name="Text25"/>
+      <w:bookmarkStart w:id="28" w:name="Text25"/>
       <w:r>
         <w:rPr>
           <w:rFonts w:ascii="Calibri" w:hAnsi="Calibri"/>
@@ -8983,7 +8991,7 @@
         </w:rPr>
         <w:fldChar w:fldCharType="end"/>
       </w:r>
-      <w:bookmarkEnd w:id="29"/>
+      <w:bookmarkEnd w:id="28"/>
     </w:p>
     <w:p>
       <w:pPr>
@@ -9063,7 +9071,7 @@
           </w:ffData>
         </w:fldChar>
       </w:r>
-      <w:bookmarkStart w:id="30" w:name="Text26"/>
+      <w:bookmarkStart w:id="29" w:name="Text26"/>
       <w:r>
         <w:rPr>
           <w:rFonts w:ascii="Calibri" w:hAnsi="Calibri"/>
@@ -9099,7 +9107,7 @@
         </w:rPr>
         <w:fldChar w:fldCharType="end"/>
       </w:r>
-      <w:bookmarkEnd w:id="30"/>
+      <w:bookmarkEnd w:id="29"/>
     </w:p>
     <w:p>
       <w:pPr>
@@ -9702,16 +9710,8 @@
           <w:sz w:val="24"/>
           <w:szCs w:val="24"/>
         </w:rPr>
-        <w:t xml:space="preserve">Any other nuisance regressors, and whether they were entered as interactions (e.g. </w:t>
-      </w:r>
-      <w:r>
-        <w:rPr>
-          <w:rFonts w:ascii="Calibri" w:hAnsi="Calibri"/>
-          <w:sz w:val="24"/>
-          <w:szCs w:val="24"/>
-        </w:rPr>
         <w:lastRenderedPageBreak/>
-        <w:t>with a task effect in 1st level fMRI, or with group</w:t>
+        <w:t>Any other nuisance regressors, and whether they were entered as interactions (e.g. with a task effect in 1st level fMRI, or with group</w:t>
       </w:r>
       <w:r>
         <w:rPr>
@@ -9809,7 +9809,7 @@
           </w:ffData>
         </w:fldChar>
       </w:r>
-      <w:bookmarkStart w:id="31" w:name="Text27"/>
+      <w:bookmarkStart w:id="30" w:name="Text27"/>
       <w:r>
         <w:rPr>
           <w:rFonts w:ascii="Calibri" w:hAnsi="Calibri"/>
@@ -9845,7 +9845,7 @@
         </w:rPr>
         <w:fldChar w:fldCharType="end"/>
       </w:r>
-      <w:bookmarkEnd w:id="31"/>
+      <w:bookmarkEnd w:id="30"/>
     </w:p>
     <w:p>
       <w:pPr>
@@ -10184,7 +10184,7 @@
           </w:ffData>
         </w:fldChar>
       </w:r>
-      <w:bookmarkStart w:id="32" w:name="Text28"/>
+      <w:bookmarkStart w:id="31" w:name="Text28"/>
       <w:r>
         <w:rPr>
           <w:rFonts w:ascii="Calibri" w:hAnsi="Calibri"/>
@@ -10230,7 +10230,7 @@
         </w:rPr>
         <w:fldChar w:fldCharType="end"/>
       </w:r>
-      <w:bookmarkEnd w:id="32"/>
+      <w:bookmarkEnd w:id="31"/>
     </w:p>
     <w:p>
       <w:pPr>
@@ -10654,7 +10654,7 @@
           </w:ffData>
         </w:fldChar>
       </w:r>
-      <w:bookmarkStart w:id="33" w:name="Text29"/>
+      <w:bookmarkStart w:id="32" w:name="Text29"/>
       <w:r>
         <w:rPr>
           <w:rFonts w:ascii="Calibri" w:hAnsi="Calibri"/>
@@ -10695,7 +10695,7 @@
         </w:rPr>
         <w:fldChar w:fldCharType="end"/>
       </w:r>
-      <w:bookmarkEnd w:id="33"/>
+      <w:bookmarkEnd w:id="32"/>
     </w:p>
     <w:p>
       <w:pPr>
@@ -10848,16 +10848,8 @@
           <w:sz w:val="24"/>
           <w:szCs w:val="24"/>
         </w:rPr>
-        <w:t xml:space="preserve">Autocorrelation model (e.g. global approximate AR(1) in SPM; locally regularized </w:t>
-      </w:r>
-      <w:r>
-        <w:rPr>
-          <w:rFonts w:ascii="Calibri" w:hAnsi="Calibri"/>
-          <w:sz w:val="24"/>
-          <w:szCs w:val="24"/>
-        </w:rPr>
         <w:lastRenderedPageBreak/>
-        <w:t>autocorrelation function in</w:t>
+        <w:t>Autocorrelation model (e.g. global approximate AR(1) in SPM; locally regularized autocorrelation function in</w:t>
       </w:r>
       <w:r>
         <w:rPr>
@@ -11496,7 +11488,7 @@
           </w:ffData>
         </w:fldChar>
       </w:r>
-      <w:bookmarkStart w:id="34" w:name="Text30"/>
+      <w:bookmarkStart w:id="33" w:name="Text30"/>
       <w:r>
         <w:rPr>
           <w:rFonts w:ascii="Calibri" w:hAnsi="Calibri"/>
@@ -11537,7 +11529,7 @@
         </w:rPr>
         <w:fldChar w:fldCharType="end"/>
       </w:r>
-      <w:bookmarkEnd w:id="34"/>
+      <w:bookmarkEnd w:id="33"/>
     </w:p>
     <w:p>
       <w:pPr>
@@ -11914,6 +11906,7 @@
           <w:sz w:val="24"/>
           <w:szCs w:val="24"/>
         </w:rPr>
+        <w:lastRenderedPageBreak/>
         <w:fldChar w:fldCharType="begin">
           <w:ffData>
             <w:name w:val="Text31"/>
@@ -11925,7 +11918,7 @@
           </w:ffData>
         </w:fldChar>
       </w:r>
-      <w:bookmarkStart w:id="35" w:name="Text31"/>
+      <w:bookmarkStart w:id="34" w:name="Text31"/>
       <w:r>
         <w:rPr>
           <w:rFonts w:ascii="Calibri" w:hAnsi="Calibri"/>
@@ -11966,7 +11959,7 @@
         </w:rPr>
         <w:fldChar w:fldCharType="end"/>
       </w:r>
-      <w:bookmarkEnd w:id="35"/>
+      <w:bookmarkEnd w:id="34"/>
     </w:p>
     <w:p>
       <w:pPr>
@@ -12274,7 +12267,7 @@
           </w:ffData>
         </w:fldChar>
       </w:r>
-      <w:bookmarkStart w:id="36" w:name="Text32"/>
+      <w:bookmarkStart w:id="35" w:name="Text32"/>
       <w:r>
         <w:rPr>
           <w:rFonts w:ascii="Calibri" w:hAnsi="Calibri"/>
@@ -12298,6 +12291,8 @@
         </w:rPr>
         <w:fldChar w:fldCharType="separate"/>
       </w:r>
+      <w:bookmarkStart w:id="36" w:name="_GoBack"/>
+      <w:bookmarkEnd w:id="36"/>
       <w:r>
         <w:rPr>
           <w:rFonts w:ascii="Calibri" w:hAnsi="Calibri"/>
@@ -12315,7 +12310,7 @@
         </w:rPr>
         <w:fldChar w:fldCharType="end"/>
       </w:r>
-      <w:bookmarkEnd w:id="36"/>
+      <w:bookmarkEnd w:id="35"/>
     </w:p>
     <w:p>
       <w:pPr>
@@ -13112,6 +13107,7 @@
           <w:sz w:val="24"/>
           <w:szCs w:val="24"/>
         </w:rPr>
+        <w:lastRenderedPageBreak/>
         <w:t>Inference: Multiple testing correction</w:t>
       </w:r>
     </w:p>
@@ -13132,7 +13128,6 @@
           <w:sz w:val="24"/>
           <w:szCs w:val="24"/>
         </w:rPr>
-        <w:lastRenderedPageBreak/>
         <w:t>For mass-univariate, specify the type of correction and how it is obtained, especially if not the typical usage. Usually one of:</w:t>
       </w:r>
     </w:p>

--- a/NARPS_analysis_and_results_report_form.docx
+++ b/NARPS_analysis_and_results_report_form.docx
@@ -1,6 +1,6 @@
 
 <file path=word/document.xml><?xml version="1.0" encoding="utf-8"?>
-<w:document xmlns:wpc="http://schemas.microsoft.com/office/word/2010/wordprocessingCanvas" xmlns:cx="http://schemas.microsoft.com/office/drawing/2014/chartex" xmlns:cx1="http://schemas.microsoft.com/office/drawing/2015/9/8/chartex" xmlns:cx2="http://schemas.microsoft.com/office/drawing/2015/10/21/chartex" xmlns:cx3="http://schemas.microsoft.com/office/drawing/2016/5/9/chartex" xmlns:cx4="http://schemas.microsoft.com/office/drawing/2016/5/10/chartex" xmlns:cx5="http://schemas.microsoft.com/office/drawing/2016/5/11/chartex" xmlns:cx6="http://schemas.microsoft.com/office/drawing/2016/5/12/chartex" xmlns:cx7="http://schemas.microsoft.com/office/drawing/2016/5/13/chartex" xmlns:cx8="http://schemas.microsoft.com/office/drawing/2016/5/14/chartex" xmlns:mc="http://schemas.openxmlformats.org/markup-compatibility/2006" xmlns:aink="http://schemas.microsoft.com/office/drawing/2016/ink" xmlns:am3d="http://schemas.microsoft.com/office/drawing/2017/model3d" xmlns:o="urn:schemas-microsoft-com:office:office" xmlns:r="http://schemas.openxmlformats.org/officeDocument/2006/relationships" xmlns:m="http://schemas.openxmlformats.org/officeDocument/2006/math" xmlns:v="urn:schemas-microsoft-com:vml" xmlns:wp14="http://schemas.microsoft.com/office/word/2010/wordprocessingDrawing" xmlns:wp="http://schemas.openxmlformats.org/drawingml/2006/wordprocessingDrawing" xmlns:w10="urn:schemas-microsoft-com:office:word" xmlns:w="http://schemas.openxmlformats.org/wordprocessingml/2006/main" xmlns:w14="http://schemas.microsoft.com/office/word/2010/wordml" xmlns:w15="http://schemas.microsoft.com/office/word/2012/wordml" xmlns:w16cid="http://schemas.microsoft.com/office/word/2016/wordml/cid" xmlns:w16se="http://schemas.microsoft.com/office/word/2015/wordml/symex" xmlns:wpg="http://schemas.microsoft.com/office/word/2010/wordprocessingGroup" xmlns:wpi="http://schemas.microsoft.com/office/word/2010/wordprocessingInk" xmlns:wne="http://schemas.microsoft.com/office/word/2006/wordml" xmlns:wps="http://schemas.microsoft.com/office/word/2010/wordprocessingShape" mc:Ignorable="w14 w15 w16se w16cid wp14">
+<w:document xmlns:wpc="http://schemas.microsoft.com/office/word/2010/wordprocessingCanvas" xmlns:mo="http://schemas.microsoft.com/office/mac/office/2008/main" xmlns:mc="http://schemas.openxmlformats.org/markup-compatibility/2006" xmlns:mv="urn:schemas-microsoft-com:mac:vml" xmlns:o="urn:schemas-microsoft-com:office:office" xmlns:r="http://schemas.openxmlformats.org/officeDocument/2006/relationships" xmlns:m="http://schemas.openxmlformats.org/officeDocument/2006/math" xmlns:v="urn:schemas-microsoft-com:vml" xmlns:wp14="http://schemas.microsoft.com/office/word/2010/wordprocessingDrawing" xmlns:wp="http://schemas.openxmlformats.org/drawingml/2006/wordprocessingDrawing" xmlns:w10="urn:schemas-microsoft-com:office:word" xmlns:w="http://schemas.openxmlformats.org/wordprocessingml/2006/main" xmlns:w14="http://schemas.microsoft.com/office/word/2010/wordml" xmlns:w15="http://schemas.microsoft.com/office/word/2012/wordml" xmlns:wpg="http://schemas.microsoft.com/office/word/2010/wordprocessingGroup" xmlns:wpi="http://schemas.microsoft.com/office/word/2010/wordprocessingInk" xmlns:wne="http://schemas.microsoft.com/office/word/2006/wordml" xmlns:wps="http://schemas.microsoft.com/office/word/2010/wordprocessingShape" mc:Ignorable="w14 w15 wp14">
   <w:body>
     <w:p>
       <w:pPr>
@@ -3583,10 +3583,9 @@
       <w:r>
         <w:rPr>
           <w:rFonts w:ascii="Calibri" w:hAnsi="Calibri"/>
-          <w:noProof/>
-          <w:lang w:bidi="he-IL"/>
-        </w:rPr>
-        <w:t>7</w:t>
+          <w:lang w:bidi="he-IL"/>
+        </w:rPr>
+        <w:t>102</w:t>
       </w:r>
       <w:r>
         <w:rPr>
@@ -4003,7 +4002,27 @@
           <w:noProof/>
           <w:lang w:bidi="he-IL"/>
         </w:rPr>
-        <w:t>We used fmriprep data.</w:t>
+        <w:t>We used fmriprep data</w:t>
+      </w:r>
+      <w:r>
+        <w:rPr>
+          <w:rFonts w:ascii="Calibri" w:hAnsi="Calibri"/>
+          <w:b/>
+          <w:bCs/>
+          <w:noProof/>
+          <w:lang w:bidi="he-IL"/>
+        </w:rPr>
+        <w:t>, followed by smoothing of each individual's 4D functional volume with a 3mm gaussian kernel</w:t>
+      </w:r>
+      <w:r>
+        <w:rPr>
+          <w:rFonts w:ascii="Calibri" w:hAnsi="Calibri"/>
+          <w:b/>
+          <w:bCs/>
+          <w:noProof/>
+          <w:lang w:bidi="he-IL"/>
+        </w:rPr>
+        <w:t>.</w:t>
       </w:r>
       <w:r>
         <w:rPr>
@@ -4223,7 +4242,7 @@
             <w:checkBox>
               <w:sizeAuto/>
               <w:default w:val="0"/>
-              <w:checked w:val="0"/>
+              <w:checked/>
             </w:checkBox>
           </w:ffData>
         </w:fldChar>
@@ -4318,10 +4337,9 @@
       <w:r>
         <w:rPr>
           <w:rFonts w:ascii="Calibri" w:hAnsi="Calibri"/>
-          <w:noProof/>
-          <w:lang w:bidi="he-IL"/>
-        </w:rPr>
-        <w:t>Version and other details</w:t>
+          <w:lang w:bidi="he-IL"/>
+        </w:rPr>
+        <w:t>5.0</w:t>
       </w:r>
       <w:r>
         <w:rPr>
@@ -5359,7 +5377,6 @@
           <w:b/>
           <w:bCs/>
         </w:rPr>
-        <w:lastRenderedPageBreak/>
         <w:t>Motion correction</w:t>
       </w:r>
     </w:p>
@@ -6467,6 +6484,7 @@
           <w:sz w:val="24"/>
           <w:szCs w:val="24"/>
         </w:rPr>
+        <w:lastRenderedPageBreak/>
         <w:t>Intersubject registration</w:t>
       </w:r>
     </w:p>
@@ -6487,7 +6505,6 @@
           <w:sz w:val="24"/>
           <w:szCs w:val="24"/>
         </w:rPr>
-        <w:lastRenderedPageBreak/>
         <w:t>Report:</w:t>
       </w:r>
     </w:p>
@@ -7340,6 +7357,7 @@
           <w:sz w:val="24"/>
           <w:szCs w:val="24"/>
         </w:rPr>
+        <w:lastRenderedPageBreak/>
         <w:t>Use of physiological noise correction method.</w:t>
       </w:r>
     </w:p>
@@ -7360,7 +7378,6 @@
           <w:sz w:val="24"/>
           <w:szCs w:val="24"/>
         </w:rPr>
-        <w:lastRenderedPageBreak/>
         <w:t>Report:</w:t>
       </w:r>
     </w:p>
@@ -8272,11 +8289,42 @@
       <w:r>
         <w:rPr>
           <w:rFonts w:ascii="Calibri" w:hAnsi="Calibri"/>
-          <w:noProof/>
-          <w:sz w:val="24"/>
-          <w:szCs w:val="24"/>
-        </w:rPr>
-        <w:t>Describe volume censoring here</w:t>
+          <w:sz w:val="24"/>
+          <w:szCs w:val="24"/>
+        </w:rPr>
+        <w:t> </w:t>
+      </w:r>
+      <w:r>
+        <w:rPr>
+          <w:rFonts w:ascii="Calibri" w:hAnsi="Calibri"/>
+          <w:sz w:val="24"/>
+          <w:szCs w:val="24"/>
+        </w:rPr>
+        <w:t> </w:t>
+      </w:r>
+      <w:r>
+        <w:rPr>
+          <w:rFonts w:ascii="Calibri" w:hAnsi="Calibri"/>
+          <w:sz w:val="24"/>
+          <w:szCs w:val="24"/>
+        </w:rPr>
+        <w:t> </w:t>
+      </w:r>
+      <w:r>
+        <w:rPr>
+          <w:rFonts w:ascii="Calibri" w:hAnsi="Calibri"/>
+          <w:sz w:val="24"/>
+          <w:szCs w:val="24"/>
+        </w:rPr>
+        <w:t> </w:t>
+      </w:r>
+      <w:r>
+        <w:rPr>
+          <w:rFonts w:ascii="Calibri" w:hAnsi="Calibri"/>
+          <w:sz w:val="24"/>
+          <w:szCs w:val="24"/>
+        </w:rPr>
+        <w:t> </w:t>
       </w:r>
       <w:r>
         <w:rPr>
@@ -8552,7 +8600,6 @@
           <w:rFonts w:ascii="Calibri" w:hAnsi="Calibri"/>
           <w:lang w:bidi="he-IL"/>
         </w:rPr>
-        <w:lastRenderedPageBreak/>
         <w:fldChar w:fldCharType="begin">
           <w:ffData>
             <w:name w:val="Text23"/>
@@ -8979,10 +9026,23 @@
       <w:r>
         <w:rPr>
           <w:rFonts w:ascii="Calibri" w:hAnsi="Calibri"/>
-          <w:noProof/>
-          <w:lang w:bidi="he-IL"/>
-        </w:rPr>
-        <w:t>Describe dependent variable: Data submitted to statistical modeling</w:t>
+          <w:lang w:bidi="he-IL"/>
+        </w:rPr>
+        <w:t xml:space="preserve">Across the 4 runs, all 260 trials spread over 1812 TRs were modeled for 102 subjects. </w:t>
+      </w:r>
+      <w:r>
+        <w:rPr>
+          <w:rFonts w:ascii="Calibri" w:hAnsi="Calibri"/>
+          <w:lang w:bidi="he-IL"/>
+        </w:rPr>
+        <w:t>We censored volumes based on two criteria: a framewise displacement over 5 mm, and the first 3 volumes of each run after visual inspection of the time series (to remedy early spiking in a considerable number of voxels that was unrelated to experimental manipulations). These individual volumes were censored by regressing them out --through a single predictor with 1 and 0s-- during each subject's GLM computation</w:t>
+      </w:r>
+      <w:r>
+        <w:rPr>
+          <w:rFonts w:ascii="Calibri" w:hAnsi="Calibri"/>
+          <w:lang w:bidi="he-IL"/>
+        </w:rPr>
+        <w:t xml:space="preserve">. </w:t>
       </w:r>
       <w:r>
         <w:rPr>
@@ -9098,7 +9158,7 @@
           <w:noProof/>
           <w:lang w:bidi="he-IL"/>
         </w:rPr>
-        <w:t>Describe dependent variable: Spatial region modeled</w:t>
+        <w:t>Full brain</w:t>
       </w:r>
       <w:r>
         <w:rPr>
@@ -9442,6 +9502,7 @@
           <w:sz w:val="24"/>
           <w:szCs w:val="24"/>
         </w:rPr>
+        <w:lastRenderedPageBreak/>
         <w:t>Canonical plus temporal</w:t>
       </w:r>
       <w:r>
@@ -9710,7 +9771,6 @@
           <w:sz w:val="24"/>
           <w:szCs w:val="24"/>
         </w:rPr>
-        <w:lastRenderedPageBreak/>
         <w:t>Any other nuisance regressors, and whether they were entered as interactions (e.g. with a task effect in 1st level fMRI, or with group</w:t>
       </w:r>
       <w:r>
@@ -10643,6 +10703,7 @@
           <w:sz w:val="24"/>
           <w:szCs w:val="24"/>
         </w:rPr>
+        <w:lastRenderedPageBreak/>
         <w:fldChar w:fldCharType="begin">
           <w:ffData>
             <w:name w:val="Text29"/>
@@ -10681,11 +10742,10 @@
       <w:r>
         <w:rPr>
           <w:rFonts w:ascii="Calibri" w:hAnsi="Calibri"/>
-          <w:noProof/>
-          <w:sz w:val="24"/>
-          <w:szCs w:val="24"/>
-        </w:rPr>
-        <w:t>Describe model type</w:t>
+          <w:sz w:val="24"/>
+          <w:szCs w:val="24"/>
+        </w:rPr>
+        <w:t>Mass Univariate</w:t>
       </w:r>
       <w:r>
         <w:rPr>
@@ -10848,7 +10908,6 @@
           <w:sz w:val="24"/>
           <w:szCs w:val="24"/>
         </w:rPr>
-        <w:lastRenderedPageBreak/>
         <w:t>Autocorrelation model (e.g. global approximate AR(1) in SPM; locally regularized autocorrelation function in</w:t>
       </w:r>
       <w:r>
@@ -11787,6 +11846,7 @@
           <w:sz w:val="24"/>
           <w:szCs w:val="24"/>
         </w:rPr>
+        <w:lastRenderedPageBreak/>
         <w:t xml:space="preserve">All contrasts explored as part of the research should be fully described </w:t>
       </w:r>
       <w:r>
@@ -11906,7 +11966,6 @@
           <w:sz w:val="24"/>
           <w:szCs w:val="24"/>
         </w:rPr>
-        <w:lastRenderedPageBreak/>
         <w:fldChar w:fldCharType="begin">
           <w:ffData>
             <w:name w:val="Text31"/>
@@ -12291,8 +12350,6 @@
         </w:rPr>
         <w:fldChar w:fldCharType="separate"/>
       </w:r>
-      <w:bookmarkStart w:id="36" w:name="_GoBack"/>
-      <w:bookmarkEnd w:id="36"/>
       <w:r>
         <w:rPr>
           <w:rFonts w:ascii="Calibri" w:hAnsi="Calibri"/>
@@ -12864,7 +12921,7 @@
           </w:ffData>
         </w:fldChar>
       </w:r>
-      <w:bookmarkStart w:id="37" w:name="Text33"/>
+      <w:bookmarkStart w:id="36" w:name="Text33"/>
       <w:r>
         <w:rPr>
           <w:rFonts w:ascii="Calibri" w:hAnsi="Calibri"/>
@@ -12905,7 +12962,7 @@
         </w:rPr>
         <w:fldChar w:fldCharType="end"/>
       </w:r>
-      <w:bookmarkEnd w:id="37"/>
+      <w:bookmarkEnd w:id="36"/>
     </w:p>
     <w:p>
       <w:pPr>
@@ -12948,6 +13005,7 @@
           <w:sz w:val="24"/>
           <w:szCs w:val="24"/>
         </w:rPr>
+        <w:lastRenderedPageBreak/>
         <w:t>Inference: P-value computation</w:t>
       </w:r>
     </w:p>
@@ -13023,7 +13081,7 @@
           </w:ffData>
         </w:fldChar>
       </w:r>
-      <w:bookmarkStart w:id="38" w:name="Text34"/>
+      <w:bookmarkStart w:id="37" w:name="Text34"/>
       <w:r>
         <w:rPr>
           <w:rFonts w:ascii="Calibri" w:hAnsi="Calibri"/>
@@ -13064,7 +13122,7 @@
         </w:rPr>
         <w:fldChar w:fldCharType="end"/>
       </w:r>
-      <w:bookmarkEnd w:id="38"/>
+      <w:bookmarkEnd w:id="37"/>
     </w:p>
     <w:p>
       <w:pPr>
@@ -13107,7 +13165,6 @@
           <w:sz w:val="24"/>
           <w:szCs w:val="24"/>
         </w:rPr>
-        <w:lastRenderedPageBreak/>
         <w:t>Inference: Multiple testing correction</w:t>
       </w:r>
     </w:p>
@@ -13639,7 +13696,7 @@
           </w:ffData>
         </w:fldChar>
       </w:r>
-      <w:bookmarkStart w:id="39" w:name="Text35"/>
+      <w:bookmarkStart w:id="38" w:name="Text35"/>
       <w:r>
         <w:rPr>
           <w:rFonts w:ascii="Calibri" w:hAnsi="Calibri"/>
@@ -13680,7 +13737,7 @@
         </w:rPr>
         <w:fldChar w:fldCharType="end"/>
       </w:r>
-      <w:bookmarkEnd w:id="39"/>
+      <w:bookmarkEnd w:id="38"/>
     </w:p>
     <w:p>
       <w:pPr>
@@ -13778,7 +13835,7 @@
           </w:ffData>
         </w:fldChar>
       </w:r>
-      <w:bookmarkStart w:id="40" w:name="Text36"/>
+      <w:bookmarkStart w:id="39" w:name="Text36"/>
       <w:r>
         <w:rPr>
           <w:rFonts w:ascii="Calibri" w:hAnsi="Calibri"/>
@@ -13873,7 +13930,7 @@
         </w:rPr>
         <w:fldChar w:fldCharType="end"/>
       </w:r>
-      <w:bookmarkEnd w:id="40"/>
+      <w:bookmarkEnd w:id="39"/>
     </w:p>
     <w:p>
       <w:pPr>
@@ -14132,7 +14189,7 @@
           </w:ffData>
         </w:fldChar>
       </w:r>
-      <w:bookmarkStart w:id="41" w:name="Text37"/>
+      <w:bookmarkStart w:id="40" w:name="Text37"/>
       <w:r>
         <w:rPr>
           <w:rFonts w:ascii="Calibri" w:hAnsi="Calibri"/>
@@ -14227,7 +14284,7 @@
         </w:rPr>
         <w:fldChar w:fldCharType="end"/>
       </w:r>
-      <w:bookmarkEnd w:id="41"/>
+      <w:bookmarkEnd w:id="40"/>
     </w:p>
     <w:sectPr>
       <w:pgSz w:w="11900" w:h="16840"/>
@@ -14240,8 +14297,8 @@
 </file>
 
 <file path=word/numbering.xml><?xml version="1.0" encoding="utf-8"?>
-<w:numbering xmlns:wpc="http://schemas.microsoft.com/office/word/2010/wordprocessingCanvas" xmlns:cx="http://schemas.microsoft.com/office/drawing/2014/chartex" xmlns:cx1="http://schemas.microsoft.com/office/drawing/2015/9/8/chartex" xmlns:cx2="http://schemas.microsoft.com/office/drawing/2015/10/21/chartex" xmlns:cx3="http://schemas.microsoft.com/office/drawing/2016/5/9/chartex" xmlns:cx4="http://schemas.microsoft.com/office/drawing/2016/5/10/chartex" xmlns:cx5="http://schemas.microsoft.com/office/drawing/2016/5/11/chartex" xmlns:cx6="http://schemas.microsoft.com/office/drawing/2016/5/12/chartex" xmlns:cx7="http://schemas.microsoft.com/office/drawing/2016/5/13/chartex" xmlns:cx8="http://schemas.microsoft.com/office/drawing/2016/5/14/chartex" xmlns:mc="http://schemas.openxmlformats.org/markup-compatibility/2006" xmlns:aink="http://schemas.microsoft.com/office/drawing/2016/ink" xmlns:am3d="http://schemas.microsoft.com/office/drawing/2017/model3d" xmlns:o="urn:schemas-microsoft-com:office:office" xmlns:r="http://schemas.openxmlformats.org/officeDocument/2006/relationships" xmlns:m="http://schemas.openxmlformats.org/officeDocument/2006/math" xmlns:v="urn:schemas-microsoft-com:vml" xmlns:wp14="http://schemas.microsoft.com/office/word/2010/wordprocessingDrawing" xmlns:wp="http://schemas.openxmlformats.org/drawingml/2006/wordprocessingDrawing" xmlns:w10="urn:schemas-microsoft-com:office:word" xmlns:w="http://schemas.openxmlformats.org/wordprocessingml/2006/main" xmlns:w14="http://schemas.microsoft.com/office/word/2010/wordml" xmlns:w15="http://schemas.microsoft.com/office/word/2012/wordml" xmlns:w16cid="http://schemas.microsoft.com/office/word/2016/wordml/cid" xmlns:w16se="http://schemas.microsoft.com/office/word/2015/wordml/symex" xmlns:wpg="http://schemas.microsoft.com/office/word/2010/wordprocessingGroup" xmlns:wpi="http://schemas.microsoft.com/office/word/2010/wordprocessingInk" xmlns:wne="http://schemas.microsoft.com/office/word/2006/wordml" xmlns:wps="http://schemas.microsoft.com/office/word/2010/wordprocessingShape" mc:Ignorable="w14 w15 w16se w16cid wp14">
-  <w:abstractNum w:abstractNumId="0" w15:restartNumberingAfterBreak="0">
+<w:numbering xmlns:wpc="http://schemas.microsoft.com/office/word/2010/wordprocessingCanvas" xmlns:mo="http://schemas.microsoft.com/office/mac/office/2008/main" xmlns:mc="http://schemas.openxmlformats.org/markup-compatibility/2006" xmlns:mv="urn:schemas-microsoft-com:mac:vml" xmlns:o="urn:schemas-microsoft-com:office:office" xmlns:r="http://schemas.openxmlformats.org/officeDocument/2006/relationships" xmlns:m="http://schemas.openxmlformats.org/officeDocument/2006/math" xmlns:v="urn:schemas-microsoft-com:vml" xmlns:wp14="http://schemas.microsoft.com/office/word/2010/wordprocessingDrawing" xmlns:wp="http://schemas.openxmlformats.org/drawingml/2006/wordprocessingDrawing" xmlns:w10="urn:schemas-microsoft-com:office:word" xmlns:w="http://schemas.openxmlformats.org/wordprocessingml/2006/main" xmlns:w14="http://schemas.microsoft.com/office/word/2010/wordml" xmlns:w15="http://schemas.microsoft.com/office/word/2012/wordml" xmlns:wpg="http://schemas.microsoft.com/office/word/2010/wordprocessingGroup" xmlns:wpi="http://schemas.microsoft.com/office/word/2010/wordprocessingInk" xmlns:wne="http://schemas.microsoft.com/office/word/2006/wordml" xmlns:wps="http://schemas.microsoft.com/office/word/2010/wordprocessingShape" mc:Ignorable="w14 w15 wp14">
+  <w:abstractNum w:abstractNumId="0">
     <w:nsid w:val="039642B2"/>
     <w:multiLevelType w:val="hybridMultilevel"/>
     <w:tmpl w:val="D9B4553E"/>
@@ -14358,7 +14415,7 @@
       </w:rPr>
     </w:lvl>
   </w:abstractNum>
-  <w:abstractNum w:abstractNumId="1" w15:restartNumberingAfterBreak="0">
+  <w:abstractNum w:abstractNumId="1">
     <w:nsid w:val="0A4E0674"/>
     <w:multiLevelType w:val="hybridMultilevel"/>
     <w:tmpl w:val="5D5E44B8"/>
@@ -14483,7 +14540,7 @@
       </w:rPr>
     </w:lvl>
   </w:abstractNum>
-  <w:abstractNum w:abstractNumId="2" w15:restartNumberingAfterBreak="0">
+  <w:abstractNum w:abstractNumId="2">
     <w:nsid w:val="0C2E73F3"/>
     <w:multiLevelType w:val="hybridMultilevel"/>
     <w:tmpl w:val="FEF8F886"/>
@@ -14600,7 +14657,7 @@
       </w:rPr>
     </w:lvl>
   </w:abstractNum>
-  <w:abstractNum w:abstractNumId="3" w15:restartNumberingAfterBreak="0">
+  <w:abstractNum w:abstractNumId="3">
     <w:nsid w:val="0F8F1275"/>
     <w:multiLevelType w:val="hybridMultilevel"/>
     <w:tmpl w:val="9D44BCB6"/>
@@ -14717,7 +14774,7 @@
       </w:rPr>
     </w:lvl>
   </w:abstractNum>
-  <w:abstractNum w:abstractNumId="4" w15:restartNumberingAfterBreak="0">
+  <w:abstractNum w:abstractNumId="4">
     <w:nsid w:val="0FA6138D"/>
     <w:multiLevelType w:val="hybridMultilevel"/>
     <w:tmpl w:val="8DC6859A"/>
@@ -14830,7 +14887,7 @@
       </w:rPr>
     </w:lvl>
   </w:abstractNum>
-  <w:abstractNum w:abstractNumId="5" w15:restartNumberingAfterBreak="0">
+  <w:abstractNum w:abstractNumId="5">
     <w:nsid w:val="14140606"/>
     <w:multiLevelType w:val="hybridMultilevel"/>
     <w:tmpl w:val="7088AE38"/>
@@ -14947,7 +15004,7 @@
       </w:rPr>
     </w:lvl>
   </w:abstractNum>
-  <w:abstractNum w:abstractNumId="6" w15:restartNumberingAfterBreak="0">
+  <w:abstractNum w:abstractNumId="6">
     <w:nsid w:val="1A991A70"/>
     <w:multiLevelType w:val="hybridMultilevel"/>
     <w:tmpl w:val="FF84FAB0"/>
@@ -15060,7 +15117,7 @@
       </w:rPr>
     </w:lvl>
   </w:abstractNum>
-  <w:abstractNum w:abstractNumId="7" w15:restartNumberingAfterBreak="0">
+  <w:abstractNum w:abstractNumId="7">
     <w:nsid w:val="1D5F039A"/>
     <w:multiLevelType w:val="hybridMultilevel"/>
     <w:tmpl w:val="B0D8FFC0"/>
@@ -15177,7 +15234,7 @@
       </w:rPr>
     </w:lvl>
   </w:abstractNum>
-  <w:abstractNum w:abstractNumId="8" w15:restartNumberingAfterBreak="0">
+  <w:abstractNum w:abstractNumId="8">
     <w:nsid w:val="235A7222"/>
     <w:multiLevelType w:val="hybridMultilevel"/>
     <w:tmpl w:val="5E568510"/>
@@ -15290,7 +15347,7 @@
       </w:rPr>
     </w:lvl>
   </w:abstractNum>
-  <w:abstractNum w:abstractNumId="9" w15:restartNumberingAfterBreak="0">
+  <w:abstractNum w:abstractNumId="9">
     <w:nsid w:val="242714F7"/>
     <w:multiLevelType w:val="hybridMultilevel"/>
     <w:tmpl w:val="E4E2355C"/>
@@ -15411,7 +15468,7 @@
       </w:rPr>
     </w:lvl>
   </w:abstractNum>
-  <w:abstractNum w:abstractNumId="10" w15:restartNumberingAfterBreak="0">
+  <w:abstractNum w:abstractNumId="10">
     <w:nsid w:val="29D503B2"/>
     <w:multiLevelType w:val="hybridMultilevel"/>
     <w:tmpl w:val="D3D08D1A"/>
@@ -15528,7 +15585,7 @@
       </w:rPr>
     </w:lvl>
   </w:abstractNum>
-  <w:abstractNum w:abstractNumId="11" w15:restartNumberingAfterBreak="0">
+  <w:abstractNum w:abstractNumId="11">
     <w:nsid w:val="2E7F04A6"/>
     <w:multiLevelType w:val="hybridMultilevel"/>
     <w:tmpl w:val="23D612B6"/>
@@ -15645,7 +15702,7 @@
       </w:rPr>
     </w:lvl>
   </w:abstractNum>
-  <w:abstractNum w:abstractNumId="12" w15:restartNumberingAfterBreak="0">
+  <w:abstractNum w:abstractNumId="12">
     <w:nsid w:val="338524FA"/>
     <w:multiLevelType w:val="hybridMultilevel"/>
     <w:tmpl w:val="8E4EAD78"/>
@@ -15762,7 +15819,7 @@
       </w:rPr>
     </w:lvl>
   </w:abstractNum>
-  <w:abstractNum w:abstractNumId="13" w15:restartNumberingAfterBreak="0">
+  <w:abstractNum w:abstractNumId="13">
     <w:nsid w:val="37127F18"/>
     <w:multiLevelType w:val="hybridMultilevel"/>
     <w:tmpl w:val="2228A5C8"/>
@@ -15879,7 +15936,7 @@
       </w:rPr>
     </w:lvl>
   </w:abstractNum>
-  <w:abstractNum w:abstractNumId="14" w15:restartNumberingAfterBreak="0">
+  <w:abstractNum w:abstractNumId="14">
     <w:nsid w:val="3D4F46F5"/>
     <w:multiLevelType w:val="hybridMultilevel"/>
     <w:tmpl w:val="DF94B3AC"/>
@@ -15999,7 +16056,7 @@
       </w:rPr>
     </w:lvl>
   </w:abstractNum>
-  <w:abstractNum w:abstractNumId="15" w15:restartNumberingAfterBreak="0">
+  <w:abstractNum w:abstractNumId="15">
     <w:nsid w:val="3E4D47DA"/>
     <w:multiLevelType w:val="hybridMultilevel"/>
     <w:tmpl w:val="6EE26DDA"/>
@@ -16120,7 +16177,7 @@
       </w:rPr>
     </w:lvl>
   </w:abstractNum>
-  <w:abstractNum w:abstractNumId="16" w15:restartNumberingAfterBreak="0">
+  <w:abstractNum w:abstractNumId="16">
     <w:nsid w:val="45870E95"/>
     <w:multiLevelType w:val="hybridMultilevel"/>
     <w:tmpl w:val="17AA4C36"/>
@@ -16237,7 +16294,7 @@
       </w:rPr>
     </w:lvl>
   </w:abstractNum>
-  <w:abstractNum w:abstractNumId="17" w15:restartNumberingAfterBreak="0">
+  <w:abstractNum w:abstractNumId="17">
     <w:nsid w:val="47DD4030"/>
     <w:multiLevelType w:val="hybridMultilevel"/>
     <w:tmpl w:val="5A1AEFE0"/>
@@ -16354,7 +16411,7 @@
       </w:rPr>
     </w:lvl>
   </w:abstractNum>
-  <w:abstractNum w:abstractNumId="18" w15:restartNumberingAfterBreak="0">
+  <w:abstractNum w:abstractNumId="18">
     <w:nsid w:val="4EA01AE9"/>
     <w:multiLevelType w:val="hybridMultilevel"/>
     <w:tmpl w:val="0124FC12"/>
@@ -16471,7 +16528,7 @@
       </w:rPr>
     </w:lvl>
   </w:abstractNum>
-  <w:abstractNum w:abstractNumId="19" w15:restartNumberingAfterBreak="0">
+  <w:abstractNum w:abstractNumId="19">
     <w:nsid w:val="5C272012"/>
     <w:multiLevelType w:val="hybridMultilevel"/>
     <w:tmpl w:val="2FC4C3FA"/>
@@ -16588,7 +16645,7 @@
       </w:rPr>
     </w:lvl>
   </w:abstractNum>
-  <w:abstractNum w:abstractNumId="20" w15:restartNumberingAfterBreak="0">
+  <w:abstractNum w:abstractNumId="20">
     <w:nsid w:val="5CAB6152"/>
     <w:multiLevelType w:val="hybridMultilevel"/>
     <w:tmpl w:val="C6D0D5A6"/>
@@ -16705,7 +16762,7 @@
       </w:rPr>
     </w:lvl>
   </w:abstractNum>
-  <w:abstractNum w:abstractNumId="21" w15:restartNumberingAfterBreak="0">
+  <w:abstractNum w:abstractNumId="21">
     <w:nsid w:val="5FE108BA"/>
     <w:multiLevelType w:val="hybridMultilevel"/>
     <w:tmpl w:val="09DE0034"/>
@@ -16818,7 +16875,7 @@
       </w:rPr>
     </w:lvl>
   </w:abstractNum>
-  <w:abstractNum w:abstractNumId="22" w15:restartNumberingAfterBreak="0">
+  <w:abstractNum w:abstractNumId="22">
     <w:nsid w:val="611C2E2F"/>
     <w:multiLevelType w:val="hybridMultilevel"/>
     <w:tmpl w:val="E79A7AD6"/>
@@ -16935,7 +16992,7 @@
       </w:rPr>
     </w:lvl>
   </w:abstractNum>
-  <w:abstractNum w:abstractNumId="23" w15:restartNumberingAfterBreak="0">
+  <w:abstractNum w:abstractNumId="23">
     <w:nsid w:val="61A83D4C"/>
     <w:multiLevelType w:val="hybridMultilevel"/>
     <w:tmpl w:val="9E62AE54"/>
@@ -17048,7 +17105,7 @@
       </w:rPr>
     </w:lvl>
   </w:abstractNum>
-  <w:abstractNum w:abstractNumId="24" w15:restartNumberingAfterBreak="0">
+  <w:abstractNum w:abstractNumId="24">
     <w:nsid w:val="63B27F07"/>
     <w:multiLevelType w:val="multilevel"/>
     <w:tmpl w:val="B5DEB8CA"/>
@@ -17161,7 +17218,7 @@
       </w:pPr>
     </w:lvl>
   </w:abstractNum>
-  <w:abstractNum w:abstractNumId="25" w15:restartNumberingAfterBreak="0">
+  <w:abstractNum w:abstractNumId="25">
     <w:nsid w:val="65582001"/>
     <w:multiLevelType w:val="hybridMultilevel"/>
     <w:tmpl w:val="0DD04EFE"/>
@@ -17278,7 +17335,7 @@
       </w:rPr>
     </w:lvl>
   </w:abstractNum>
-  <w:abstractNum w:abstractNumId="26" w15:restartNumberingAfterBreak="0">
+  <w:abstractNum w:abstractNumId="26">
     <w:nsid w:val="67D35473"/>
     <w:multiLevelType w:val="hybridMultilevel"/>
     <w:tmpl w:val="F66878EC"/>
@@ -17395,7 +17452,7 @@
       </w:rPr>
     </w:lvl>
   </w:abstractNum>
-  <w:abstractNum w:abstractNumId="27" w15:restartNumberingAfterBreak="0">
+  <w:abstractNum w:abstractNumId="27">
     <w:nsid w:val="6C932434"/>
     <w:multiLevelType w:val="hybridMultilevel"/>
     <w:tmpl w:val="4F12E3B4"/>
@@ -17512,7 +17569,7 @@
       </w:rPr>
     </w:lvl>
   </w:abstractNum>
-  <w:abstractNum w:abstractNumId="28" w15:restartNumberingAfterBreak="0">
+  <w:abstractNum w:abstractNumId="28">
     <w:nsid w:val="708162B4"/>
     <w:multiLevelType w:val="hybridMultilevel"/>
     <w:tmpl w:val="09E4CE68"/>
@@ -17633,7 +17690,7 @@
       </w:rPr>
     </w:lvl>
   </w:abstractNum>
-  <w:abstractNum w:abstractNumId="29" w15:restartNumberingAfterBreak="0">
+  <w:abstractNum w:abstractNumId="29">
     <w:nsid w:val="79A20457"/>
     <w:multiLevelType w:val="hybridMultilevel"/>
     <w:tmpl w:val="341454B2"/>
@@ -17750,7 +17807,7 @@
       </w:rPr>
     </w:lvl>
   </w:abstractNum>
-  <w:abstractNum w:abstractNumId="30" w15:restartNumberingAfterBreak="0">
+  <w:abstractNum w:abstractNumId="30">
     <w:nsid w:val="79AC20A8"/>
     <w:multiLevelType w:val="hybridMultilevel"/>
     <w:tmpl w:val="1FD6D286"/>
@@ -17867,7 +17924,7 @@
       </w:rPr>
     </w:lvl>
   </w:abstractNum>
-  <w:abstractNum w:abstractNumId="31" w15:restartNumberingAfterBreak="0">
+  <w:abstractNum w:abstractNumId="31">
     <w:nsid w:val="7BDC08E3"/>
     <w:multiLevelType w:val="hybridMultilevel"/>
     <w:tmpl w:val="60C4C646"/>
@@ -17980,7 +18037,7 @@
       </w:rPr>
     </w:lvl>
   </w:abstractNum>
-  <w:abstractNum w:abstractNumId="32" w15:restartNumberingAfterBreak="0">
+  <w:abstractNum w:abstractNumId="32">
     <w:nsid w:val="7D0C1AB8"/>
     <w:multiLevelType w:val="hybridMultilevel"/>
     <w:tmpl w:val="8BEA2934"/>
@@ -18200,7 +18257,7 @@
 </file>
 
 <file path=word/styles.xml><?xml version="1.0" encoding="utf-8"?>
-<w:styles xmlns:mc="http://schemas.openxmlformats.org/markup-compatibility/2006" xmlns:r="http://schemas.openxmlformats.org/officeDocument/2006/relationships" xmlns:w="http://schemas.openxmlformats.org/wordprocessingml/2006/main" xmlns:w14="http://schemas.microsoft.com/office/word/2010/wordml" xmlns:w15="http://schemas.microsoft.com/office/word/2012/wordml" xmlns:w16cid="http://schemas.microsoft.com/office/word/2016/wordml/cid" xmlns:w16se="http://schemas.microsoft.com/office/word/2015/wordml/symex" mc:Ignorable="w14 w15 w16se w16cid">
+<w:styles xmlns:mc="http://schemas.openxmlformats.org/markup-compatibility/2006" xmlns:r="http://schemas.openxmlformats.org/officeDocument/2006/relationships" xmlns:w="http://schemas.openxmlformats.org/wordprocessingml/2006/main" xmlns:w14="http://schemas.microsoft.com/office/word/2010/wordml" xmlns:w15="http://schemas.microsoft.com/office/word/2012/wordml" mc:Ignorable="w14 w15">
   <w:docDefaults>
     <w:rPrDefault>
       <w:rPr>
@@ -18212,7 +18269,7 @@
     </w:rPrDefault>
     <w:pPrDefault/>
   </w:docDefaults>
-  <w:latentStyles w:defLockedState="0" w:defUIPriority="99" w:defSemiHidden="0" w:defUnhideWhenUsed="0" w:defQFormat="0" w:count="375">
+  <w:latentStyles w:defLockedState="0" w:defUIPriority="99" w:defSemiHidden="0" w:defUnhideWhenUsed="0" w:defQFormat="0" w:count="380">
     <w:lsdException w:name="Normal" w:uiPriority="0" w:qFormat="1"/>
     <w:lsdException w:name="heading 1" w:uiPriority="9" w:qFormat="1"/>
     <w:lsdException w:name="heading 2" w:semiHidden="1" w:uiPriority="9" w:unhideWhenUsed="1" w:qFormat="1"/>
@@ -18584,10 +18641,6 @@
     <w:lsdException w:name="List Table 5 Dark Accent 6" w:uiPriority="50"/>
     <w:lsdException w:name="List Table 6 Colorful Accent 6" w:uiPriority="51"/>
     <w:lsdException w:name="List Table 7 Colorful Accent 6" w:uiPriority="52"/>
-    <w:lsdException w:name="Mention" w:semiHidden="1" w:unhideWhenUsed="1"/>
-    <w:lsdException w:name="Smart Hyperlink" w:semiHidden="1" w:unhideWhenUsed="1"/>
-    <w:lsdException w:name="Hashtag" w:semiHidden="1" w:unhideWhenUsed="1"/>
-    <w:lsdException w:name="Unresolved Mention" w:semiHidden="1" w:unhideWhenUsed="1"/>
   </w:latentStyles>
   <w:style w:type="paragraph" w:default="1" w:styleId="Normal">
     <w:name w:val="Normal"/>
@@ -18637,6 +18690,7 @@
     <w:uiPriority w:val="39"/>
     <w:rsid w:val="00881512"/>
     <w:tblPr>
+      <w:tblInd w:w="0" w:type="dxa"/>
       <w:tblBorders>
         <w:top w:val="single" w:sz="4" w:space="0" w:color="auto"/>
         <w:left w:val="single" w:sz="4" w:space="0" w:color="auto"/>
@@ -18645,6 +18699,12 @@
         <w:insideH w:val="single" w:sz="4" w:space="0" w:color="auto"/>
         <w:insideV w:val="single" w:sz="4" w:space="0" w:color="auto"/>
       </w:tblBorders>
+      <w:tblCellMar>
+        <w:top w:w="0" w:type="dxa"/>
+        <w:left w:w="108" w:type="dxa"/>
+        <w:bottom w:w="0" w:type="dxa"/>
+        <w:right w:w="108" w:type="dxa"/>
+      </w:tblCellMar>
     </w:tblPr>
   </w:style>
   <w:style w:type="paragraph" w:styleId="NormalWeb">

--- a/NARPS_analysis_and_results_report_form.docx
+++ b/NARPS_analysis_and_results_report_form.docx
@@ -1,6 +1,6 @@
 
 <file path=word/document.xml><?xml version="1.0" encoding="utf-8"?>
-<w:document xmlns:wpc="http://schemas.microsoft.com/office/word/2010/wordprocessingCanvas" xmlns:mo="http://schemas.microsoft.com/office/mac/office/2008/main" xmlns:mc="http://schemas.openxmlformats.org/markup-compatibility/2006" xmlns:mv="urn:schemas-microsoft-com:mac:vml" xmlns:o="urn:schemas-microsoft-com:office:office" xmlns:r="http://schemas.openxmlformats.org/officeDocument/2006/relationships" xmlns:m="http://schemas.openxmlformats.org/officeDocument/2006/math" xmlns:v="urn:schemas-microsoft-com:vml" xmlns:wp14="http://schemas.microsoft.com/office/word/2010/wordprocessingDrawing" xmlns:wp="http://schemas.openxmlformats.org/drawingml/2006/wordprocessingDrawing" xmlns:w10="urn:schemas-microsoft-com:office:word" xmlns:w="http://schemas.openxmlformats.org/wordprocessingml/2006/main" xmlns:w14="http://schemas.microsoft.com/office/word/2010/wordml" xmlns:w15="http://schemas.microsoft.com/office/word/2012/wordml" xmlns:wpg="http://schemas.microsoft.com/office/word/2010/wordprocessingGroup" xmlns:wpi="http://schemas.microsoft.com/office/word/2010/wordprocessingInk" xmlns:wne="http://schemas.microsoft.com/office/word/2006/wordml" xmlns:wps="http://schemas.microsoft.com/office/word/2010/wordprocessingShape" mc:Ignorable="w14 w15 wp14">
+<w:document xmlns:wpc="http://schemas.microsoft.com/office/word/2010/wordprocessingCanvas" xmlns:cx="http://schemas.microsoft.com/office/drawing/2014/chartex" xmlns:cx1="http://schemas.microsoft.com/office/drawing/2015/9/8/chartex" xmlns:cx2="http://schemas.microsoft.com/office/drawing/2015/10/21/chartex" xmlns:cx3="http://schemas.microsoft.com/office/drawing/2016/5/9/chartex" xmlns:cx4="http://schemas.microsoft.com/office/drawing/2016/5/10/chartex" xmlns:cx5="http://schemas.microsoft.com/office/drawing/2016/5/11/chartex" xmlns:cx6="http://schemas.microsoft.com/office/drawing/2016/5/12/chartex" xmlns:cx7="http://schemas.microsoft.com/office/drawing/2016/5/13/chartex" xmlns:cx8="http://schemas.microsoft.com/office/drawing/2016/5/14/chartex" xmlns:mc="http://schemas.openxmlformats.org/markup-compatibility/2006" xmlns:aink="http://schemas.microsoft.com/office/drawing/2016/ink" xmlns:am3d="http://schemas.microsoft.com/office/drawing/2017/model3d" xmlns:o="urn:schemas-microsoft-com:office:office" xmlns:r="http://schemas.openxmlformats.org/officeDocument/2006/relationships" xmlns:m="http://schemas.openxmlformats.org/officeDocument/2006/math" xmlns:v="urn:schemas-microsoft-com:vml" xmlns:wp14="http://schemas.microsoft.com/office/word/2010/wordprocessingDrawing" xmlns:wp="http://schemas.openxmlformats.org/drawingml/2006/wordprocessingDrawing" xmlns:w10="urn:schemas-microsoft-com:office:word" xmlns:w="http://schemas.openxmlformats.org/wordprocessingml/2006/main" xmlns:w14="http://schemas.microsoft.com/office/word/2010/wordml" xmlns:w15="http://schemas.microsoft.com/office/word/2012/wordml" xmlns:w16cid="http://schemas.microsoft.com/office/word/2016/wordml/cid" xmlns:w16se="http://schemas.microsoft.com/office/word/2015/wordml/symex" xmlns:wpg="http://schemas.microsoft.com/office/word/2010/wordprocessingGroup" xmlns:wpi="http://schemas.microsoft.com/office/word/2010/wordprocessingInk" xmlns:wne="http://schemas.microsoft.com/office/word/2006/wordml" xmlns:wps="http://schemas.microsoft.com/office/word/2010/wordprocessingShape" mc:Ignorable="w14 w15 w16se w16cid wp14">
   <w:body>
     <w:p>
       <w:pPr>
@@ -4339,7 +4339,14 @@
           <w:rFonts w:ascii="Calibri" w:hAnsi="Calibri"/>
           <w:lang w:bidi="he-IL"/>
         </w:rPr>
-        <w:t>5.0</w:t>
+        <w:t>6</w:t>
+      </w:r>
+      <w:r>
+        <w:rPr>
+          <w:rFonts w:ascii="Calibri" w:hAnsi="Calibri"/>
+          <w:lang w:bidi="he-IL"/>
+        </w:rPr>
+        <w:t>.0</w:t>
       </w:r>
       <w:r>
         <w:rPr>
@@ -4635,6 +4642,7 @@
             <w:checkBox>
               <w:sizeAuto/>
               <w:default w:val="0"/>
+              <w:checked/>
             </w:checkBox>
           </w:ffData>
         </w:fldChar>
@@ -4733,7 +4741,7 @@
           <w:noProof/>
           <w:lang w:bidi="he-IL"/>
         </w:rPr>
-        <w:t>Which software/s, version and other details</w:t>
+        <w:t>R 3.5.1 for behavioral analysis</w:t>
       </w:r>
       <w:r>
         <w:rPr>
@@ -9028,14 +9036,154 @@
           <w:rFonts w:ascii="Calibri" w:hAnsi="Calibri"/>
           <w:lang w:bidi="he-IL"/>
         </w:rPr>
-        <w:t xml:space="preserve">Across the 4 runs, all 260 trials spread over 1812 TRs were modeled for 102 subjects. </w:t>
-      </w:r>
-      <w:r>
-        <w:rPr>
-          <w:rFonts w:ascii="Calibri" w:hAnsi="Calibri"/>
-          <w:lang w:bidi="he-IL"/>
-        </w:rPr>
-        <w:t>We censored volumes based on two criteria: a framewise displacement over 5 mm, and the first 3 volumes of each run after visual inspection of the time series (to remedy early spiking in a considerable number of voxels that was unrelated to experimental manipulations). These individual volumes were censored by regressing them out --through a single predictor with 1 and 0s-- during each subject's GLM computation</w:t>
+        <w:t>Across the 4 runs, all 2</w:t>
+      </w:r>
+      <w:r>
+        <w:rPr>
+          <w:rFonts w:ascii="Calibri" w:hAnsi="Calibri"/>
+          <w:lang w:bidi="he-IL"/>
+        </w:rPr>
+        <w:t>56</w:t>
+      </w:r>
+      <w:r>
+        <w:rPr>
+          <w:rFonts w:ascii="Calibri" w:hAnsi="Calibri"/>
+          <w:lang w:bidi="he-IL"/>
+        </w:rPr>
+        <w:t xml:space="preserve"> trials were modeled for 102 subjects. </w:t>
+      </w:r>
+      <w:r>
+        <w:rPr>
+          <w:rFonts w:ascii="Calibri" w:hAnsi="Calibri"/>
+          <w:lang w:bidi="he-IL"/>
+        </w:rPr>
+        <w:t xml:space="preserve">We censored volumes based on </w:t>
+      </w:r>
+      <w:r>
+        <w:rPr>
+          <w:rFonts w:ascii="Calibri" w:hAnsi="Calibri"/>
+          <w:lang w:bidi="he-IL"/>
+        </w:rPr>
+        <w:t>three</w:t>
+      </w:r>
+      <w:r>
+        <w:rPr>
+          <w:rFonts w:ascii="Calibri" w:hAnsi="Calibri"/>
+          <w:lang w:bidi="he-IL"/>
+        </w:rPr>
+        <w:t xml:space="preserve"> criteria:</w:t>
+      </w:r>
+      <w:r>
+        <w:rPr>
+          <w:rFonts w:ascii="Calibri" w:hAnsi="Calibri"/>
+          <w:lang w:bidi="he-IL"/>
+        </w:rPr>
+        <w:t xml:space="preserve"> (1)</w:t>
+      </w:r>
+      <w:r>
+        <w:rPr>
+          <w:rFonts w:ascii="Calibri" w:hAnsi="Calibri"/>
+          <w:lang w:bidi="he-IL"/>
+        </w:rPr>
+        <w:t xml:space="preserve"> a framewise displacement </w:t>
+      </w:r>
+      <w:r>
+        <w:rPr>
+          <w:rFonts w:ascii="Calibri" w:hAnsi="Calibri"/>
+          <w:lang w:bidi="he-IL"/>
+        </w:rPr>
+        <w:t>greater than</w:t>
+      </w:r>
+      <w:r>
+        <w:rPr>
+          <w:rFonts w:ascii="Calibri" w:hAnsi="Calibri"/>
+          <w:lang w:bidi="he-IL"/>
+        </w:rPr>
+        <w:t xml:space="preserve"> 5 mm, </w:t>
+      </w:r>
+      <w:r>
+        <w:rPr>
+          <w:rFonts w:ascii="Calibri" w:hAnsi="Calibri"/>
+          <w:lang w:bidi="he-IL"/>
+        </w:rPr>
+        <w:t xml:space="preserve">(2) </w:t>
+      </w:r>
+      <w:r>
+        <w:rPr>
+          <w:rFonts w:ascii="Calibri" w:hAnsi="Calibri"/>
+          <w:lang w:bidi="he-IL"/>
+        </w:rPr>
+        <w:t>the first 3 volumes of each run to remedy early spiking in a considerable number of voxels that was unrelated to experimental manipulations</w:t>
+      </w:r>
+      <w:r>
+        <w:rPr>
+          <w:rFonts w:ascii="Calibri" w:hAnsi="Calibri"/>
+          <w:lang w:bidi="he-IL"/>
+        </w:rPr>
+        <w:t>, and (3) volumes from trials with no response</w:t>
+      </w:r>
+      <w:r>
+        <w:rPr>
+          <w:rFonts w:ascii="Calibri" w:hAnsi="Calibri"/>
+          <w:lang w:bidi="he-IL"/>
+        </w:rPr>
+        <w:t xml:space="preserve">. </w:t>
+      </w:r>
+      <w:r>
+        <w:rPr>
+          <w:rFonts w:ascii="Calibri" w:hAnsi="Calibri"/>
+          <w:lang w:bidi="he-IL"/>
+        </w:rPr>
+        <w:t>For (1) and (2), we passed a list of affected volumes to the -CENSOR</w:t>
+      </w:r>
+      <w:r>
+        <w:rPr>
+          <w:rFonts w:ascii="Calibri" w:hAnsi="Calibri"/>
+          <w:lang w:bidi="he-IL"/>
+        </w:rPr>
+        <w:t xml:space="preserve"> flag in AFNI 3dDevconvolve for each subject's GLM</w:t>
+      </w:r>
+      <w:r>
+        <w:rPr>
+          <w:rFonts w:ascii="Calibri" w:hAnsi="Calibri"/>
+          <w:lang w:bidi="he-IL"/>
+        </w:rPr>
+        <w:t>. For (3)</w:t>
+      </w:r>
+      <w:r>
+        <w:rPr>
+          <w:rFonts w:ascii="Calibri" w:hAnsi="Calibri"/>
+          <w:lang w:bidi="he-IL"/>
+        </w:rPr>
+        <w:t>,</w:t>
+      </w:r>
+      <w:r>
+        <w:rPr>
+          <w:rFonts w:ascii="Calibri" w:hAnsi="Calibri"/>
+          <w:lang w:bidi="he-IL"/>
+        </w:rPr>
+        <w:t xml:space="preserve"> </w:t>
+      </w:r>
+      <w:r>
+        <w:rPr>
+          <w:rFonts w:ascii="Calibri" w:hAnsi="Calibri"/>
+          <w:lang w:bidi="he-IL"/>
+        </w:rPr>
+        <w:t xml:space="preserve">volumes were censored by regressing them out through a single predictor with 1 and 0s </w:t>
+      </w:r>
+      <w:r>
+        <w:rPr>
+          <w:rFonts w:ascii="Calibri" w:hAnsi="Calibri"/>
+          <w:lang w:bidi="he-IL"/>
+        </w:rPr>
+        <w:t>for</w:t>
+      </w:r>
+      <w:r>
+        <w:rPr>
+          <w:rFonts w:ascii="Calibri" w:hAnsi="Calibri"/>
+          <w:lang w:bidi="he-IL"/>
+        </w:rPr>
+        <w:t xml:space="preserve"> each subject's GLM</w:t>
       </w:r>
       <w:r>
         <w:rPr>
@@ -9475,6 +9623,7 @@
           <w:sz w:val="24"/>
           <w:szCs w:val="24"/>
         </w:rPr>
+        <w:lastRenderedPageBreak/>
         <w:t>Canonical only.</w:t>
       </w:r>
     </w:p>
@@ -9502,7 +9651,6 @@
           <w:sz w:val="24"/>
           <w:szCs w:val="24"/>
         </w:rPr>
-        <w:lastRenderedPageBreak/>
         <w:t>Canonical plus temporal</w:t>
       </w:r>
       <w:r>
@@ -9893,10 +10041,326 @@
       <w:r>
         <w:rPr>
           <w:rFonts w:ascii="Calibri" w:hAnsi="Calibri"/>
+          <w:lang w:bidi="he-IL"/>
+        </w:rPr>
+        <w:t>Event-related:</w:t>
+      </w:r>
+    </w:p>
+    <w:p>
+      <w:pPr>
+        <w:spacing w:line="276" w:lineRule="auto"/>
+        <w:rPr>
+          <w:rFonts w:ascii="Calibri" w:hAnsi="Calibri"/>
+          <w:lang w:bidi="he-IL"/>
+        </w:rPr>
+      </w:pPr>
+      <w:r>
+        <w:rPr>
+          <w:rFonts w:ascii="Calibri" w:hAnsi="Calibri"/>
+          <w:lang w:bidi="he-IL"/>
+        </w:rPr>
+        <w:t>-Intercept (4s duration)</w:t>
+      </w:r>
+    </w:p>
+    <w:p>
+      <w:pPr>
+        <w:spacing w:line="276" w:lineRule="auto"/>
+        <w:rPr>
+          <w:rFonts w:ascii="Calibri" w:hAnsi="Calibri"/>
+          <w:lang w:bidi="he-IL"/>
+        </w:rPr>
+      </w:pPr>
+      <w:r>
+        <w:rPr>
+          <w:rFonts w:ascii="Calibri" w:hAnsi="Calibri"/>
+          <w:lang w:bidi="he-IL"/>
+        </w:rPr>
+        <w:t>-Reaction time (mean centered, parametric, 4</w:t>
+      </w:r>
+      <w:r>
+        <w:rPr>
+          <w:rFonts w:ascii="Calibri" w:hAnsi="Calibri"/>
+          <w:lang w:bidi="he-IL"/>
+        </w:rPr>
+        <w:t>s duration</w:t>
+      </w:r>
+      <w:r>
+        <w:rPr>
+          <w:rFonts w:ascii="Calibri" w:hAnsi="Calibri"/>
+          <w:lang w:bidi="he-IL"/>
+        </w:rPr>
+        <w:t>)</w:t>
+      </w:r>
+    </w:p>
+    <w:p>
+      <w:pPr>
+        <w:spacing w:line="276" w:lineRule="auto"/>
+        <w:rPr>
+          <w:rFonts w:ascii="Calibri" w:hAnsi="Calibri"/>
+          <w:lang w:bidi="he-IL"/>
+        </w:rPr>
+      </w:pPr>
+      <w:r>
+        <w:rPr>
+          <w:rFonts w:ascii="Calibri" w:hAnsi="Calibri"/>
+          <w:lang w:bidi="he-IL"/>
+        </w:rPr>
+        <w:t>-Gain (mean centered, parametric, 4</w:t>
+      </w:r>
+      <w:r>
+        <w:rPr>
+          <w:rFonts w:ascii="Calibri" w:hAnsi="Calibri"/>
+          <w:lang w:bidi="he-IL"/>
+        </w:rPr>
+        <w:t>s duration</w:t>
+      </w:r>
+      <w:r>
+        <w:rPr>
+          <w:rFonts w:ascii="Calibri" w:hAnsi="Calibri"/>
+          <w:lang w:bidi="he-IL"/>
+        </w:rPr>
+        <w:t>)</w:t>
+      </w:r>
+    </w:p>
+    <w:p>
+      <w:pPr>
+        <w:spacing w:line="276" w:lineRule="auto"/>
+        <w:rPr>
+          <w:rFonts w:ascii="Calibri" w:hAnsi="Calibri"/>
+          <w:lang w:bidi="he-IL"/>
+        </w:rPr>
+      </w:pPr>
+      <w:r>
+        <w:rPr>
+          <w:rFonts w:ascii="Calibri" w:hAnsi="Calibri"/>
+          <w:lang w:bidi="he-IL"/>
+        </w:rPr>
+        <w:t>-Loss (mean centered, parametric, 4</w:t>
+      </w:r>
+      <w:r>
+        <w:rPr>
+          <w:rFonts w:ascii="Calibri" w:hAnsi="Calibri"/>
+          <w:lang w:bidi="he-IL"/>
+        </w:rPr>
+        <w:t>s duration</w:t>
+      </w:r>
+      <w:r>
+        <w:rPr>
+          <w:rFonts w:ascii="Calibri" w:hAnsi="Calibri"/>
+          <w:lang w:bidi="he-IL"/>
+        </w:rPr>
+        <w:t>)</w:t>
+      </w:r>
+    </w:p>
+    <w:p>
+      <w:pPr>
+        <w:spacing w:line="276" w:lineRule="auto"/>
+        <w:rPr>
+          <w:rFonts w:ascii="Calibri" w:hAnsi="Calibri"/>
           <w:noProof/>
           <w:lang w:bidi="he-IL"/>
         </w:rPr>
-        <w:t>Describe independent variables - first level</w:t>
+      </w:pPr>
+      <w:r>
+        <w:rPr>
+          <w:rFonts w:ascii="Calibri" w:hAnsi="Calibri"/>
+          <w:noProof/>
+          <w:lang w:bidi="he-IL"/>
+        </w:rPr>
+        <w:t>Block design: None</w:t>
+      </w:r>
+    </w:p>
+    <w:p>
+      <w:pPr>
+        <w:spacing w:line="276" w:lineRule="auto"/>
+        <w:rPr>
+          <w:rFonts w:ascii="Calibri" w:hAnsi="Calibri"/>
+          <w:noProof/>
+          <w:lang w:bidi="he-IL"/>
+        </w:rPr>
+      </w:pPr>
+      <w:r>
+        <w:rPr>
+          <w:rFonts w:ascii="Calibri" w:hAnsi="Calibri"/>
+          <w:noProof/>
+          <w:lang w:bidi="he-IL"/>
+        </w:rPr>
+        <w:t>HRF:</w:t>
+      </w:r>
+    </w:p>
+    <w:p>
+      <w:pPr>
+        <w:spacing w:line="276" w:lineRule="auto"/>
+        <w:rPr>
+          <w:rFonts w:ascii="Calibri" w:hAnsi="Calibri"/>
+          <w:noProof/>
+          <w:lang w:bidi="he-IL"/>
+        </w:rPr>
+      </w:pPr>
+      <w:r>
+        <w:rPr>
+          <w:rFonts w:ascii="Calibri" w:hAnsi="Calibri"/>
+          <w:noProof/>
+          <w:lang w:bidi="he-IL"/>
+        </w:rPr>
+        <w:t>-canonical only (AFNI 3dDeconvolve)</w:t>
+      </w:r>
+    </w:p>
+    <w:p>
+      <w:pPr>
+        <w:spacing w:line="276" w:lineRule="auto"/>
+        <w:rPr>
+          <w:rFonts w:ascii="Calibri" w:hAnsi="Calibri"/>
+          <w:noProof/>
+          <w:lang w:bidi="he-IL"/>
+        </w:rPr>
+      </w:pPr>
+      <w:r>
+        <w:rPr>
+          <w:rFonts w:ascii="Calibri" w:hAnsi="Calibri"/>
+          <w:noProof/>
+          <w:lang w:bidi="he-IL"/>
+        </w:rPr>
+        <w:t xml:space="preserve">Drift: </w:t>
+      </w:r>
+    </w:p>
+    <w:p>
+      <w:pPr>
+        <w:spacing w:line="276" w:lineRule="auto"/>
+        <w:rPr>
+          <w:rFonts w:ascii="Calibri" w:hAnsi="Calibri"/>
+          <w:noProof/>
+          <w:lang w:bidi="he-IL"/>
+        </w:rPr>
+      </w:pPr>
+      <w:r>
+        <w:rPr>
+          <w:rFonts w:ascii="Calibri" w:hAnsi="Calibri"/>
+          <w:noProof/>
+          <w:lang w:bidi="he-IL"/>
+        </w:rPr>
+        <w:t>-</w:t>
+      </w:r>
+      <w:r>
+        <w:rPr>
+          <w:rFonts w:ascii="Calibri" w:hAnsi="Calibri"/>
+          <w:noProof/>
+          <w:lang w:bidi="he-IL"/>
+        </w:rPr>
+        <w:t>5 polynomial regressors</w:t>
+      </w:r>
+      <w:r>
+        <w:rPr>
+          <w:rFonts w:ascii="Calibri" w:hAnsi="Calibri"/>
+          <w:noProof/>
+          <w:lang w:bidi="he-IL"/>
+        </w:rPr>
+        <w:t xml:space="preserve"> (powers 1-5) per block</w:t>
+      </w:r>
+    </w:p>
+    <w:p>
+      <w:pPr>
+        <w:spacing w:line="276" w:lineRule="auto"/>
+        <w:rPr>
+          <w:rFonts w:ascii="Calibri" w:hAnsi="Calibri"/>
+          <w:noProof/>
+          <w:lang w:bidi="he-IL"/>
+        </w:rPr>
+      </w:pPr>
+      <w:r>
+        <w:rPr>
+          <w:rFonts w:ascii="Calibri" w:hAnsi="Calibri"/>
+          <w:noProof/>
+          <w:lang w:bidi="he-IL"/>
+        </w:rPr>
+        <w:t>Movement:</w:t>
+      </w:r>
+    </w:p>
+    <w:p>
+      <w:pPr>
+        <w:spacing w:line="276" w:lineRule="auto"/>
+        <w:rPr>
+          <w:rFonts w:ascii="Calibri" w:hAnsi="Calibri"/>
+          <w:noProof/>
+          <w:lang w:bidi="he-IL"/>
+        </w:rPr>
+      </w:pPr>
+      <w:r>
+        <w:rPr>
+          <w:rFonts w:ascii="Calibri" w:hAnsi="Calibri"/>
+          <w:noProof/>
+          <w:lang w:bidi="he-IL"/>
+        </w:rPr>
+        <w:t>-6 standard movement regressors per block</w:t>
+      </w:r>
+    </w:p>
+    <w:p>
+      <w:pPr>
+        <w:spacing w:line="276" w:lineRule="auto"/>
+        <w:rPr>
+          <w:rFonts w:ascii="Calibri" w:hAnsi="Calibri"/>
+          <w:noProof/>
+          <w:lang w:bidi="he-IL"/>
+        </w:rPr>
+      </w:pPr>
+      <w:r>
+        <w:rPr>
+          <w:rFonts w:ascii="Calibri" w:hAnsi="Calibri"/>
+          <w:noProof/>
+          <w:lang w:bidi="he-IL"/>
+        </w:rPr>
+        <w:t>Other nuisance/orthogoalization:</w:t>
+      </w:r>
+    </w:p>
+    <w:p>
+      <w:pPr>
+        <w:spacing w:line="276" w:lineRule="auto"/>
+        <w:rPr>
+          <w:rFonts w:ascii="Calibri" w:hAnsi="Calibri"/>
+          <w:noProof/>
+          <w:lang w:bidi="he-IL"/>
+        </w:rPr>
+      </w:pPr>
+      <w:r>
+        <w:rPr>
+          <w:rFonts w:ascii="Calibri" w:hAnsi="Calibri"/>
+          <w:noProof/>
+          <w:lang w:bidi="he-IL"/>
+        </w:rPr>
+        <w:t>-No response trials (0 reaction time), 4 second duration</w:t>
+      </w:r>
+    </w:p>
+    <w:p>
+      <w:pPr>
+        <w:spacing w:line="276" w:lineRule="auto"/>
+        <w:rPr>
+          <w:rFonts w:ascii="Calibri" w:hAnsi="Calibri"/>
+          <w:lang w:bidi="he-IL"/>
+        </w:rPr>
+      </w:pPr>
+      <w:r>
+        <w:rPr>
+          <w:rFonts w:ascii="Calibri" w:hAnsi="Calibri"/>
+          <w:noProof/>
+          <w:lang w:bidi="he-IL"/>
+        </w:rPr>
+        <w:t>-6 aCompCor</w:t>
+      </w:r>
+      <w:r>
+        <w:rPr>
+          <w:rFonts w:ascii="Calibri" w:hAnsi="Calibri"/>
+          <w:noProof/>
+          <w:lang w:bidi="he-IL"/>
+        </w:rPr>
+        <w:t xml:space="preserve"> </w:t>
+      </w:r>
+      <w:r>
+        <w:rPr>
+          <w:rFonts w:ascii="Calibri" w:hAnsi="Calibri"/>
+          <w:noProof/>
+          <w:lang w:bidi="he-IL"/>
+        </w:rPr>
+        <w:t>principal components</w:t>
       </w:r>
       <w:r>
         <w:rPr>
@@ -10276,11 +10740,207 @@
           <w:rFonts w:ascii="Calibri" w:hAnsi="Calibri"/>
           <w:b/>
           <w:bCs/>
-          <w:noProof/>
-          <w:lang w:bidi="he-IL"/>
-        </w:rPr>
-        <w:t>Describe independent variables - second and group level</w:t>
-      </w:r>
+          <w:lang w:bidi="he-IL"/>
+        </w:rPr>
+        <w:t>We modeled effects</w:t>
+      </w:r>
+      <w:r>
+        <w:rPr>
+          <w:rFonts w:ascii="Calibri" w:hAnsi="Calibri"/>
+          <w:b/>
+          <w:bCs/>
+          <w:lang w:bidi="he-IL"/>
+        </w:rPr>
+        <w:t xml:space="preserve"> </w:t>
+      </w:r>
+      <w:r>
+        <w:rPr>
+          <w:rFonts w:ascii="Calibri" w:hAnsi="Calibri"/>
+          <w:b/>
+          <w:bCs/>
+          <w:lang w:bidi="he-IL"/>
+        </w:rPr>
+        <w:t>for each group separately (equal range, equal indifference)</w:t>
+      </w:r>
+      <w:r>
+        <w:rPr>
+          <w:rFonts w:ascii="Calibri" w:hAnsi="Calibri"/>
+          <w:b/>
+          <w:bCs/>
+          <w:lang w:bidi="he-IL"/>
+        </w:rPr>
+        <w:t xml:space="preserve"> using FSL </w:t>
+      </w:r>
+      <w:proofErr w:type="spellStart"/>
+      <w:r>
+        <w:rPr>
+          <w:rFonts w:ascii="Calibri" w:hAnsi="Calibri"/>
+          <w:b/>
+          <w:bCs/>
+          <w:lang w:bidi="he-IL"/>
+        </w:rPr>
+        <w:t>randomise</w:t>
+      </w:r>
+      <w:proofErr w:type="spellEnd"/>
+      <w:r>
+        <w:rPr>
+          <w:rFonts w:ascii="Calibri" w:hAnsi="Calibri"/>
+          <w:b/>
+          <w:bCs/>
+          <w:lang w:bidi="he-IL"/>
+        </w:rPr>
+        <w:t xml:space="preserve"> (except where indicated) with 5000 permutations per contrast</w:t>
+      </w:r>
+      <w:r>
+        <w:rPr>
+          <w:rFonts w:ascii="Calibri" w:hAnsi="Calibri"/>
+          <w:b/>
+          <w:bCs/>
+          <w:lang w:bidi="he-IL"/>
+        </w:rPr>
+        <w:t xml:space="preserve">. </w:t>
+      </w:r>
+      <w:proofErr w:type="spellStart"/>
+      <w:r>
+        <w:rPr>
+          <w:rFonts w:ascii="Calibri" w:hAnsi="Calibri"/>
+          <w:b/>
+          <w:bCs/>
+          <w:lang w:bidi="he-IL"/>
+        </w:rPr>
+        <w:t>Inidividual</w:t>
+      </w:r>
+      <w:proofErr w:type="spellEnd"/>
+      <w:r>
+        <w:rPr>
+          <w:rFonts w:ascii="Calibri" w:hAnsi="Calibri"/>
+          <w:b/>
+          <w:bCs/>
+          <w:lang w:bidi="he-IL"/>
+        </w:rPr>
+        <w:t xml:space="preserve"> subject coefficient maps for each predictor were separately modeled to derive main effects. We used a mask encompassing voxels present in 85% of subjects (derived from both groups combined). We performed </w:t>
+      </w:r>
+      <w:r>
+        <w:rPr>
+          <w:rFonts w:ascii="Calibri" w:hAnsi="Calibri"/>
+          <w:b/>
+          <w:bCs/>
+          <w:lang w:bidi="he-IL"/>
+        </w:rPr>
+        <w:t xml:space="preserve">spatial smoothing on each subject's </w:t>
+      </w:r>
+      <w:r>
+        <w:rPr>
+          <w:rFonts w:ascii="Calibri" w:hAnsi="Calibri"/>
+          <w:b/>
+          <w:bCs/>
+          <w:lang w:bidi="he-IL"/>
+        </w:rPr>
+        <w:t>coefficient map</w:t>
+      </w:r>
+      <w:r>
+        <w:rPr>
+          <w:rFonts w:ascii="Calibri" w:hAnsi="Calibri"/>
+          <w:b/>
+          <w:bCs/>
+          <w:lang w:bidi="he-IL"/>
+        </w:rPr>
+        <w:t xml:space="preserve"> using a Gaussian kernel (FWHM of </w:t>
+      </w:r>
+      <w:r>
+        <w:rPr>
+          <w:rFonts w:ascii="Calibri" w:hAnsi="Calibri"/>
+          <w:b/>
+          <w:bCs/>
+          <w:lang w:bidi="he-IL"/>
+        </w:rPr>
+        <w:t>4</w:t>
+      </w:r>
+      <w:r>
+        <w:rPr>
+          <w:rFonts w:ascii="Calibri" w:hAnsi="Calibri"/>
+          <w:b/>
+          <w:bCs/>
+          <w:lang w:bidi="he-IL"/>
+        </w:rPr>
+        <w:t>mm) using FSL (</w:t>
+      </w:r>
+      <w:proofErr w:type="spellStart"/>
+      <w:r>
+        <w:rPr>
+          <w:rFonts w:ascii="Calibri" w:hAnsi="Calibri"/>
+          <w:b/>
+          <w:bCs/>
+          <w:lang w:bidi="he-IL"/>
+        </w:rPr>
+        <w:t>FSLmaths</w:t>
+      </w:r>
+      <w:proofErr w:type="spellEnd"/>
+      <w:r>
+        <w:rPr>
+          <w:rFonts w:ascii="Calibri" w:hAnsi="Calibri"/>
+          <w:b/>
+          <w:bCs/>
+          <w:lang w:bidi="he-IL"/>
+        </w:rPr>
+        <w:t>)</w:t>
+      </w:r>
+      <w:r>
+        <w:rPr>
+          <w:rFonts w:ascii="Calibri" w:hAnsi="Calibri"/>
+          <w:b/>
+          <w:bCs/>
+          <w:lang w:bidi="he-IL"/>
+        </w:rPr>
+        <w:t>. We used an additional 5mm variance smoothing for the t-statistics. We computed one sample one-sided t-stats for each contrast (positive and negative). We applied cluster-mass thresholding at t=3.2 (based on the smaller group size of 48</w:t>
+      </w:r>
+      <w:r>
+        <w:rPr>
+          <w:rFonts w:ascii="Calibri" w:hAnsi="Calibri"/>
+          <w:b/>
+          <w:bCs/>
+          <w:lang w:bidi="he-IL"/>
+        </w:rPr>
+        <w:t xml:space="preserve"> [minus 1]</w:t>
+      </w:r>
+      <w:r>
+        <w:rPr>
+          <w:rFonts w:ascii="Calibri" w:hAnsi="Calibri"/>
+          <w:b/>
+          <w:bCs/>
+          <w:lang w:bidi="he-IL"/>
+        </w:rPr>
+        <w:t xml:space="preserve"> for equal range), indicating a one-tailed</w:t>
+      </w:r>
+      <w:r>
+        <w:rPr>
+          <w:rFonts w:ascii="Calibri" w:hAnsi="Calibri"/>
+          <w:b/>
+          <w:bCs/>
+          <w:lang w:bidi="he-IL"/>
+        </w:rPr>
+        <w:t xml:space="preserve"> FWE-corrected</w:t>
+      </w:r>
+      <w:r>
+        <w:rPr>
+          <w:rFonts w:ascii="Calibri" w:hAnsi="Calibri"/>
+          <w:b/>
+          <w:bCs/>
+          <w:lang w:bidi="he-IL"/>
+        </w:rPr>
+        <w:t xml:space="preserve"> p-value of 0.001.</w:t>
+      </w:r>
+    </w:p>
+    <w:p>
+      <w:pPr>
+        <w:spacing w:line="276" w:lineRule="auto"/>
+        <w:rPr>
+          <w:rFonts w:ascii="Calibri" w:hAnsi="Calibri"/>
+          <w:b/>
+          <w:bCs/>
+          <w:lang w:bidi="he-IL"/>
+        </w:rPr>
+      </w:pPr>
       <w:r>
         <w:rPr>
           <w:rFonts w:ascii="Calibri" w:hAnsi="Calibri"/>
@@ -10703,7 +11363,6 @@
           <w:sz w:val="24"/>
           <w:szCs w:val="24"/>
         </w:rPr>
-        <w:lastRenderedPageBreak/>
         <w:fldChar w:fldCharType="begin">
           <w:ffData>
             <w:name w:val="Text29"/>
@@ -11156,7 +11815,16 @@
           <w:sz w:val="24"/>
           <w:szCs w:val="24"/>
         </w:rPr>
-        <w:t>using voxel-wise estimate of between subject</w:t>
+        <w:t xml:space="preserve">using voxel-wise estimate </w:t>
+      </w:r>
+      <w:r>
+        <w:rPr>
+          <w:rFonts w:ascii="Calibri" w:hAnsi="Calibri"/>
+          <w:sz w:val="24"/>
+          <w:szCs w:val="24"/>
+        </w:rPr>
+        <w:lastRenderedPageBreak/>
+        <w:t>of between subject</w:t>
       </w:r>
       <w:r>
         <w:rPr>
@@ -11846,7 +12514,6 @@
           <w:sz w:val="24"/>
           <w:szCs w:val="24"/>
         </w:rPr>
-        <w:lastRenderedPageBreak/>
         <w:t xml:space="preserve">All contrasts explored as part of the research should be fully described </w:t>
       </w:r>
       <w:r>
@@ -12241,6 +12908,7 @@
           <w:sz w:val="24"/>
           <w:szCs w:val="24"/>
         </w:rPr>
+        <w:lastRenderedPageBreak/>
         <w:t>All small-volume corrections should be fully described in the</w:t>
       </w:r>
       <w:r>
@@ -12945,6 +13613,8 @@
         </w:rPr>
         <w:fldChar w:fldCharType="separate"/>
       </w:r>
+      <w:bookmarkStart w:id="37" w:name="_GoBack"/>
+      <w:bookmarkEnd w:id="37"/>
       <w:r>
         <w:rPr>
           <w:rFonts w:ascii="Calibri" w:hAnsi="Calibri"/>
@@ -13005,7 +13675,6 @@
           <w:sz w:val="24"/>
           <w:szCs w:val="24"/>
         </w:rPr>
-        <w:lastRenderedPageBreak/>
         <w:t>Inference: P-value computation</w:t>
       </w:r>
     </w:p>
@@ -13081,7 +13750,7 @@
           </w:ffData>
         </w:fldChar>
       </w:r>
-      <w:bookmarkStart w:id="37" w:name="Text34"/>
+      <w:bookmarkStart w:id="38" w:name="Text34"/>
       <w:r>
         <w:rPr>
           <w:rFonts w:ascii="Calibri" w:hAnsi="Calibri"/>
@@ -13122,7 +13791,7 @@
         </w:rPr>
         <w:fldChar w:fldCharType="end"/>
       </w:r>
-      <w:bookmarkEnd w:id="37"/>
+      <w:bookmarkEnd w:id="38"/>
     </w:p>
     <w:p>
       <w:pPr>
@@ -13398,6 +14067,7 @@
           <w:sz w:val="24"/>
           <w:szCs w:val="24"/>
         </w:rPr>
+        <w:lastRenderedPageBreak/>
         <w:t>False Discovery</w:t>
       </w:r>
       <w:r>
@@ -13696,7 +14366,7 @@
           </w:ffData>
         </w:fldChar>
       </w:r>
-      <w:bookmarkStart w:id="38" w:name="Text35"/>
+      <w:bookmarkStart w:id="39" w:name="Text35"/>
       <w:r>
         <w:rPr>
           <w:rFonts w:ascii="Calibri" w:hAnsi="Calibri"/>
@@ -13737,7 +14407,7 @@
         </w:rPr>
         <w:fldChar w:fldCharType="end"/>
       </w:r>
-      <w:bookmarkEnd w:id="38"/>
+      <w:bookmarkEnd w:id="39"/>
     </w:p>
     <w:p>
       <w:pPr>
@@ -13835,7 +14505,7 @@
           </w:ffData>
         </w:fldChar>
       </w:r>
-      <w:bookmarkStart w:id="39" w:name="Text36"/>
+      <w:bookmarkStart w:id="40" w:name="Text36"/>
       <w:r>
         <w:rPr>
           <w:rFonts w:ascii="Calibri" w:hAnsi="Calibri"/>
@@ -13930,7 +14600,7 @@
         </w:rPr>
         <w:fldChar w:fldCharType="end"/>
       </w:r>
-      <w:bookmarkEnd w:id="39"/>
+      <w:bookmarkEnd w:id="40"/>
     </w:p>
     <w:p>
       <w:pPr>
@@ -14189,7 +14859,7 @@
           </w:ffData>
         </w:fldChar>
       </w:r>
-      <w:bookmarkStart w:id="40" w:name="Text37"/>
+      <w:bookmarkStart w:id="41" w:name="Text37"/>
       <w:r>
         <w:rPr>
           <w:rFonts w:ascii="Calibri" w:hAnsi="Calibri"/>
@@ -14284,7 +14954,7 @@
         </w:rPr>
         <w:fldChar w:fldCharType="end"/>
       </w:r>
-      <w:bookmarkEnd w:id="40"/>
+      <w:bookmarkEnd w:id="41"/>
     </w:p>
     <w:sectPr>
       <w:pgSz w:w="11900" w:h="16840"/>
@@ -14297,8 +14967,8 @@
 </file>
 
 <file path=word/numbering.xml><?xml version="1.0" encoding="utf-8"?>
-<w:numbering xmlns:wpc="http://schemas.microsoft.com/office/word/2010/wordprocessingCanvas" xmlns:mo="http://schemas.microsoft.com/office/mac/office/2008/main" xmlns:mc="http://schemas.openxmlformats.org/markup-compatibility/2006" xmlns:mv="urn:schemas-microsoft-com:mac:vml" xmlns:o="urn:schemas-microsoft-com:office:office" xmlns:r="http://schemas.openxmlformats.org/officeDocument/2006/relationships" xmlns:m="http://schemas.openxmlformats.org/officeDocument/2006/math" xmlns:v="urn:schemas-microsoft-com:vml" xmlns:wp14="http://schemas.microsoft.com/office/word/2010/wordprocessingDrawing" xmlns:wp="http://schemas.openxmlformats.org/drawingml/2006/wordprocessingDrawing" xmlns:w10="urn:schemas-microsoft-com:office:word" xmlns:w="http://schemas.openxmlformats.org/wordprocessingml/2006/main" xmlns:w14="http://schemas.microsoft.com/office/word/2010/wordml" xmlns:w15="http://schemas.microsoft.com/office/word/2012/wordml" xmlns:wpg="http://schemas.microsoft.com/office/word/2010/wordprocessingGroup" xmlns:wpi="http://schemas.microsoft.com/office/word/2010/wordprocessingInk" xmlns:wne="http://schemas.microsoft.com/office/word/2006/wordml" xmlns:wps="http://schemas.microsoft.com/office/word/2010/wordprocessingShape" mc:Ignorable="w14 w15 wp14">
-  <w:abstractNum w:abstractNumId="0">
+<w:numbering xmlns:wpc="http://schemas.microsoft.com/office/word/2010/wordprocessingCanvas" xmlns:cx="http://schemas.microsoft.com/office/drawing/2014/chartex" xmlns:cx1="http://schemas.microsoft.com/office/drawing/2015/9/8/chartex" xmlns:cx2="http://schemas.microsoft.com/office/drawing/2015/10/21/chartex" xmlns:cx3="http://schemas.microsoft.com/office/drawing/2016/5/9/chartex" xmlns:cx4="http://schemas.microsoft.com/office/drawing/2016/5/10/chartex" xmlns:cx5="http://schemas.microsoft.com/office/drawing/2016/5/11/chartex" xmlns:cx6="http://schemas.microsoft.com/office/drawing/2016/5/12/chartex" xmlns:cx7="http://schemas.microsoft.com/office/drawing/2016/5/13/chartex" xmlns:cx8="http://schemas.microsoft.com/office/drawing/2016/5/14/chartex" xmlns:mc="http://schemas.openxmlformats.org/markup-compatibility/2006" xmlns:aink="http://schemas.microsoft.com/office/drawing/2016/ink" xmlns:am3d="http://schemas.microsoft.com/office/drawing/2017/model3d" xmlns:o="urn:schemas-microsoft-com:office:office" xmlns:r="http://schemas.openxmlformats.org/officeDocument/2006/relationships" xmlns:m="http://schemas.openxmlformats.org/officeDocument/2006/math" xmlns:v="urn:schemas-microsoft-com:vml" xmlns:wp14="http://schemas.microsoft.com/office/word/2010/wordprocessingDrawing" xmlns:wp="http://schemas.openxmlformats.org/drawingml/2006/wordprocessingDrawing" xmlns:w10="urn:schemas-microsoft-com:office:word" xmlns:w="http://schemas.openxmlformats.org/wordprocessingml/2006/main" xmlns:w14="http://schemas.microsoft.com/office/word/2010/wordml" xmlns:w15="http://schemas.microsoft.com/office/word/2012/wordml" xmlns:w16cid="http://schemas.microsoft.com/office/word/2016/wordml/cid" xmlns:w16se="http://schemas.microsoft.com/office/word/2015/wordml/symex" xmlns:wpg="http://schemas.microsoft.com/office/word/2010/wordprocessingGroup" xmlns:wpi="http://schemas.microsoft.com/office/word/2010/wordprocessingInk" xmlns:wne="http://schemas.microsoft.com/office/word/2006/wordml" xmlns:wps="http://schemas.microsoft.com/office/word/2010/wordprocessingShape" mc:Ignorable="w14 w15 w16se w16cid wp14">
+  <w:abstractNum w:abstractNumId="0" w15:restartNumberingAfterBreak="0">
     <w:nsid w:val="039642B2"/>
     <w:multiLevelType w:val="hybridMultilevel"/>
     <w:tmpl w:val="D9B4553E"/>
@@ -14415,7 +15085,7 @@
       </w:rPr>
     </w:lvl>
   </w:abstractNum>
-  <w:abstractNum w:abstractNumId="1">
+  <w:abstractNum w:abstractNumId="1" w15:restartNumberingAfterBreak="0">
     <w:nsid w:val="0A4E0674"/>
     <w:multiLevelType w:val="hybridMultilevel"/>
     <w:tmpl w:val="5D5E44B8"/>
@@ -14540,7 +15210,7 @@
       </w:rPr>
     </w:lvl>
   </w:abstractNum>
-  <w:abstractNum w:abstractNumId="2">
+  <w:abstractNum w:abstractNumId="2" w15:restartNumberingAfterBreak="0">
     <w:nsid w:val="0C2E73F3"/>
     <w:multiLevelType w:val="hybridMultilevel"/>
     <w:tmpl w:val="FEF8F886"/>
@@ -14657,7 +15327,7 @@
       </w:rPr>
     </w:lvl>
   </w:abstractNum>
-  <w:abstractNum w:abstractNumId="3">
+  <w:abstractNum w:abstractNumId="3" w15:restartNumberingAfterBreak="0">
     <w:nsid w:val="0F8F1275"/>
     <w:multiLevelType w:val="hybridMultilevel"/>
     <w:tmpl w:val="9D44BCB6"/>
@@ -14774,7 +15444,7 @@
       </w:rPr>
     </w:lvl>
   </w:abstractNum>
-  <w:abstractNum w:abstractNumId="4">
+  <w:abstractNum w:abstractNumId="4" w15:restartNumberingAfterBreak="0">
     <w:nsid w:val="0FA6138D"/>
     <w:multiLevelType w:val="hybridMultilevel"/>
     <w:tmpl w:val="8DC6859A"/>
@@ -14887,7 +15557,7 @@
       </w:rPr>
     </w:lvl>
   </w:abstractNum>
-  <w:abstractNum w:abstractNumId="5">
+  <w:abstractNum w:abstractNumId="5" w15:restartNumberingAfterBreak="0">
     <w:nsid w:val="14140606"/>
     <w:multiLevelType w:val="hybridMultilevel"/>
     <w:tmpl w:val="7088AE38"/>
@@ -15004,7 +15674,7 @@
       </w:rPr>
     </w:lvl>
   </w:abstractNum>
-  <w:abstractNum w:abstractNumId="6">
+  <w:abstractNum w:abstractNumId="6" w15:restartNumberingAfterBreak="0">
     <w:nsid w:val="1A991A70"/>
     <w:multiLevelType w:val="hybridMultilevel"/>
     <w:tmpl w:val="FF84FAB0"/>
@@ -15117,7 +15787,7 @@
       </w:rPr>
     </w:lvl>
   </w:abstractNum>
-  <w:abstractNum w:abstractNumId="7">
+  <w:abstractNum w:abstractNumId="7" w15:restartNumberingAfterBreak="0">
     <w:nsid w:val="1D5F039A"/>
     <w:multiLevelType w:val="hybridMultilevel"/>
     <w:tmpl w:val="B0D8FFC0"/>
@@ -15234,7 +15904,7 @@
       </w:rPr>
     </w:lvl>
   </w:abstractNum>
-  <w:abstractNum w:abstractNumId="8">
+  <w:abstractNum w:abstractNumId="8" w15:restartNumberingAfterBreak="0">
     <w:nsid w:val="235A7222"/>
     <w:multiLevelType w:val="hybridMultilevel"/>
     <w:tmpl w:val="5E568510"/>
@@ -15347,7 +16017,7 @@
       </w:rPr>
     </w:lvl>
   </w:abstractNum>
-  <w:abstractNum w:abstractNumId="9">
+  <w:abstractNum w:abstractNumId="9" w15:restartNumberingAfterBreak="0">
     <w:nsid w:val="242714F7"/>
     <w:multiLevelType w:val="hybridMultilevel"/>
     <w:tmpl w:val="E4E2355C"/>
@@ -15468,7 +16138,7 @@
       </w:rPr>
     </w:lvl>
   </w:abstractNum>
-  <w:abstractNum w:abstractNumId="10">
+  <w:abstractNum w:abstractNumId="10" w15:restartNumberingAfterBreak="0">
     <w:nsid w:val="29D503B2"/>
     <w:multiLevelType w:val="hybridMultilevel"/>
     <w:tmpl w:val="D3D08D1A"/>
@@ -15585,7 +16255,7 @@
       </w:rPr>
     </w:lvl>
   </w:abstractNum>
-  <w:abstractNum w:abstractNumId="11">
+  <w:abstractNum w:abstractNumId="11" w15:restartNumberingAfterBreak="0">
     <w:nsid w:val="2E7F04A6"/>
     <w:multiLevelType w:val="hybridMultilevel"/>
     <w:tmpl w:val="23D612B6"/>
@@ -15702,7 +16372,7 @@
       </w:rPr>
     </w:lvl>
   </w:abstractNum>
-  <w:abstractNum w:abstractNumId="12">
+  <w:abstractNum w:abstractNumId="12" w15:restartNumberingAfterBreak="0">
     <w:nsid w:val="338524FA"/>
     <w:multiLevelType w:val="hybridMultilevel"/>
     <w:tmpl w:val="8E4EAD78"/>
@@ -15819,7 +16489,7 @@
       </w:rPr>
     </w:lvl>
   </w:abstractNum>
-  <w:abstractNum w:abstractNumId="13">
+  <w:abstractNum w:abstractNumId="13" w15:restartNumberingAfterBreak="0">
     <w:nsid w:val="37127F18"/>
     <w:multiLevelType w:val="hybridMultilevel"/>
     <w:tmpl w:val="2228A5C8"/>
@@ -15936,7 +16606,7 @@
       </w:rPr>
     </w:lvl>
   </w:abstractNum>
-  <w:abstractNum w:abstractNumId="14">
+  <w:abstractNum w:abstractNumId="14" w15:restartNumberingAfterBreak="0">
     <w:nsid w:val="3D4F46F5"/>
     <w:multiLevelType w:val="hybridMultilevel"/>
     <w:tmpl w:val="DF94B3AC"/>
@@ -16056,7 +16726,7 @@
       </w:rPr>
     </w:lvl>
   </w:abstractNum>
-  <w:abstractNum w:abstractNumId="15">
+  <w:abstractNum w:abstractNumId="15" w15:restartNumberingAfterBreak="0">
     <w:nsid w:val="3E4D47DA"/>
     <w:multiLevelType w:val="hybridMultilevel"/>
     <w:tmpl w:val="6EE26DDA"/>
@@ -16177,7 +16847,7 @@
       </w:rPr>
     </w:lvl>
   </w:abstractNum>
-  <w:abstractNum w:abstractNumId="16">
+  <w:abstractNum w:abstractNumId="16" w15:restartNumberingAfterBreak="0">
     <w:nsid w:val="45870E95"/>
     <w:multiLevelType w:val="hybridMultilevel"/>
     <w:tmpl w:val="17AA4C36"/>
@@ -16294,7 +16964,7 @@
       </w:rPr>
     </w:lvl>
   </w:abstractNum>
-  <w:abstractNum w:abstractNumId="17">
+  <w:abstractNum w:abstractNumId="17" w15:restartNumberingAfterBreak="0">
     <w:nsid w:val="47DD4030"/>
     <w:multiLevelType w:val="hybridMultilevel"/>
     <w:tmpl w:val="5A1AEFE0"/>
@@ -16411,7 +17081,7 @@
       </w:rPr>
     </w:lvl>
   </w:abstractNum>
-  <w:abstractNum w:abstractNumId="18">
+  <w:abstractNum w:abstractNumId="18" w15:restartNumberingAfterBreak="0">
     <w:nsid w:val="4EA01AE9"/>
     <w:multiLevelType w:val="hybridMultilevel"/>
     <w:tmpl w:val="0124FC12"/>
@@ -16528,7 +17198,7 @@
       </w:rPr>
     </w:lvl>
   </w:abstractNum>
-  <w:abstractNum w:abstractNumId="19">
+  <w:abstractNum w:abstractNumId="19" w15:restartNumberingAfterBreak="0">
     <w:nsid w:val="5C272012"/>
     <w:multiLevelType w:val="hybridMultilevel"/>
     <w:tmpl w:val="2FC4C3FA"/>
@@ -16645,7 +17315,7 @@
       </w:rPr>
     </w:lvl>
   </w:abstractNum>
-  <w:abstractNum w:abstractNumId="20">
+  <w:abstractNum w:abstractNumId="20" w15:restartNumberingAfterBreak="0">
     <w:nsid w:val="5CAB6152"/>
     <w:multiLevelType w:val="hybridMultilevel"/>
     <w:tmpl w:val="C6D0D5A6"/>
@@ -16762,7 +17432,7 @@
       </w:rPr>
     </w:lvl>
   </w:abstractNum>
-  <w:abstractNum w:abstractNumId="21">
+  <w:abstractNum w:abstractNumId="21" w15:restartNumberingAfterBreak="0">
     <w:nsid w:val="5FE108BA"/>
     <w:multiLevelType w:val="hybridMultilevel"/>
     <w:tmpl w:val="09DE0034"/>
@@ -16875,7 +17545,7 @@
       </w:rPr>
     </w:lvl>
   </w:abstractNum>
-  <w:abstractNum w:abstractNumId="22">
+  <w:abstractNum w:abstractNumId="22" w15:restartNumberingAfterBreak="0">
     <w:nsid w:val="611C2E2F"/>
     <w:multiLevelType w:val="hybridMultilevel"/>
     <w:tmpl w:val="E79A7AD6"/>
@@ -16992,7 +17662,7 @@
       </w:rPr>
     </w:lvl>
   </w:abstractNum>
-  <w:abstractNum w:abstractNumId="23">
+  <w:abstractNum w:abstractNumId="23" w15:restartNumberingAfterBreak="0">
     <w:nsid w:val="61A83D4C"/>
     <w:multiLevelType w:val="hybridMultilevel"/>
     <w:tmpl w:val="9E62AE54"/>
@@ -17105,7 +17775,7 @@
       </w:rPr>
     </w:lvl>
   </w:abstractNum>
-  <w:abstractNum w:abstractNumId="24">
+  <w:abstractNum w:abstractNumId="24" w15:restartNumberingAfterBreak="0">
     <w:nsid w:val="63B27F07"/>
     <w:multiLevelType w:val="multilevel"/>
     <w:tmpl w:val="B5DEB8CA"/>
@@ -17218,7 +17888,7 @@
       </w:pPr>
     </w:lvl>
   </w:abstractNum>
-  <w:abstractNum w:abstractNumId="25">
+  <w:abstractNum w:abstractNumId="25" w15:restartNumberingAfterBreak="0">
     <w:nsid w:val="65582001"/>
     <w:multiLevelType w:val="hybridMultilevel"/>
     <w:tmpl w:val="0DD04EFE"/>
@@ -17335,7 +18005,7 @@
       </w:rPr>
     </w:lvl>
   </w:abstractNum>
-  <w:abstractNum w:abstractNumId="26">
+  <w:abstractNum w:abstractNumId="26" w15:restartNumberingAfterBreak="0">
     <w:nsid w:val="67D35473"/>
     <w:multiLevelType w:val="hybridMultilevel"/>
     <w:tmpl w:val="F66878EC"/>
@@ -17452,7 +18122,7 @@
       </w:rPr>
     </w:lvl>
   </w:abstractNum>
-  <w:abstractNum w:abstractNumId="27">
+  <w:abstractNum w:abstractNumId="27" w15:restartNumberingAfterBreak="0">
     <w:nsid w:val="6C932434"/>
     <w:multiLevelType w:val="hybridMultilevel"/>
     <w:tmpl w:val="4F12E3B4"/>
@@ -17569,7 +18239,7 @@
       </w:rPr>
     </w:lvl>
   </w:abstractNum>
-  <w:abstractNum w:abstractNumId="28">
+  <w:abstractNum w:abstractNumId="28" w15:restartNumberingAfterBreak="0">
     <w:nsid w:val="708162B4"/>
     <w:multiLevelType w:val="hybridMultilevel"/>
     <w:tmpl w:val="09E4CE68"/>
@@ -17690,7 +18360,7 @@
       </w:rPr>
     </w:lvl>
   </w:abstractNum>
-  <w:abstractNum w:abstractNumId="29">
+  <w:abstractNum w:abstractNumId="29" w15:restartNumberingAfterBreak="0">
     <w:nsid w:val="79A20457"/>
     <w:multiLevelType w:val="hybridMultilevel"/>
     <w:tmpl w:val="341454B2"/>
@@ -17807,7 +18477,7 @@
       </w:rPr>
     </w:lvl>
   </w:abstractNum>
-  <w:abstractNum w:abstractNumId="30">
+  <w:abstractNum w:abstractNumId="30" w15:restartNumberingAfterBreak="0">
     <w:nsid w:val="79AC20A8"/>
     <w:multiLevelType w:val="hybridMultilevel"/>
     <w:tmpl w:val="1FD6D286"/>
@@ -17924,7 +18594,7 @@
       </w:rPr>
     </w:lvl>
   </w:abstractNum>
-  <w:abstractNum w:abstractNumId="31">
+  <w:abstractNum w:abstractNumId="31" w15:restartNumberingAfterBreak="0">
     <w:nsid w:val="7BDC08E3"/>
     <w:multiLevelType w:val="hybridMultilevel"/>
     <w:tmpl w:val="60C4C646"/>
@@ -18037,7 +18707,7 @@
       </w:rPr>
     </w:lvl>
   </w:abstractNum>
-  <w:abstractNum w:abstractNumId="32">
+  <w:abstractNum w:abstractNumId="32" w15:restartNumberingAfterBreak="0">
     <w:nsid w:val="7D0C1AB8"/>
     <w:multiLevelType w:val="hybridMultilevel"/>
     <w:tmpl w:val="8BEA2934"/>
@@ -18257,7 +18927,7 @@
 </file>
 
 <file path=word/styles.xml><?xml version="1.0" encoding="utf-8"?>
-<w:styles xmlns:mc="http://schemas.openxmlformats.org/markup-compatibility/2006" xmlns:r="http://schemas.openxmlformats.org/officeDocument/2006/relationships" xmlns:w="http://schemas.openxmlformats.org/wordprocessingml/2006/main" xmlns:w14="http://schemas.microsoft.com/office/word/2010/wordml" xmlns:w15="http://schemas.microsoft.com/office/word/2012/wordml" mc:Ignorable="w14 w15">
+<w:styles xmlns:mc="http://schemas.openxmlformats.org/markup-compatibility/2006" xmlns:r="http://schemas.openxmlformats.org/officeDocument/2006/relationships" xmlns:w="http://schemas.openxmlformats.org/wordprocessingml/2006/main" xmlns:w14="http://schemas.microsoft.com/office/word/2010/wordml" xmlns:w15="http://schemas.microsoft.com/office/word/2012/wordml" xmlns:w16cid="http://schemas.microsoft.com/office/word/2016/wordml/cid" xmlns:w16se="http://schemas.microsoft.com/office/word/2015/wordml/symex" mc:Ignorable="w14 w15 w16se w16cid">
   <w:docDefaults>
     <w:rPrDefault>
       <w:rPr>
@@ -18269,7 +18939,7 @@
     </w:rPrDefault>
     <w:pPrDefault/>
   </w:docDefaults>
-  <w:latentStyles w:defLockedState="0" w:defUIPriority="99" w:defSemiHidden="0" w:defUnhideWhenUsed="0" w:defQFormat="0" w:count="380">
+  <w:latentStyles w:defLockedState="0" w:defUIPriority="99" w:defSemiHidden="0" w:defUnhideWhenUsed="0" w:defQFormat="0" w:count="375">
     <w:lsdException w:name="Normal" w:uiPriority="0" w:qFormat="1"/>
     <w:lsdException w:name="heading 1" w:uiPriority="9" w:qFormat="1"/>
     <w:lsdException w:name="heading 2" w:semiHidden="1" w:uiPriority="9" w:unhideWhenUsed="1" w:qFormat="1"/>
@@ -18690,7 +19360,6 @@
     <w:uiPriority w:val="39"/>
     <w:rsid w:val="00881512"/>
     <w:tblPr>
-      <w:tblInd w:w="0" w:type="dxa"/>
       <w:tblBorders>
         <w:top w:val="single" w:sz="4" w:space="0" w:color="auto"/>
         <w:left w:val="single" w:sz="4" w:space="0" w:color="auto"/>
@@ -18699,12 +19368,6 @@
         <w:insideH w:val="single" w:sz="4" w:space="0" w:color="auto"/>
         <w:insideV w:val="single" w:sz="4" w:space="0" w:color="auto"/>
       </w:tblBorders>
-      <w:tblCellMar>
-        <w:top w:w="0" w:type="dxa"/>
-        <w:left w:w="108" w:type="dxa"/>
-        <w:bottom w:w="0" w:type="dxa"/>
-        <w:right w:w="108" w:type="dxa"/>
-      </w:tblCellMar>
     </w:tblPr>
   </w:style>
   <w:style w:type="paragraph" w:styleId="NormalWeb">

--- a/NARPS_analysis_and_results_report_form.docx
+++ b/NARPS_analysis_and_results_report_form.docx
@@ -905,6 +905,7 @@
                   <w:enabled/>
                   <w:calcOnExit w:val="0"/>
                   <w:ddList>
+                    <w:result w:val="2"/>
                     <w:listEntry w:val="Please choose"/>
                     <w:listEntry w:val="Yes"/>
                     <w:listEntry w:val="No"/>
@@ -975,6 +976,7 @@
                   <w:calcOnExit w:val="0"/>
                   <w:statusText w:type="text" w:val="Please chose a number between 1 and 10"/>
                   <w:ddList>
+                    <w:result w:val="6"/>
                     <w:listEntry w:val="Choose a number"/>
                     <w:listEntry w:val="1 (not at all)"/>
                     <w:listEntry w:val="2"/>
@@ -1047,6 +1049,7 @@
                   <w:calcOnExit w:val="0"/>
                   <w:statusText w:type="text" w:val="Please chose a number between 1 and 10"/>
                   <w:ddList>
+                    <w:result w:val="4"/>
                     <w:listEntry w:val="Choose a number"/>
                     <w:listEntry w:val="1 (not at all)"/>
                     <w:listEntry w:val="2"/>
@@ -1146,6 +1149,7 @@
                   <w:enabled/>
                   <w:calcOnExit w:val="0"/>
                   <w:ddList>
+                    <w:result w:val="2"/>
                     <w:listEntry w:val="Please choose"/>
                     <w:listEntry w:val="Yes"/>
                     <w:listEntry w:val="No"/>
@@ -1216,6 +1220,7 @@
                   <w:calcOnExit w:val="0"/>
                   <w:statusText w:type="text" w:val="Please chose a number between 1 and 10"/>
                   <w:ddList>
+                    <w:result w:val="6"/>
                     <w:listEntry w:val="Choose a number"/>
                     <w:listEntry w:val="1 (not at all)"/>
                     <w:listEntry w:val="2"/>
@@ -1285,6 +1290,7 @@
                   <w:calcOnExit w:val="0"/>
                   <w:statusText w:type="text" w:val="Please chose a number between 1 and 10"/>
                   <w:ddList>
+                    <w:result w:val="4"/>
                     <w:listEntry w:val="Choose a number"/>
                     <w:listEntry w:val="1 (not at all)"/>
                     <w:listEntry w:val="2"/>
@@ -1384,6 +1390,7 @@
                   <w:enabled/>
                   <w:calcOnExit w:val="0"/>
                   <w:ddList>
+                    <w:result w:val="2"/>
                     <w:listEntry w:val="Please choose"/>
                     <w:listEntry w:val="Yes"/>
                     <w:listEntry w:val="No"/>
@@ -1454,6 +1461,7 @@
                   <w:calcOnExit w:val="0"/>
                   <w:statusText w:type="text" w:val="Please chose a number between 1 and 10"/>
                   <w:ddList>
+                    <w:result w:val="7"/>
                     <w:listEntry w:val="Choose a number"/>
                     <w:listEntry w:val="1 (not at all)"/>
                     <w:listEntry w:val="2"/>
@@ -1523,6 +1531,7 @@
                   <w:calcOnExit w:val="0"/>
                   <w:statusText w:type="text" w:val="Please chose a number between 1 and 10"/>
                   <w:ddList>
+                    <w:result w:val="6"/>
                     <w:listEntry w:val="Choose a number"/>
                     <w:listEntry w:val="1 (not at all)"/>
                     <w:listEntry w:val="2"/>
@@ -1622,6 +1631,7 @@
                   <w:enabled/>
                   <w:calcOnExit w:val="0"/>
                   <w:ddList>
+                    <w:result w:val="2"/>
                     <w:listEntry w:val="Please choose"/>
                     <w:listEntry w:val="Yes"/>
                     <w:listEntry w:val="No"/>
@@ -1692,6 +1702,7 @@
                   <w:calcOnExit w:val="0"/>
                   <w:statusText w:type="text" w:val="Please chose a number between 1 and 10"/>
                   <w:ddList>
+                    <w:result w:val="7"/>
                     <w:listEntry w:val="Choose a number"/>
                     <w:listEntry w:val="1 (not at all)"/>
                     <w:listEntry w:val="2"/>
@@ -1761,6 +1772,7 @@
                   <w:calcOnExit w:val="0"/>
                   <w:statusText w:type="text" w:val="Please chose a number between 1 and 10"/>
                   <w:ddList>
+                    <w:result w:val="6"/>
                     <w:listEntry w:val="Choose a number"/>
                     <w:listEntry w:val="1 (not at all)"/>
                     <w:listEntry w:val="2"/>
@@ -1860,6 +1872,7 @@
                   <w:enabled/>
                   <w:calcOnExit w:val="0"/>
                   <w:ddList>
+                    <w:result w:val="1"/>
                     <w:listEntry w:val="Please choose"/>
                     <w:listEntry w:val="Yes"/>
                     <w:listEntry w:val="No"/>
@@ -1930,6 +1943,7 @@
                   <w:calcOnExit w:val="0"/>
                   <w:statusText w:type="text" w:val="Please chose a number between 1 and 10"/>
                   <w:ddList>
+                    <w:result w:val="8"/>
                     <w:listEntry w:val="Choose a number"/>
                     <w:listEntry w:val="1 (not at all)"/>
                     <w:listEntry w:val="2"/>
@@ -2000,6 +2014,7 @@
                   <w:calcOnExit w:val="0"/>
                   <w:statusText w:type="text" w:val="Please chose a number between 1 and 10"/>
                   <w:ddList>
+                    <w:result w:val="8"/>
                     <w:listEntry w:val="Choose a number"/>
                     <w:listEntry w:val="1 (not at all)"/>
                     <w:listEntry w:val="2"/>
@@ -2100,6 +2115,7 @@
                   <w:enabled/>
                   <w:calcOnExit w:val="0"/>
                   <w:ddList>
+                    <w:result w:val="2"/>
                     <w:listEntry w:val="Please choose"/>
                     <w:listEntry w:val="Yes"/>
                     <w:listEntry w:val="No"/>
@@ -2170,6 +2186,7 @@
                   <w:calcOnExit w:val="0"/>
                   <w:statusText w:type="text" w:val="Please chose a number between 1 and 10"/>
                   <w:ddList>
+                    <w:result w:val="6"/>
                     <w:listEntry w:val="Choose a number"/>
                     <w:listEntry w:val="1 (not at all)"/>
                     <w:listEntry w:val="2"/>
@@ -2240,6 +2257,7 @@
                   <w:calcOnExit w:val="0"/>
                   <w:statusText w:type="text" w:val="Please chose a number between 1 and 10"/>
                   <w:ddList>
+                    <w:result w:val="4"/>
                     <w:listEntry w:val="Choose a number"/>
                     <w:listEntry w:val="1 (not at all)"/>
                     <w:listEntry w:val="2"/>
@@ -2339,6 +2357,7 @@
                   <w:enabled/>
                   <w:calcOnExit w:val="0"/>
                   <w:ddList>
+                    <w:result w:val="2"/>
                     <w:listEntry w:val="Please choose"/>
                     <w:listEntry w:val="Yes"/>
                     <w:listEntry w:val="No"/>
@@ -2409,6 +2428,7 @@
                   <w:calcOnExit w:val="0"/>
                   <w:statusText w:type="text" w:val="Please chose a number between 1 and 10"/>
                   <w:ddList>
+                    <w:result w:val="8"/>
                     <w:listEntry w:val="Choose a number"/>
                     <w:listEntry w:val="1 (not at all)"/>
                     <w:listEntry w:val="2"/>
@@ -2479,6 +2499,7 @@
                   <w:calcOnExit w:val="0"/>
                   <w:statusText w:type="text" w:val="Please chose a number between 1 and 10"/>
                   <w:ddList>
+                    <w:result w:val="8"/>
                     <w:listEntry w:val="Choose a number"/>
                     <w:listEntry w:val="1 (not at all)"/>
                     <w:listEntry w:val="2"/>
@@ -2551,6 +2572,7 @@
             </w:r>
           </w:p>
         </w:tc>
+        <w:bookmarkStart w:id="3" w:name="_GoBack"/>
         <w:tc>
           <w:tcPr>
             <w:tcW w:w="1559" w:type="dxa"/>
@@ -2578,6 +2600,7 @@
                   <w:enabled/>
                   <w:calcOnExit w:val="0"/>
                   <w:ddList>
+                    <w:result w:val="2"/>
                     <w:listEntry w:val="Please choose"/>
                     <w:listEntry w:val="Yes"/>
                     <w:listEntry w:val="No"/>
@@ -2620,6 +2643,7 @@
               </w:rPr>
               <w:fldChar w:fldCharType="end"/>
             </w:r>
+            <w:bookmarkEnd w:id="3"/>
           </w:p>
         </w:tc>
         <w:tc>
@@ -2648,6 +2672,7 @@
                   <w:calcOnExit w:val="0"/>
                   <w:statusText w:type="text" w:val="Please chose a number between 1 and 10"/>
                   <w:ddList>
+                    <w:result w:val="8"/>
                     <w:listEntry w:val="Choose a number"/>
                     <w:listEntry w:val="1 (not at all)"/>
                     <w:listEntry w:val="2"/>
@@ -2718,6 +2743,7 @@
                   <w:calcOnExit w:val="0"/>
                   <w:statusText w:type="text" w:val="Please chose a number between 1 and 10"/>
                   <w:ddList>
+                    <w:result w:val="8"/>
                     <w:listEntry w:val="Choose a number"/>
                     <w:listEntry w:val="1 (not at all)"/>
                     <w:listEntry w:val="2"/>
@@ -2817,6 +2843,7 @@
                   <w:enabled/>
                   <w:calcOnExit w:val="0"/>
                   <w:ddList>
+                    <w:result w:val="2"/>
                     <w:listEntry w:val="Please choose"/>
                     <w:listEntry w:val="Yes"/>
                     <w:listEntry w:val="No"/>
@@ -2887,6 +2914,7 @@
                   <w:calcOnExit w:val="0"/>
                   <w:statusText w:type="text" w:val="Please chose a number between 1 and 10"/>
                   <w:ddList>
+                    <w:result w:val="8"/>
                     <w:listEntry w:val="Choose a number"/>
                     <w:listEntry w:val="1 (not at all)"/>
                     <w:listEntry w:val="2"/>
@@ -2957,6 +2985,7 @@
                   <w:calcOnExit w:val="0"/>
                   <w:statusText w:type="text" w:val="Please chose a number between 1 and 10"/>
                   <w:ddList>
+                    <w:result w:val="8"/>
                     <w:listEntry w:val="Choose a number"/>
                     <w:listEntry w:val="1 (not at all)"/>
                     <w:listEntry w:val="2"/>
@@ -3056,7 +3085,7 @@
           </w:ffData>
         </w:fldChar>
       </w:r>
-      <w:bookmarkStart w:id="3" w:name="Text6"/>
+      <w:bookmarkStart w:id="4" w:name="Text6"/>
       <w:r>
         <w:rPr>
           <w:rFonts w:ascii="Calibri" w:hAnsi="Calibri"/>
@@ -3089,10 +3118,25 @@
       <w:r>
         <w:rPr>
           <w:rFonts w:ascii="Calibri" w:hAnsi="Calibri"/>
-          <w:noProof/>
-          <w:lang w:bidi="he-IL"/>
-        </w:rPr>
-        <w:t>Write your comments here</w:t>
+          <w:lang w:bidi="he-IL"/>
+        </w:rPr>
+        <w:t xml:space="preserve">The positive parametric effect of gains on </w:t>
+      </w:r>
+      <w:proofErr w:type="spellStart"/>
+      <w:r>
+        <w:rPr>
+          <w:rFonts w:ascii="Calibri" w:hAnsi="Calibri"/>
+          <w:lang w:bidi="he-IL"/>
+        </w:rPr>
+        <w:t>vmPFC</w:t>
+      </w:r>
+      <w:proofErr w:type="spellEnd"/>
+      <w:r>
+        <w:rPr>
+          <w:rFonts w:ascii="Calibri" w:hAnsi="Calibri"/>
+          <w:lang w:bidi="he-IL"/>
+        </w:rPr>
+        <w:t xml:space="preserve"> was observed before cluster mass correction.</w:t>
       </w:r>
       <w:r>
         <w:rPr>
@@ -3101,7 +3145,7 @@
         </w:rPr>
         <w:fldChar w:fldCharType="end"/>
       </w:r>
-      <w:bookmarkEnd w:id="3"/>
+      <w:bookmarkEnd w:id="4"/>
     </w:p>
     <w:p>
       <w:pPr>
@@ -3249,7 +3293,7 @@
           </w:ffData>
         </w:fldChar>
       </w:r>
-      <w:bookmarkStart w:id="4" w:name="Dropdown3"/>
+      <w:bookmarkStart w:id="5" w:name="Dropdown3"/>
       <w:r>
         <w:rPr>
           <w:rFonts w:ascii="Calibri" w:hAnsi="Calibri"/>
@@ -3277,7 +3321,7 @@
         </w:rPr>
         <w:fldChar w:fldCharType="end"/>
       </w:r>
-      <w:bookmarkEnd w:id="4"/>
+      <w:bookmarkEnd w:id="5"/>
     </w:p>
     <w:p>
       <w:pPr>
@@ -3368,7 +3412,7 @@
           </w:ffData>
         </w:fldChar>
       </w:r>
-      <w:bookmarkStart w:id="5" w:name="Text3"/>
+      <w:bookmarkStart w:id="6" w:name="Text3"/>
       <w:r>
         <w:rPr>
           <w:rFonts w:ascii="Calibri" w:hAnsi="Calibri"/>
@@ -3396,7 +3440,7 @@
         </w:rPr>
         <w:fldChar w:fldCharType="end"/>
       </w:r>
-      <w:bookmarkEnd w:id="5"/>
+      <w:bookmarkEnd w:id="6"/>
     </w:p>
     <w:p>
       <w:pPr>
@@ -3453,7 +3497,7 @@
           </w:ffData>
         </w:fldChar>
       </w:r>
-      <w:bookmarkStart w:id="6" w:name="Text7"/>
+      <w:bookmarkStart w:id="7" w:name="Text7"/>
       <w:r>
         <w:rPr>
           <w:rFonts w:ascii="Calibri" w:hAnsi="Calibri"/>
@@ -3489,7 +3533,7 @@
         </w:rPr>
         <w:fldChar w:fldCharType="end"/>
       </w:r>
-      <w:bookmarkEnd w:id="6"/>
+      <w:bookmarkEnd w:id="7"/>
     </w:p>
     <w:p>
       <w:pPr>
@@ -3559,7 +3603,7 @@
           </w:ffData>
         </w:fldChar>
       </w:r>
-      <w:bookmarkStart w:id="7" w:name="Text4"/>
+      <w:bookmarkStart w:id="8" w:name="Text4"/>
       <w:r>
         <w:rPr>
           <w:rFonts w:ascii="Calibri" w:hAnsi="Calibri"/>
@@ -3594,7 +3638,7 @@
         </w:rPr>
         <w:fldChar w:fldCharType="end"/>
       </w:r>
-      <w:bookmarkEnd w:id="7"/>
+      <w:bookmarkEnd w:id="8"/>
     </w:p>
     <w:p>
       <w:pPr>
@@ -3637,7 +3681,7 @@
           </w:ffData>
         </w:fldChar>
       </w:r>
-      <w:bookmarkStart w:id="8" w:name="Text5"/>
+      <w:bookmarkStart w:id="9" w:name="Text5"/>
       <w:r>
         <w:rPr>
           <w:rFonts w:ascii="Calibri" w:hAnsi="Calibri"/>
@@ -3708,7 +3752,7 @@
         </w:rPr>
         <w:fldChar w:fldCharType="end"/>
       </w:r>
-      <w:bookmarkEnd w:id="8"/>
+      <w:bookmarkEnd w:id="9"/>
     </w:p>
     <w:p>
       <w:pPr>
@@ -3856,7 +3900,7 @@
           </w:ffData>
         </w:fldChar>
       </w:r>
-      <w:bookmarkStart w:id="9" w:name="Dropdown2"/>
+      <w:bookmarkStart w:id="10" w:name="Dropdown2"/>
       <w:r>
         <w:rPr>
           <w:rFonts w:ascii="Calibri" w:hAnsi="Calibri"/>
@@ -3892,7 +3936,7 @@
         </w:rPr>
         <w:fldChar w:fldCharType="end"/>
       </w:r>
-      <w:bookmarkEnd w:id="9"/>
+      <w:bookmarkEnd w:id="10"/>
     </w:p>
     <w:p>
       <w:pPr>
@@ -3967,7 +4011,7 @@
           </w:ffData>
         </w:fldChar>
       </w:r>
-      <w:bookmarkStart w:id="10" w:name="Text8"/>
+      <w:bookmarkStart w:id="11" w:name="Text8"/>
       <w:r>
         <w:rPr>
           <w:rFonts w:ascii="Calibri" w:hAnsi="Calibri"/>
@@ -4033,7 +4077,7 @@
         </w:rPr>
         <w:fldChar w:fldCharType="end"/>
       </w:r>
-      <w:bookmarkEnd w:id="10"/>
+      <w:bookmarkEnd w:id="11"/>
     </w:p>
     <w:p>
       <w:pPr>
@@ -4110,7 +4154,7 @@
           </w:ffData>
         </w:fldChar>
       </w:r>
-      <w:bookmarkStart w:id="11" w:name="Check5"/>
+      <w:bookmarkStart w:id="12" w:name="Check5"/>
       <w:r>
         <w:rPr>
           <w:rFonts w:ascii="Calibri" w:hAnsi="Calibri"/>
@@ -4146,7 +4190,7 @@
         </w:rPr>
         <w:fldChar w:fldCharType="end"/>
       </w:r>
-      <w:bookmarkEnd w:id="11"/>
+      <w:bookmarkEnd w:id="12"/>
       <w:r>
         <w:rPr>
           <w:rFonts w:ascii="Calibri" w:hAnsi="Calibri"/>
@@ -4179,7 +4223,7 @@
           </w:ffData>
         </w:fldChar>
       </w:r>
-      <w:bookmarkStart w:id="12" w:name="Text10"/>
+      <w:bookmarkStart w:id="13" w:name="Text10"/>
       <w:r>
         <w:rPr>
           <w:rFonts w:ascii="Calibri" w:hAnsi="Calibri"/>
@@ -4215,7 +4259,7 @@
         </w:rPr>
         <w:fldChar w:fldCharType="end"/>
       </w:r>
-      <w:bookmarkEnd w:id="12"/>
+      <w:bookmarkEnd w:id="13"/>
     </w:p>
     <w:p>
       <w:pPr>
@@ -4714,7 +4758,7 @@
           </w:ffData>
         </w:fldChar>
       </w:r>
-      <w:bookmarkStart w:id="13" w:name="Text9"/>
+      <w:bookmarkStart w:id="14" w:name="Text9"/>
       <w:r>
         <w:rPr>
           <w:rFonts w:ascii="Calibri" w:hAnsi="Calibri"/>
@@ -4750,7 +4794,7 @@
         </w:rPr>
         <w:fldChar w:fldCharType="end"/>
       </w:r>
-      <w:bookmarkEnd w:id="13"/>
+      <w:bookmarkEnd w:id="14"/>
     </w:p>
     <w:p>
       <w:pPr>
@@ -4947,7 +4991,7 @@
           </w:ffData>
         </w:fldChar>
       </w:r>
-      <w:bookmarkStart w:id="14" w:name="Text11"/>
+      <w:bookmarkStart w:id="15" w:name="Text11"/>
       <w:r>
         <w:rPr>
           <w:rFonts w:ascii="Calibri" w:hAnsi="Calibri"/>
@@ -4978,7 +5022,7 @@
         </w:rPr>
         <w:fldChar w:fldCharType="end"/>
       </w:r>
-      <w:bookmarkEnd w:id="14"/>
+      <w:bookmarkEnd w:id="15"/>
     </w:p>
     <w:p>
       <w:pPr>
@@ -5057,7 +5101,7 @@
           </w:ffData>
         </w:fldChar>
       </w:r>
-      <w:bookmarkStart w:id="15" w:name="Text12"/>
+      <w:bookmarkStart w:id="16" w:name="Text12"/>
       <w:r>
         <w:rPr>
           <w:rFonts w:ascii="Calibri" w:hAnsi="Calibri"/>
@@ -5093,7 +5137,7 @@
         </w:rPr>
         <w:fldChar w:fldCharType="end"/>
       </w:r>
-      <w:bookmarkEnd w:id="15"/>
+      <w:bookmarkEnd w:id="16"/>
     </w:p>
     <w:p>
       <w:pPr>
@@ -5329,7 +5373,7 @@
           </w:ffData>
         </w:fldChar>
       </w:r>
-      <w:bookmarkStart w:id="16" w:name="Text13"/>
+      <w:bookmarkStart w:id="17" w:name="Text13"/>
       <w:r>
         <w:rPr>
           <w:rFonts w:ascii="Calibri" w:hAnsi="Calibri"/>
@@ -5360,7 +5404,7 @@
         </w:rPr>
         <w:fldChar w:fldCharType="end"/>
       </w:r>
-      <w:bookmarkEnd w:id="16"/>
+      <w:bookmarkEnd w:id="17"/>
     </w:p>
     <w:p>
       <w:pPr>
@@ -5819,7 +5863,7 @@
           </w:ffData>
         </w:fldChar>
       </w:r>
-      <w:bookmarkStart w:id="17" w:name="Text14"/>
+      <w:bookmarkStart w:id="18" w:name="Text14"/>
       <w:r>
         <w:rPr>
           <w:rFonts w:ascii="Calibri" w:hAnsi="Calibri"/>
@@ -5850,7 +5894,7 @@
         </w:rPr>
         <w:fldChar w:fldCharType="end"/>
       </w:r>
-      <w:bookmarkEnd w:id="17"/>
+      <w:bookmarkEnd w:id="18"/>
     </w:p>
     <w:p>
       <w:pPr>
@@ -5928,7 +5972,7 @@
           </w:ffData>
         </w:fldChar>
       </w:r>
-      <w:bookmarkStart w:id="18" w:name="Text15"/>
+      <w:bookmarkStart w:id="19" w:name="Text15"/>
       <w:r>
         <w:rPr>
           <w:rFonts w:ascii="Calibri" w:hAnsi="Calibri"/>
@@ -5959,7 +6003,7 @@
         </w:rPr>
         <w:fldChar w:fldCharType="end"/>
       </w:r>
-      <w:bookmarkEnd w:id="18"/>
+      <w:bookmarkEnd w:id="19"/>
     </w:p>
     <w:p>
       <w:pPr>
@@ -6085,7 +6129,25 @@
           <w:sz w:val="24"/>
           <w:szCs w:val="24"/>
         </w:rPr>
-        <w:t>Type of transformation (rigid, nonlinear); if nonlinear, type of</w:t>
+        <w:t xml:space="preserve">Type of transformation (rigid, </w:t>
+      </w:r>
+      <w:proofErr w:type="gramStart"/>
+      <w:r>
+        <w:rPr>
+          <w:rFonts w:ascii="Calibri" w:hAnsi="Calibri"/>
+          <w:sz w:val="24"/>
+          <w:szCs w:val="24"/>
+        </w:rPr>
+        <w:t>nonlinear);</w:t>
+      </w:r>
+      <w:proofErr w:type="gramEnd"/>
+      <w:r>
+        <w:rPr>
+          <w:rFonts w:ascii="Calibri" w:hAnsi="Calibri"/>
+          <w:sz w:val="24"/>
+          <w:szCs w:val="24"/>
+        </w:rPr>
+        <w:t xml:space="preserve"> if nonlinear, type of</w:t>
       </w:r>
       <w:r>
         <w:rPr>
@@ -6250,7 +6312,7 @@
           </w:ffData>
         </w:fldChar>
       </w:r>
-      <w:bookmarkStart w:id="19" w:name="Text16"/>
+      <w:bookmarkStart w:id="20" w:name="Text16"/>
       <w:r>
         <w:rPr>
           <w:rFonts w:ascii="Calibri" w:hAnsi="Calibri"/>
@@ -6291,7 +6353,7 @@
         </w:rPr>
         <w:fldChar w:fldCharType="end"/>
       </w:r>
-      <w:bookmarkEnd w:id="19"/>
+      <w:bookmarkEnd w:id="20"/>
     </w:p>
     <w:p>
       <w:pPr>
@@ -6408,7 +6470,7 @@
           </w:ffData>
         </w:fldChar>
       </w:r>
-      <w:bookmarkStart w:id="20" w:name="Text17"/>
+      <w:bookmarkStart w:id="21" w:name="Text17"/>
       <w:r>
         <w:rPr>
           <w:rFonts w:ascii="Calibri" w:hAnsi="Calibri"/>
@@ -6449,7 +6511,7 @@
         </w:rPr>
         <w:fldChar w:fldCharType="end"/>
       </w:r>
-      <w:bookmarkEnd w:id="20"/>
+      <w:bookmarkEnd w:id="21"/>
     </w:p>
     <w:p>
       <w:pPr>
@@ -6586,7 +6648,25 @@
           <w:sz w:val="24"/>
           <w:szCs w:val="24"/>
         </w:rPr>
-        <w:t xml:space="preserve">Whether volume and/or surface based registration is used (if not </w:t>
+        <w:t xml:space="preserve">Whether volume and/or </w:t>
+      </w:r>
+      <w:proofErr w:type="gramStart"/>
+      <w:r>
+        <w:rPr>
+          <w:rFonts w:ascii="Calibri" w:hAnsi="Calibri"/>
+          <w:sz w:val="24"/>
+          <w:szCs w:val="24"/>
+        </w:rPr>
+        <w:t>surface based</w:t>
+      </w:r>
+      <w:proofErr w:type="gramEnd"/>
+      <w:r>
+        <w:rPr>
+          <w:rFonts w:ascii="Calibri" w:hAnsi="Calibri"/>
+          <w:sz w:val="24"/>
+          <w:szCs w:val="24"/>
+        </w:rPr>
+        <w:t xml:space="preserve"> registration is used (if not </w:t>
       </w:r>
       <w:r>
         <w:rPr>
@@ -6827,7 +6907,25 @@
           <w:sz w:val="24"/>
           <w:szCs w:val="24"/>
         </w:rPr>
-        <w:t xml:space="preserve">Choice of warp (rigid, nonlinear); if nonlinear, transformation type </w:t>
+        <w:t xml:space="preserve">Choice of warp (rigid, </w:t>
+      </w:r>
+      <w:proofErr w:type="gramStart"/>
+      <w:r>
+        <w:rPr>
+          <w:rFonts w:ascii="Calibri" w:hAnsi="Calibri"/>
+          <w:sz w:val="24"/>
+          <w:szCs w:val="24"/>
+        </w:rPr>
+        <w:t>nonlinear);</w:t>
+      </w:r>
+      <w:proofErr w:type="gramEnd"/>
+      <w:r>
+        <w:rPr>
+          <w:rFonts w:ascii="Calibri" w:hAnsi="Calibri"/>
+          <w:sz w:val="24"/>
+          <w:szCs w:val="24"/>
+        </w:rPr>
+        <w:t xml:space="preserve"> if nonlinear, transformation type </w:t>
       </w:r>
       <w:r>
         <w:rPr>
@@ -6939,7 +7037,7 @@
           </w:ffData>
         </w:fldChar>
       </w:r>
-      <w:bookmarkStart w:id="21" w:name="Text18"/>
+      <w:bookmarkStart w:id="22" w:name="Text18"/>
       <w:r>
         <w:rPr>
           <w:rFonts w:ascii="Calibri" w:hAnsi="Calibri"/>
@@ -6980,7 +7078,7 @@
         </w:rPr>
         <w:fldChar w:fldCharType="end"/>
       </w:r>
-      <w:bookmarkEnd w:id="21"/>
+      <w:bookmarkEnd w:id="22"/>
     </w:p>
     <w:p>
       <w:pPr>
@@ -7100,7 +7198,7 @@
           </w:ffData>
         </w:fldChar>
       </w:r>
-      <w:bookmarkStart w:id="22" w:name="Text19"/>
+      <w:bookmarkStart w:id="23" w:name="Text19"/>
       <w:r>
         <w:rPr>
           <w:rFonts w:ascii="Calibri" w:hAnsi="Calibri"/>
@@ -7141,7 +7239,7 @@
         </w:rPr>
         <w:fldChar w:fldCharType="end"/>
       </w:r>
-      <w:bookmarkEnd w:id="22"/>
+      <w:bookmarkEnd w:id="23"/>
     </w:p>
     <w:p>
       <w:pPr>
@@ -7259,7 +7357,7 @@
           </w:ffData>
         </w:fldChar>
       </w:r>
-      <w:bookmarkStart w:id="23" w:name="Text20"/>
+      <w:bookmarkStart w:id="24" w:name="Text20"/>
       <w:r>
         <w:rPr>
           <w:rFonts w:ascii="Calibri" w:hAnsi="Calibri"/>
@@ -7300,7 +7398,7 @@
         </w:rPr>
         <w:fldChar w:fldCharType="end"/>
       </w:r>
-      <w:bookmarkEnd w:id="23"/>
+      <w:bookmarkEnd w:id="24"/>
     </w:p>
     <w:p>
       <w:pPr>
@@ -7935,7 +8033,7 @@
           </w:ffData>
         </w:fldChar>
       </w:r>
-      <w:bookmarkStart w:id="24" w:name="Text21"/>
+      <w:bookmarkStart w:id="25" w:name="Text21"/>
       <w:r>
         <w:rPr>
           <w:rFonts w:ascii="Calibri" w:hAnsi="Calibri"/>
@@ -7976,7 +8074,7 @@
         </w:rPr>
         <w:fldChar w:fldCharType="end"/>
       </w:r>
-      <w:bookmarkEnd w:id="24"/>
+      <w:bookmarkEnd w:id="25"/>
     </w:p>
     <w:p>
       <w:pPr>
@@ -8270,7 +8368,7 @@
           </w:ffData>
         </w:fldChar>
       </w:r>
-      <w:bookmarkStart w:id="25" w:name="Text22"/>
+      <w:bookmarkStart w:id="26" w:name="Text22"/>
       <w:r>
         <w:rPr>
           <w:rFonts w:ascii="Calibri" w:hAnsi="Calibri"/>
@@ -8342,7 +8440,7 @@
         </w:rPr>
         <w:fldChar w:fldCharType="end"/>
       </w:r>
-      <w:bookmarkEnd w:id="25"/>
+      <w:bookmarkEnd w:id="26"/>
     </w:p>
     <w:p>
       <w:pPr>
@@ -8619,7 +8717,7 @@
           </w:ffData>
         </w:fldChar>
       </w:r>
-      <w:bookmarkStart w:id="26" w:name="Text23"/>
+      <w:bookmarkStart w:id="27" w:name="Text23"/>
       <w:r>
         <w:rPr>
           <w:rFonts w:ascii="Calibri" w:hAnsi="Calibri"/>
@@ -8678,7 +8776,7 @@
         </w:rPr>
         <w:fldChar w:fldCharType="end"/>
       </w:r>
-      <w:bookmarkEnd w:id="26"/>
+      <w:bookmarkEnd w:id="27"/>
     </w:p>
     <w:p>
       <w:pPr>
@@ -8748,7 +8846,7 @@
           </w:ffData>
         </w:fldChar>
       </w:r>
-      <w:bookmarkStart w:id="27" w:name="Text24"/>
+      <w:bookmarkStart w:id="28" w:name="Text24"/>
       <w:r>
         <w:rPr>
           <w:rFonts w:ascii="Calibri" w:hAnsi="Calibri"/>
@@ -8829,7 +8927,7 @@
         </w:rPr>
         <w:fldChar w:fldCharType="end"/>
       </w:r>
-      <w:bookmarkEnd w:id="27"/>
+      <w:bookmarkEnd w:id="28"/>
     </w:p>
     <w:p>
       <w:pPr>
@@ -9010,7 +9108,7 @@
           </w:ffData>
         </w:fldChar>
       </w:r>
-      <w:bookmarkStart w:id="28" w:name="Text25"/>
+      <w:bookmarkStart w:id="29" w:name="Text25"/>
       <w:r>
         <w:rPr>
           <w:rFonts w:ascii="Calibri" w:hAnsi="Calibri"/>
@@ -9199,7 +9297,7 @@
         </w:rPr>
         <w:fldChar w:fldCharType="end"/>
       </w:r>
-      <w:bookmarkEnd w:id="28"/>
+      <w:bookmarkEnd w:id="29"/>
     </w:p>
     <w:p>
       <w:pPr>
@@ -9279,7 +9377,7 @@
           </w:ffData>
         </w:fldChar>
       </w:r>
-      <w:bookmarkStart w:id="29" w:name="Text26"/>
+      <w:bookmarkStart w:id="30" w:name="Text26"/>
       <w:r>
         <w:rPr>
           <w:rFonts w:ascii="Calibri" w:hAnsi="Calibri"/>
@@ -9315,7 +9413,7 @@
         </w:rPr>
         <w:fldChar w:fldCharType="end"/>
       </w:r>
-      <w:bookmarkEnd w:id="29"/>
+      <w:bookmarkEnd w:id="30"/>
     </w:p>
     <w:p>
       <w:pPr>
@@ -10017,7 +10115,7 @@
           </w:ffData>
         </w:fldChar>
       </w:r>
-      <w:bookmarkStart w:id="30" w:name="Text27"/>
+      <w:bookmarkStart w:id="31" w:name="Text27"/>
       <w:r>
         <w:rPr>
           <w:rFonts w:ascii="Calibri" w:hAnsi="Calibri"/>
@@ -10369,7 +10467,7 @@
         </w:rPr>
         <w:fldChar w:fldCharType="end"/>
       </w:r>
-      <w:bookmarkEnd w:id="30"/>
+      <w:bookmarkEnd w:id="31"/>
     </w:p>
     <w:p>
       <w:pPr>
@@ -10708,7 +10806,7 @@
           </w:ffData>
         </w:fldChar>
       </w:r>
-      <w:bookmarkStart w:id="31" w:name="Text28"/>
+      <w:bookmarkStart w:id="32" w:name="Text28"/>
       <w:r>
         <w:rPr>
           <w:rFonts w:ascii="Calibri" w:hAnsi="Calibri"/>
@@ -10769,56 +10867,16 @@
           <w:bCs/>
           <w:lang w:bidi="he-IL"/>
         </w:rPr>
-        <w:t xml:space="preserve"> using FSL </w:t>
-      </w:r>
-      <w:proofErr w:type="spellStart"/>
-      <w:r>
-        <w:rPr>
-          <w:rFonts w:ascii="Calibri" w:hAnsi="Calibri"/>
-          <w:b/>
-          <w:bCs/>
-          <w:lang w:bidi="he-IL"/>
-        </w:rPr>
-        <w:t>randomise</w:t>
-      </w:r>
-      <w:proofErr w:type="spellEnd"/>
-      <w:r>
-        <w:rPr>
-          <w:rFonts w:ascii="Calibri" w:hAnsi="Calibri"/>
-          <w:b/>
-          <w:bCs/>
-          <w:lang w:bidi="he-IL"/>
-        </w:rPr>
-        <w:t xml:space="preserve"> (except where indicated) with 5000 permutations per contrast</w:t>
-      </w:r>
-      <w:r>
-        <w:rPr>
-          <w:rFonts w:ascii="Calibri" w:hAnsi="Calibri"/>
-          <w:b/>
-          <w:bCs/>
-          <w:lang w:bidi="he-IL"/>
-        </w:rPr>
-        <w:t xml:space="preserve">. </w:t>
-      </w:r>
-      <w:proofErr w:type="spellStart"/>
-      <w:r>
-        <w:rPr>
-          <w:rFonts w:ascii="Calibri" w:hAnsi="Calibri"/>
-          <w:b/>
-          <w:bCs/>
-          <w:lang w:bidi="he-IL"/>
-        </w:rPr>
-        <w:t>Inidividual</w:t>
-      </w:r>
-      <w:proofErr w:type="spellEnd"/>
-      <w:r>
-        <w:rPr>
-          <w:rFonts w:ascii="Calibri" w:hAnsi="Calibri"/>
-          <w:b/>
-          <w:bCs/>
-          <w:lang w:bidi="he-IL"/>
-        </w:rPr>
-        <w:t xml:space="preserve"> subject coefficient maps for each predictor were separately modeled to derive main effects. We used a mask encompassing voxels present in 85% of subjects (derived from both groups combined). We performed </w:t>
+        <w:t xml:space="preserve"> using FSL randomise (except where indicated) with 5000 permutations per contrast</w:t>
+      </w:r>
+      <w:r>
+        <w:rPr>
+          <w:rFonts w:ascii="Calibri" w:hAnsi="Calibri"/>
+          <w:b/>
+          <w:bCs/>
+          <w:lang w:bidi="he-IL"/>
+        </w:rPr>
+        <w:t xml:space="preserve">. Inidividual subject coefficient maps for each predictor were separately modeled to derive main effects. We used a mask encompassing voxels present in 85% of subjects (derived from both groups combined). We performed </w:t>
       </w:r>
       <w:r>
         <w:rPr>
@@ -10863,27 +10921,7 @@
           <w:bCs/>
           <w:lang w:bidi="he-IL"/>
         </w:rPr>
-        <w:t>mm) using FSL (</w:t>
-      </w:r>
-      <w:proofErr w:type="spellStart"/>
-      <w:r>
-        <w:rPr>
-          <w:rFonts w:ascii="Calibri" w:hAnsi="Calibri"/>
-          <w:b/>
-          <w:bCs/>
-          <w:lang w:bidi="he-IL"/>
-        </w:rPr>
-        <w:t>FSLmaths</w:t>
-      </w:r>
-      <w:proofErr w:type="spellEnd"/>
-      <w:r>
-        <w:rPr>
-          <w:rFonts w:ascii="Calibri" w:hAnsi="Calibri"/>
-          <w:b/>
-          <w:bCs/>
-          <w:lang w:bidi="he-IL"/>
-        </w:rPr>
-        <w:t>)</w:t>
+        <w:t>mm) using FSL (FSLmaths)</w:t>
       </w:r>
       <w:r>
         <w:rPr>
@@ -10950,7 +10988,7 @@
         </w:rPr>
         <w:fldChar w:fldCharType="end"/>
       </w:r>
-      <w:bookmarkEnd w:id="31"/>
+      <w:bookmarkEnd w:id="32"/>
     </w:p>
     <w:p>
       <w:pPr>
@@ -11374,7 +11412,7 @@
           </w:ffData>
         </w:fldChar>
       </w:r>
-      <w:bookmarkStart w:id="32" w:name="Text29"/>
+      <w:bookmarkStart w:id="33" w:name="Text29"/>
       <w:r>
         <w:rPr>
           <w:rFonts w:ascii="Calibri" w:hAnsi="Calibri"/>
@@ -11414,7 +11452,7 @@
         </w:rPr>
         <w:fldChar w:fldCharType="end"/>
       </w:r>
-      <w:bookmarkEnd w:id="32"/>
+      <w:bookmarkEnd w:id="33"/>
     </w:p>
     <w:p>
       <w:pPr>
@@ -11567,7 +11605,25 @@
           <w:sz w:val="24"/>
           <w:szCs w:val="24"/>
         </w:rPr>
-        <w:t>Autocorrelation model (e.g. global approximate AR(1) in SPM; locally regularized autocorrelation function in</w:t>
+        <w:t xml:space="preserve">Autocorrelation model (e.g. global approximate </w:t>
+      </w:r>
+      <w:proofErr w:type="gramStart"/>
+      <w:r>
+        <w:rPr>
+          <w:rFonts w:ascii="Calibri" w:hAnsi="Calibri"/>
+          <w:sz w:val="24"/>
+          <w:szCs w:val="24"/>
+        </w:rPr>
+        <w:t>AR(</w:t>
+      </w:r>
+      <w:proofErr w:type="gramEnd"/>
+      <w:r>
+        <w:rPr>
+          <w:rFonts w:ascii="Calibri" w:hAnsi="Calibri"/>
+          <w:sz w:val="24"/>
+          <w:szCs w:val="24"/>
+        </w:rPr>
+        <w:t>1) in SPM; locally regularized autocorrelation function in</w:t>
       </w:r>
       <w:r>
         <w:rPr>
@@ -12215,7 +12271,7 @@
           </w:ffData>
         </w:fldChar>
       </w:r>
-      <w:bookmarkStart w:id="33" w:name="Text30"/>
+      <w:bookmarkStart w:id="34" w:name="Text30"/>
       <w:r>
         <w:rPr>
           <w:rFonts w:ascii="Calibri" w:hAnsi="Calibri"/>
@@ -12256,7 +12312,7 @@
         </w:rPr>
         <w:fldChar w:fldCharType="end"/>
       </w:r>
-      <w:bookmarkEnd w:id="33"/>
+      <w:bookmarkEnd w:id="34"/>
     </w:p>
     <w:p>
       <w:pPr>
@@ -12644,7 +12700,7 @@
           </w:ffData>
         </w:fldChar>
       </w:r>
-      <w:bookmarkStart w:id="34" w:name="Text31"/>
+      <w:bookmarkStart w:id="35" w:name="Text31"/>
       <w:r>
         <w:rPr>
           <w:rFonts w:ascii="Calibri" w:hAnsi="Calibri"/>
@@ -12685,7 +12741,7 @@
         </w:rPr>
         <w:fldChar w:fldCharType="end"/>
       </w:r>
-      <w:bookmarkEnd w:id="34"/>
+      <w:bookmarkEnd w:id="35"/>
     </w:p>
     <w:p>
       <w:pPr>
@@ -12756,7 +12812,25 @@
           <w:sz w:val="24"/>
           <w:szCs w:val="24"/>
         </w:rPr>
-        <w:t xml:space="preserve">Whole brain or “small volume”; carefully describe any small </w:t>
+        <w:t xml:space="preserve">Whole brain or “small </w:t>
+      </w:r>
+      <w:proofErr w:type="gramStart"/>
+      <w:r>
+        <w:rPr>
+          <w:rFonts w:ascii="Calibri" w:hAnsi="Calibri"/>
+          <w:sz w:val="24"/>
+          <w:szCs w:val="24"/>
+        </w:rPr>
+        <w:t>volume”;</w:t>
+      </w:r>
+      <w:proofErr w:type="gramEnd"/>
+      <w:r>
+        <w:rPr>
+          <w:rFonts w:ascii="Calibri" w:hAnsi="Calibri"/>
+          <w:sz w:val="24"/>
+          <w:szCs w:val="24"/>
+        </w:rPr>
+        <w:t xml:space="preserve"> carefully describe any small </w:t>
       </w:r>
       <w:r>
         <w:rPr>
@@ -12994,7 +13068,7 @@
           </w:ffData>
         </w:fldChar>
       </w:r>
-      <w:bookmarkStart w:id="35" w:name="Text32"/>
+      <w:bookmarkStart w:id="36" w:name="Text32"/>
       <w:r>
         <w:rPr>
           <w:rFonts w:ascii="Calibri" w:hAnsi="Calibri"/>
@@ -13035,7 +13109,7 @@
         </w:rPr>
         <w:fldChar w:fldCharType="end"/>
       </w:r>
-      <w:bookmarkEnd w:id="35"/>
+      <w:bookmarkEnd w:id="36"/>
     </w:p>
     <w:p>
       <w:pPr>
@@ -13589,7 +13663,7 @@
           </w:ffData>
         </w:fldChar>
       </w:r>
-      <w:bookmarkStart w:id="36" w:name="Text33"/>
+      <w:bookmarkStart w:id="37" w:name="Text33"/>
       <w:r>
         <w:rPr>
           <w:rFonts w:ascii="Calibri" w:hAnsi="Calibri"/>
@@ -13613,26 +13687,24 @@
         </w:rPr>
         <w:fldChar w:fldCharType="separate"/>
       </w:r>
-      <w:bookmarkStart w:id="37" w:name="_GoBack"/>
+      <w:r>
+        <w:rPr>
+          <w:rFonts w:ascii="Calibri" w:hAnsi="Calibri"/>
+          <w:noProof/>
+          <w:sz w:val="24"/>
+          <w:szCs w:val="24"/>
+        </w:rPr>
+        <w:t>Describe inference: Statistic type</w:t>
+      </w:r>
+      <w:r>
+        <w:rPr>
+          <w:rFonts w:ascii="Calibri" w:hAnsi="Calibri"/>
+          <w:sz w:val="24"/>
+          <w:szCs w:val="24"/>
+        </w:rPr>
+        <w:fldChar w:fldCharType="end"/>
+      </w:r>
       <w:bookmarkEnd w:id="37"/>
-      <w:r>
-        <w:rPr>
-          <w:rFonts w:ascii="Calibri" w:hAnsi="Calibri"/>
-          <w:noProof/>
-          <w:sz w:val="24"/>
-          <w:szCs w:val="24"/>
-        </w:rPr>
-        <w:t>Describe inference: Statistic type</w:t>
-      </w:r>
-      <w:r>
-        <w:rPr>
-          <w:rFonts w:ascii="Calibri" w:hAnsi="Calibri"/>
-          <w:sz w:val="24"/>
-          <w:szCs w:val="24"/>
-        </w:rPr>
-        <w:fldChar w:fldCharType="end"/>
-      </w:r>
-      <w:bookmarkEnd w:id="36"/>
     </w:p>
     <w:p>
       <w:pPr>

--- a/NARPS_analysis_and_results_report_form.docx
+++ b/NARPS_analysis_and_results_report_form.docx
@@ -2572,7 +2572,6 @@
             </w:r>
           </w:p>
         </w:tc>
-        <w:bookmarkStart w:id="3" w:name="_GoBack"/>
         <w:tc>
           <w:tcPr>
             <w:tcW w:w="1559" w:type="dxa"/>
@@ -2643,7 +2642,6 @@
               </w:rPr>
               <w:fldChar w:fldCharType="end"/>
             </w:r>
-            <w:bookmarkEnd w:id="3"/>
           </w:p>
         </w:tc>
         <w:tc>
@@ -3085,7 +3083,7 @@
           </w:ffData>
         </w:fldChar>
       </w:r>
-      <w:bookmarkStart w:id="4" w:name="Text6"/>
+      <w:bookmarkStart w:id="3" w:name="Text6"/>
       <w:r>
         <w:rPr>
           <w:rFonts w:ascii="Calibri" w:hAnsi="Calibri"/>
@@ -3120,23 +3118,21 @@
           <w:rFonts w:ascii="Calibri" w:hAnsi="Calibri"/>
           <w:lang w:bidi="he-IL"/>
         </w:rPr>
-        <w:t xml:space="preserve">The positive parametric effect of gains on </w:t>
-      </w:r>
-      <w:proofErr w:type="spellStart"/>
-      <w:r>
-        <w:rPr>
-          <w:rFonts w:ascii="Calibri" w:hAnsi="Calibri"/>
-          <w:lang w:bidi="he-IL"/>
-        </w:rPr>
-        <w:t>vmPFC</w:t>
-      </w:r>
-      <w:proofErr w:type="spellEnd"/>
-      <w:r>
-        <w:rPr>
-          <w:rFonts w:ascii="Calibri" w:hAnsi="Calibri"/>
-          <w:lang w:bidi="he-IL"/>
-        </w:rPr>
-        <w:t xml:space="preserve"> was observed before cluster mass correction.</w:t>
+        <w:t>The positive parametric effect of gains on vmPFC was observed before cluster mass correction</w:t>
+      </w:r>
+      <w:r>
+        <w:rPr>
+          <w:rFonts w:ascii="Calibri" w:hAnsi="Calibri"/>
+          <w:lang w:bidi="he-IL"/>
+        </w:rPr>
+        <w:t xml:space="preserve"> in the EI group. The same was true for the ER group, but in ventral striatum</w:t>
+      </w:r>
+      <w:r>
+        <w:rPr>
+          <w:rFonts w:ascii="Calibri" w:hAnsi="Calibri"/>
+          <w:lang w:bidi="he-IL"/>
+        </w:rPr>
+        <w:t>.</w:t>
       </w:r>
       <w:r>
         <w:rPr>
@@ -3145,7 +3141,7 @@
         </w:rPr>
         <w:fldChar w:fldCharType="end"/>
       </w:r>
-      <w:bookmarkEnd w:id="4"/>
+      <w:bookmarkEnd w:id="3"/>
     </w:p>
     <w:p>
       <w:pPr>
@@ -3293,7 +3289,7 @@
           </w:ffData>
         </w:fldChar>
       </w:r>
-      <w:bookmarkStart w:id="5" w:name="Dropdown3"/>
+      <w:bookmarkStart w:id="4" w:name="Dropdown3"/>
       <w:r>
         <w:rPr>
           <w:rFonts w:ascii="Calibri" w:hAnsi="Calibri"/>
@@ -3321,7 +3317,7 @@
         </w:rPr>
         <w:fldChar w:fldCharType="end"/>
       </w:r>
-      <w:bookmarkEnd w:id="5"/>
+      <w:bookmarkEnd w:id="4"/>
     </w:p>
     <w:p>
       <w:pPr>
@@ -3412,7 +3408,7 @@
           </w:ffData>
         </w:fldChar>
       </w:r>
-      <w:bookmarkStart w:id="6" w:name="Text3"/>
+      <w:bookmarkStart w:id="5" w:name="Text3"/>
       <w:r>
         <w:rPr>
           <w:rFonts w:ascii="Calibri" w:hAnsi="Calibri"/>
@@ -3440,7 +3436,7 @@
         </w:rPr>
         <w:fldChar w:fldCharType="end"/>
       </w:r>
-      <w:bookmarkEnd w:id="6"/>
+      <w:bookmarkEnd w:id="5"/>
     </w:p>
     <w:p>
       <w:pPr>
@@ -3497,7 +3493,7 @@
           </w:ffData>
         </w:fldChar>
       </w:r>
-      <w:bookmarkStart w:id="7" w:name="Text7"/>
+      <w:bookmarkStart w:id="6" w:name="Text7"/>
       <w:r>
         <w:rPr>
           <w:rFonts w:ascii="Calibri" w:hAnsi="Calibri"/>
@@ -3533,7 +3529,7 @@
         </w:rPr>
         <w:fldChar w:fldCharType="end"/>
       </w:r>
-      <w:bookmarkEnd w:id="7"/>
+      <w:bookmarkEnd w:id="6"/>
     </w:p>
     <w:p>
       <w:pPr>
@@ -3603,7 +3599,7 @@
           </w:ffData>
         </w:fldChar>
       </w:r>
-      <w:bookmarkStart w:id="8" w:name="Text4"/>
+      <w:bookmarkStart w:id="7" w:name="Text4"/>
       <w:r>
         <w:rPr>
           <w:rFonts w:ascii="Calibri" w:hAnsi="Calibri"/>
@@ -3638,7 +3634,7 @@
         </w:rPr>
         <w:fldChar w:fldCharType="end"/>
       </w:r>
-      <w:bookmarkEnd w:id="8"/>
+      <w:bookmarkEnd w:id="7"/>
     </w:p>
     <w:p>
       <w:pPr>
@@ -3681,7 +3677,7 @@
           </w:ffData>
         </w:fldChar>
       </w:r>
-      <w:bookmarkStart w:id="9" w:name="Text5"/>
+      <w:bookmarkStart w:id="8" w:name="Text5"/>
       <w:r>
         <w:rPr>
           <w:rFonts w:ascii="Calibri" w:hAnsi="Calibri"/>
@@ -3752,7 +3748,7 @@
         </w:rPr>
         <w:fldChar w:fldCharType="end"/>
       </w:r>
-      <w:bookmarkEnd w:id="9"/>
+      <w:bookmarkEnd w:id="8"/>
     </w:p>
     <w:p>
       <w:pPr>
@@ -3900,7 +3896,7 @@
           </w:ffData>
         </w:fldChar>
       </w:r>
-      <w:bookmarkStart w:id="10" w:name="Dropdown2"/>
+      <w:bookmarkStart w:id="9" w:name="Dropdown2"/>
       <w:r>
         <w:rPr>
           <w:rFonts w:ascii="Calibri" w:hAnsi="Calibri"/>
@@ -3936,7 +3932,7 @@
         </w:rPr>
         <w:fldChar w:fldCharType="end"/>
       </w:r>
-      <w:bookmarkEnd w:id="10"/>
+      <w:bookmarkEnd w:id="9"/>
     </w:p>
     <w:p>
       <w:pPr>
@@ -4011,7 +4007,7 @@
           </w:ffData>
         </w:fldChar>
       </w:r>
-      <w:bookmarkStart w:id="11" w:name="Text8"/>
+      <w:bookmarkStart w:id="10" w:name="Text8"/>
       <w:r>
         <w:rPr>
           <w:rFonts w:ascii="Calibri" w:hAnsi="Calibri"/>
@@ -4077,7 +4073,7 @@
         </w:rPr>
         <w:fldChar w:fldCharType="end"/>
       </w:r>
-      <w:bookmarkEnd w:id="11"/>
+      <w:bookmarkEnd w:id="10"/>
     </w:p>
     <w:p>
       <w:pPr>
@@ -4154,7 +4150,7 @@
           </w:ffData>
         </w:fldChar>
       </w:r>
-      <w:bookmarkStart w:id="12" w:name="Check5"/>
+      <w:bookmarkStart w:id="11" w:name="Check5"/>
       <w:r>
         <w:rPr>
           <w:rFonts w:ascii="Calibri" w:hAnsi="Calibri"/>
@@ -4190,7 +4186,7 @@
         </w:rPr>
         <w:fldChar w:fldCharType="end"/>
       </w:r>
-      <w:bookmarkEnd w:id="12"/>
+      <w:bookmarkEnd w:id="11"/>
       <w:r>
         <w:rPr>
           <w:rFonts w:ascii="Calibri" w:hAnsi="Calibri"/>
@@ -4223,7 +4219,7 @@
           </w:ffData>
         </w:fldChar>
       </w:r>
-      <w:bookmarkStart w:id="13" w:name="Text10"/>
+      <w:bookmarkStart w:id="12" w:name="Text10"/>
       <w:r>
         <w:rPr>
           <w:rFonts w:ascii="Calibri" w:hAnsi="Calibri"/>
@@ -4259,7 +4255,7 @@
         </w:rPr>
         <w:fldChar w:fldCharType="end"/>
       </w:r>
-      <w:bookmarkEnd w:id="13"/>
+      <w:bookmarkEnd w:id="12"/>
     </w:p>
     <w:p>
       <w:pPr>
@@ -4758,7 +4754,7 @@
           </w:ffData>
         </w:fldChar>
       </w:r>
-      <w:bookmarkStart w:id="14" w:name="Text9"/>
+      <w:bookmarkStart w:id="13" w:name="Text9"/>
       <w:r>
         <w:rPr>
           <w:rFonts w:ascii="Calibri" w:hAnsi="Calibri"/>
@@ -4794,7 +4790,7 @@
         </w:rPr>
         <w:fldChar w:fldCharType="end"/>
       </w:r>
-      <w:bookmarkEnd w:id="14"/>
+      <w:bookmarkEnd w:id="13"/>
     </w:p>
     <w:p>
       <w:pPr>
@@ -4991,7 +4987,7 @@
           </w:ffData>
         </w:fldChar>
       </w:r>
-      <w:bookmarkStart w:id="15" w:name="Text11"/>
+      <w:bookmarkStart w:id="14" w:name="Text11"/>
       <w:r>
         <w:rPr>
           <w:rFonts w:ascii="Calibri" w:hAnsi="Calibri"/>
@@ -5022,7 +5018,7 @@
         </w:rPr>
         <w:fldChar w:fldCharType="end"/>
       </w:r>
-      <w:bookmarkEnd w:id="15"/>
+      <w:bookmarkEnd w:id="14"/>
     </w:p>
     <w:p>
       <w:pPr>
@@ -5101,7 +5097,7 @@
           </w:ffData>
         </w:fldChar>
       </w:r>
-      <w:bookmarkStart w:id="16" w:name="Text12"/>
+      <w:bookmarkStart w:id="15" w:name="Text12"/>
       <w:r>
         <w:rPr>
           <w:rFonts w:ascii="Calibri" w:hAnsi="Calibri"/>
@@ -5137,7 +5133,7 @@
         </w:rPr>
         <w:fldChar w:fldCharType="end"/>
       </w:r>
-      <w:bookmarkEnd w:id="16"/>
+      <w:bookmarkEnd w:id="15"/>
     </w:p>
     <w:p>
       <w:pPr>
@@ -5373,7 +5369,7 @@
           </w:ffData>
         </w:fldChar>
       </w:r>
-      <w:bookmarkStart w:id="17" w:name="Text13"/>
+      <w:bookmarkStart w:id="16" w:name="Text13"/>
       <w:r>
         <w:rPr>
           <w:rFonts w:ascii="Calibri" w:hAnsi="Calibri"/>
@@ -5404,7 +5400,7 @@
         </w:rPr>
         <w:fldChar w:fldCharType="end"/>
       </w:r>
-      <w:bookmarkEnd w:id="17"/>
+      <w:bookmarkEnd w:id="16"/>
     </w:p>
     <w:p>
       <w:pPr>
@@ -5863,7 +5859,7 @@
           </w:ffData>
         </w:fldChar>
       </w:r>
-      <w:bookmarkStart w:id="18" w:name="Text14"/>
+      <w:bookmarkStart w:id="17" w:name="Text14"/>
       <w:r>
         <w:rPr>
           <w:rFonts w:ascii="Calibri" w:hAnsi="Calibri"/>
@@ -5894,7 +5890,7 @@
         </w:rPr>
         <w:fldChar w:fldCharType="end"/>
       </w:r>
-      <w:bookmarkEnd w:id="18"/>
+      <w:bookmarkEnd w:id="17"/>
     </w:p>
     <w:p>
       <w:pPr>
@@ -5972,7 +5968,7 @@
           </w:ffData>
         </w:fldChar>
       </w:r>
-      <w:bookmarkStart w:id="19" w:name="Text15"/>
+      <w:bookmarkStart w:id="18" w:name="Text15"/>
       <w:r>
         <w:rPr>
           <w:rFonts w:ascii="Calibri" w:hAnsi="Calibri"/>
@@ -6003,7 +5999,7 @@
         </w:rPr>
         <w:fldChar w:fldCharType="end"/>
       </w:r>
-      <w:bookmarkEnd w:id="19"/>
+      <w:bookmarkEnd w:id="18"/>
     </w:p>
     <w:p>
       <w:pPr>
@@ -6312,7 +6308,7 @@
           </w:ffData>
         </w:fldChar>
       </w:r>
-      <w:bookmarkStart w:id="20" w:name="Text16"/>
+      <w:bookmarkStart w:id="19" w:name="Text16"/>
       <w:r>
         <w:rPr>
           <w:rFonts w:ascii="Calibri" w:hAnsi="Calibri"/>
@@ -6353,7 +6349,7 @@
         </w:rPr>
         <w:fldChar w:fldCharType="end"/>
       </w:r>
-      <w:bookmarkEnd w:id="20"/>
+      <w:bookmarkEnd w:id="19"/>
     </w:p>
     <w:p>
       <w:pPr>
@@ -6470,7 +6466,7 @@
           </w:ffData>
         </w:fldChar>
       </w:r>
-      <w:bookmarkStart w:id="21" w:name="Text17"/>
+      <w:bookmarkStart w:id="20" w:name="Text17"/>
       <w:r>
         <w:rPr>
           <w:rFonts w:ascii="Calibri" w:hAnsi="Calibri"/>
@@ -6511,7 +6507,7 @@
         </w:rPr>
         <w:fldChar w:fldCharType="end"/>
       </w:r>
-      <w:bookmarkEnd w:id="21"/>
+      <w:bookmarkEnd w:id="20"/>
     </w:p>
     <w:p>
       <w:pPr>
@@ -7037,7 +7033,7 @@
           </w:ffData>
         </w:fldChar>
       </w:r>
-      <w:bookmarkStart w:id="22" w:name="Text18"/>
+      <w:bookmarkStart w:id="21" w:name="Text18"/>
       <w:r>
         <w:rPr>
           <w:rFonts w:ascii="Calibri" w:hAnsi="Calibri"/>
@@ -7078,7 +7074,7 @@
         </w:rPr>
         <w:fldChar w:fldCharType="end"/>
       </w:r>
-      <w:bookmarkEnd w:id="22"/>
+      <w:bookmarkEnd w:id="21"/>
     </w:p>
     <w:p>
       <w:pPr>
@@ -7198,7 +7194,7 @@
           </w:ffData>
         </w:fldChar>
       </w:r>
-      <w:bookmarkStart w:id="23" w:name="Text19"/>
+      <w:bookmarkStart w:id="22" w:name="Text19"/>
       <w:r>
         <w:rPr>
           <w:rFonts w:ascii="Calibri" w:hAnsi="Calibri"/>
@@ -7239,7 +7235,7 @@
         </w:rPr>
         <w:fldChar w:fldCharType="end"/>
       </w:r>
-      <w:bookmarkEnd w:id="23"/>
+      <w:bookmarkEnd w:id="22"/>
     </w:p>
     <w:p>
       <w:pPr>
@@ -7357,7 +7353,7 @@
           </w:ffData>
         </w:fldChar>
       </w:r>
-      <w:bookmarkStart w:id="24" w:name="Text20"/>
+      <w:bookmarkStart w:id="23" w:name="Text20"/>
       <w:r>
         <w:rPr>
           <w:rFonts w:ascii="Calibri" w:hAnsi="Calibri"/>
@@ -7398,7 +7394,7 @@
         </w:rPr>
         <w:fldChar w:fldCharType="end"/>
       </w:r>
-      <w:bookmarkEnd w:id="24"/>
+      <w:bookmarkEnd w:id="23"/>
     </w:p>
     <w:p>
       <w:pPr>
@@ -8033,7 +8029,7 @@
           </w:ffData>
         </w:fldChar>
       </w:r>
-      <w:bookmarkStart w:id="25" w:name="Text21"/>
+      <w:bookmarkStart w:id="24" w:name="Text21"/>
       <w:r>
         <w:rPr>
           <w:rFonts w:ascii="Calibri" w:hAnsi="Calibri"/>
@@ -8074,7 +8070,7 @@
         </w:rPr>
         <w:fldChar w:fldCharType="end"/>
       </w:r>
-      <w:bookmarkEnd w:id="25"/>
+      <w:bookmarkEnd w:id="24"/>
     </w:p>
     <w:p>
       <w:pPr>
@@ -8368,7 +8364,7 @@
           </w:ffData>
         </w:fldChar>
       </w:r>
-      <w:bookmarkStart w:id="26" w:name="Text22"/>
+      <w:bookmarkStart w:id="25" w:name="Text22"/>
       <w:r>
         <w:rPr>
           <w:rFonts w:ascii="Calibri" w:hAnsi="Calibri"/>
@@ -8440,7 +8436,7 @@
         </w:rPr>
         <w:fldChar w:fldCharType="end"/>
       </w:r>
-      <w:bookmarkEnd w:id="26"/>
+      <w:bookmarkEnd w:id="25"/>
     </w:p>
     <w:p>
       <w:pPr>
@@ -8717,7 +8713,7 @@
           </w:ffData>
         </w:fldChar>
       </w:r>
-      <w:bookmarkStart w:id="27" w:name="Text23"/>
+      <w:bookmarkStart w:id="26" w:name="Text23"/>
       <w:r>
         <w:rPr>
           <w:rFonts w:ascii="Calibri" w:hAnsi="Calibri"/>
@@ -8776,7 +8772,7 @@
         </w:rPr>
         <w:fldChar w:fldCharType="end"/>
       </w:r>
-      <w:bookmarkEnd w:id="27"/>
+      <w:bookmarkEnd w:id="26"/>
     </w:p>
     <w:p>
       <w:pPr>
@@ -8846,7 +8842,7 @@
           </w:ffData>
         </w:fldChar>
       </w:r>
-      <w:bookmarkStart w:id="28" w:name="Text24"/>
+      <w:bookmarkStart w:id="27" w:name="Text24"/>
       <w:r>
         <w:rPr>
           <w:rFonts w:ascii="Calibri" w:hAnsi="Calibri"/>
@@ -8927,7 +8923,7 @@
         </w:rPr>
         <w:fldChar w:fldCharType="end"/>
       </w:r>
-      <w:bookmarkEnd w:id="28"/>
+      <w:bookmarkEnd w:id="27"/>
     </w:p>
     <w:p>
       <w:pPr>
@@ -9108,7 +9104,7 @@
           </w:ffData>
         </w:fldChar>
       </w:r>
-      <w:bookmarkStart w:id="29" w:name="Text25"/>
+      <w:bookmarkStart w:id="28" w:name="Text25"/>
       <w:r>
         <w:rPr>
           <w:rFonts w:ascii="Calibri" w:hAnsi="Calibri"/>
@@ -9297,7 +9293,7 @@
         </w:rPr>
         <w:fldChar w:fldCharType="end"/>
       </w:r>
-      <w:bookmarkEnd w:id="29"/>
+      <w:bookmarkEnd w:id="28"/>
     </w:p>
     <w:p>
       <w:pPr>
@@ -9377,7 +9373,7 @@
           </w:ffData>
         </w:fldChar>
       </w:r>
-      <w:bookmarkStart w:id="30" w:name="Text26"/>
+      <w:bookmarkStart w:id="29" w:name="Text26"/>
       <w:r>
         <w:rPr>
           <w:rFonts w:ascii="Calibri" w:hAnsi="Calibri"/>
@@ -9413,7 +9409,7 @@
         </w:rPr>
         <w:fldChar w:fldCharType="end"/>
       </w:r>
-      <w:bookmarkEnd w:id="30"/>
+      <w:bookmarkEnd w:id="29"/>
     </w:p>
     <w:p>
       <w:pPr>
@@ -10115,7 +10111,7 @@
           </w:ffData>
         </w:fldChar>
       </w:r>
-      <w:bookmarkStart w:id="31" w:name="Text27"/>
+      <w:bookmarkStart w:id="30" w:name="Text27"/>
       <w:r>
         <w:rPr>
           <w:rFonts w:ascii="Calibri" w:hAnsi="Calibri"/>
@@ -10467,7 +10463,7 @@
         </w:rPr>
         <w:fldChar w:fldCharType="end"/>
       </w:r>
-      <w:bookmarkEnd w:id="31"/>
+      <w:bookmarkEnd w:id="30"/>
     </w:p>
     <w:p>
       <w:pPr>
@@ -10806,7 +10802,7 @@
           </w:ffData>
         </w:fldChar>
       </w:r>
-      <w:bookmarkStart w:id="32" w:name="Text28"/>
+      <w:bookmarkStart w:id="31" w:name="Text28"/>
       <w:r>
         <w:rPr>
           <w:rFonts w:ascii="Calibri" w:hAnsi="Calibri"/>
@@ -10930,7 +10926,25 @@
           <w:bCs/>
           <w:lang w:bidi="he-IL"/>
         </w:rPr>
-        <w:t>. We used an additional 5mm variance smoothing for the t-statistics. We computed one sample one-sided t-stats for each contrast (positive and negative). We applied cluster-mass thresholding at t=3.2 (based on the smaller group size of 48</w:t>
+        <w:t>. We used an additional 5mm variance smoothing for the t-statistics. We computed one sample one-sided t-stats for each contrast (positive and negative). We applied cluster-mass thresholding at t=</w:t>
+      </w:r>
+      <w:r>
+        <w:rPr>
+          <w:rFonts w:ascii="Calibri" w:hAnsi="Calibri"/>
+          <w:b/>
+          <w:bCs/>
+          <w:lang w:bidi="he-IL"/>
+        </w:rPr>
+        <w:t>2.68</w:t>
+      </w:r>
+      <w:r>
+        <w:rPr>
+          <w:rFonts w:ascii="Calibri" w:hAnsi="Calibri"/>
+          <w:b/>
+          <w:bCs/>
+          <w:lang w:bidi="he-IL"/>
+        </w:rPr>
+        <w:t xml:space="preserve"> (based on the smaller group size of 48</w:t>
       </w:r>
       <w:r>
         <w:rPr>
@@ -10966,7 +10980,54 @@
           <w:bCs/>
           <w:lang w:bidi="he-IL"/>
         </w:rPr>
-        <w:t xml:space="preserve"> p-value of 0.001.</w:t>
+        <w:t xml:space="preserve"> p-value of 0.00</w:t>
+      </w:r>
+      <w:r>
+        <w:rPr>
+          <w:rFonts w:ascii="Calibri" w:hAnsi="Calibri"/>
+          <w:b/>
+          <w:bCs/>
+          <w:lang w:bidi="he-IL"/>
+        </w:rPr>
+        <w:t>5</w:t>
+      </w:r>
+      <w:r>
+        <w:rPr>
+          <w:rFonts w:ascii="Calibri" w:hAnsi="Calibri"/>
+          <w:b/>
+          <w:bCs/>
+          <w:lang w:bidi="he-IL"/>
+        </w:rPr>
+        <w:t>.</w:t>
+      </w:r>
+      <w:r>
+        <w:rPr>
+          <w:rFonts w:ascii="Calibri" w:hAnsi="Calibri"/>
+          <w:b/>
+          <w:bCs/>
+          <w:lang w:bidi="he-IL"/>
+        </w:rPr>
+        <w:t xml:space="preserve"> This threshold was 2.62 (102 - 1) for the </w:t>
+      </w:r>
+      <w:bookmarkStart w:id="32" w:name="_GoBack"/>
+      <w:r>
+        <w:rPr>
+          <w:rFonts w:ascii="Calibri" w:hAnsi="Calibri"/>
+          <w:b/>
+          <w:bCs/>
+          <w:lang w:bidi="he-IL"/>
+        </w:rPr>
+        <w:t xml:space="preserve">contrast </w:t>
+      </w:r>
+      <w:bookmarkEnd w:id="32"/>
+      <w:r>
+        <w:rPr>
+          <w:rFonts w:ascii="Calibri" w:hAnsi="Calibri"/>
+          <w:b/>
+          <w:bCs/>
+          <w:lang w:bidi="he-IL"/>
+        </w:rPr>
+        <w:t>between ER and EI groups.</w:t>
       </w:r>
     </w:p>
     <w:p>
@@ -10988,7 +11049,7 @@
         </w:rPr>
         <w:fldChar w:fldCharType="end"/>
       </w:r>
-      <w:bookmarkEnd w:id="32"/>
+      <w:bookmarkEnd w:id="31"/>
     </w:p>
     <w:p>
       <w:pPr>
@@ -11854,6 +11915,7 @@
           <w:sz w:val="24"/>
           <w:szCs w:val="24"/>
         </w:rPr>
+        <w:lastRenderedPageBreak/>
         <w:t>Weighted least squares (i.e. FSL FEAT’s “FLAME 1”),</w:t>
       </w:r>
       <w:r>
@@ -11871,16 +11933,7 @@
           <w:sz w:val="24"/>
           <w:szCs w:val="24"/>
         </w:rPr>
-        <w:t xml:space="preserve">using voxel-wise estimate </w:t>
-      </w:r>
-      <w:r>
-        <w:rPr>
-          <w:rFonts w:ascii="Calibri" w:hAnsi="Calibri"/>
-          <w:sz w:val="24"/>
-          <w:szCs w:val="24"/>
-        </w:rPr>
-        <w:lastRenderedPageBreak/>
-        <w:t>of between subject</w:t>
+        <w:t>using voxel-wise estimate of between subject</w:t>
       </w:r>
       <w:r>
         <w:rPr>
@@ -12954,7 +13007,16 @@
           <w:sz w:val="24"/>
           <w:szCs w:val="24"/>
         </w:rPr>
-        <w:t>the functional task and identify any risk of circularity.</w:t>
+        <w:t xml:space="preserve">the functional </w:t>
+      </w:r>
+      <w:r>
+        <w:rPr>
+          <w:rFonts w:ascii="Calibri" w:hAnsi="Calibri"/>
+          <w:sz w:val="24"/>
+          <w:szCs w:val="24"/>
+        </w:rPr>
+        <w:lastRenderedPageBreak/>
+        <w:t>task and identify any risk of circularity.</w:t>
       </w:r>
     </w:p>
     <w:p>
@@ -12982,7 +13044,6 @@
           <w:sz w:val="24"/>
           <w:szCs w:val="24"/>
         </w:rPr>
-        <w:lastRenderedPageBreak/>
         <w:t>All small-volume corrections should be fully described in the</w:t>
       </w:r>
       <w:r>
@@ -13095,11 +13156,82 @@
       <w:r>
         <w:rPr>
           <w:rFonts w:ascii="Calibri" w:hAnsi="Calibri"/>
-          <w:noProof/>
-          <w:sz w:val="24"/>
-          <w:szCs w:val="24"/>
-        </w:rPr>
-        <w:t>Describe inference: Search region</w:t>
+          <w:sz w:val="24"/>
+          <w:szCs w:val="24"/>
+        </w:rPr>
+        <w:t xml:space="preserve">We determined whether the whole-brain test results encompassed the hypothesized regions of interest by using the </w:t>
+      </w:r>
+      <w:proofErr w:type="spellStart"/>
+      <w:r>
+        <w:rPr>
+          <w:rFonts w:ascii="Calibri" w:hAnsi="Calibri"/>
+          <w:sz w:val="24"/>
+          <w:szCs w:val="24"/>
+        </w:rPr>
+        <w:t>Bartra</w:t>
+      </w:r>
+      <w:proofErr w:type="spellEnd"/>
+      <w:r>
+        <w:rPr>
+          <w:rFonts w:ascii="Calibri" w:hAnsi="Calibri"/>
+          <w:sz w:val="24"/>
+          <w:szCs w:val="24"/>
+        </w:rPr>
+        <w:t xml:space="preserve">, McGuire, &amp; Kable (2013) </w:t>
+      </w:r>
+      <w:proofErr w:type="spellStart"/>
+      <w:r>
+        <w:rPr>
+          <w:rFonts w:ascii="Calibri" w:hAnsi="Calibri"/>
+          <w:sz w:val="24"/>
+          <w:szCs w:val="24"/>
+        </w:rPr>
+        <w:t>vmPFC</w:t>
+      </w:r>
+      <w:proofErr w:type="spellEnd"/>
+      <w:r>
+        <w:rPr>
+          <w:rFonts w:ascii="Calibri" w:hAnsi="Calibri"/>
+          <w:sz w:val="24"/>
+          <w:szCs w:val="24"/>
+        </w:rPr>
+        <w:t xml:space="preserve"> and ventral striatum masks. The amygdala mask was taken from Smith, </w:t>
+      </w:r>
+      <w:proofErr w:type="spellStart"/>
+      <w:r>
+        <w:rPr>
+          <w:rFonts w:ascii="Calibri" w:hAnsi="Calibri"/>
+          <w:sz w:val="24"/>
+          <w:szCs w:val="24"/>
+        </w:rPr>
+        <w:t>Gseir</w:t>
+      </w:r>
+      <w:proofErr w:type="spellEnd"/>
+      <w:r>
+        <w:rPr>
+          <w:rFonts w:ascii="Calibri" w:hAnsi="Calibri"/>
+          <w:sz w:val="24"/>
+          <w:szCs w:val="24"/>
+        </w:rPr>
+        <w:t xml:space="preserve">, Speer, &amp; Delgado (2016) through </w:t>
+      </w:r>
+      <w:proofErr w:type="spellStart"/>
+      <w:r>
+        <w:rPr>
+          <w:rFonts w:ascii="Calibri" w:hAnsi="Calibri"/>
+          <w:sz w:val="24"/>
+          <w:szCs w:val="24"/>
+        </w:rPr>
+        <w:t>NeuroVault</w:t>
+      </w:r>
+      <w:proofErr w:type="spellEnd"/>
+      <w:r>
+        <w:rPr>
+          <w:rFonts w:ascii="Calibri" w:hAnsi="Calibri"/>
+          <w:sz w:val="24"/>
+          <w:szCs w:val="24"/>
+        </w:rPr>
+        <w:t>.</w:t>
       </w:r>
       <w:r>
         <w:rPr>
@@ -13694,7 +13826,26 @@
           <w:sz w:val="24"/>
           <w:szCs w:val="24"/>
         </w:rPr>
-        <w:t>Describe inference: Statistic type</w:t>
+        <w:t>We performed a cluster mass correction for all tests as part of FSL's randomise command. The cluster-forming threshold was a t-value of 2.62 (0.995</w:t>
+      </w:r>
+      <w:r>
+        <w:rPr>
+          <w:rFonts w:ascii="Calibri" w:hAnsi="Calibri"/>
+          <w:noProof/>
+          <w:sz w:val="24"/>
+          <w:szCs w:val="24"/>
+          <w:vertAlign w:val="superscript"/>
+        </w:rPr>
+        <w:t>th</w:t>
+      </w:r>
+      <w:r>
+        <w:rPr>
+          <w:rFonts w:ascii="Calibri" w:hAnsi="Calibri"/>
+          <w:noProof/>
+          <w:sz w:val="24"/>
+          <w:szCs w:val="24"/>
+        </w:rPr>
+        <w:t xml:space="preserve"> quantile for n = 48 - 1) for each single tailed test (hypotheses 1-8), and 2.68 (n = 102 - 1) for ER vs EI (hypothesis 9)</w:t>
       </w:r>
       <w:r>
         <w:rPr>
@@ -13853,7 +14004,7 @@
           <w:sz w:val="24"/>
           <w:szCs w:val="24"/>
         </w:rPr>
-        <w:t>Describe inference: P-value computation</w:t>
+        <w:t>We used FSL's randomise to permute the cluster generation 5000 times. P-values were generated based on the resulting null distribution.</w:t>
       </w:r>
       <w:r>
         <w:rPr>
@@ -13926,6 +14077,7 @@
           <w:sz w:val="24"/>
           <w:szCs w:val="24"/>
         </w:rPr>
+        <w:lastRenderedPageBreak/>
         <w:t>For mass-univariate, specify the type of correction and how it is obtained, especially if not the typical usage. Usually one of:</w:t>
       </w:r>
     </w:p>
@@ -14139,7 +14291,6 @@
           <w:sz w:val="24"/>
           <w:szCs w:val="24"/>
         </w:rPr>
-        <w:lastRenderedPageBreak/>
         <w:t>False Discovery</w:t>
       </w:r>
       <w:r>
@@ -14465,11 +14616,28 @@
       <w:r>
         <w:rPr>
           <w:rFonts w:ascii="Calibri" w:hAnsi="Calibri"/>
-          <w:noProof/>
-          <w:sz w:val="24"/>
-          <w:szCs w:val="24"/>
-        </w:rPr>
-        <w:t>Describe inference: Multiple testing correction</w:t>
+          <w:sz w:val="24"/>
+          <w:szCs w:val="24"/>
+        </w:rPr>
+        <w:t xml:space="preserve">FSL's </w:t>
+      </w:r>
+      <w:proofErr w:type="spellStart"/>
+      <w:r>
+        <w:rPr>
+          <w:rFonts w:ascii="Calibri" w:hAnsi="Calibri"/>
+          <w:sz w:val="24"/>
+          <w:szCs w:val="24"/>
+        </w:rPr>
+        <w:t>randomise</w:t>
+      </w:r>
+      <w:proofErr w:type="spellEnd"/>
+      <w:r>
+        <w:rPr>
+          <w:rFonts w:ascii="Calibri" w:hAnsi="Calibri"/>
+          <w:sz w:val="24"/>
+          <w:szCs w:val="24"/>
+        </w:rPr>
+        <w:t xml:space="preserve"> was used as part of the correction (5000 permutations)</w:t>
       </w:r>
       <w:r>
         <w:rPr>

--- a/NARPS_analysis_and_results_report_form.docx
+++ b/NARPS_analysis_and_results_report_form.docx
@@ -142,40 +142,10 @@
           <w:noProof/>
           <w:lang w:bidi="he-IL"/>
         </w:rPr>
-        <w:t> </w:t>
-      </w:r>
-      <w:r>
-        <w:rPr>
-          <w:rFonts w:ascii="Calibri" w:hAnsi="Calibri"/>
-          <w:noProof/>
-          <w:lang w:bidi="he-IL"/>
-        </w:rPr>
-        <w:t> </w:t>
-      </w:r>
-      <w:r>
-        <w:rPr>
-          <w:rFonts w:ascii="Calibri" w:hAnsi="Calibri"/>
-          <w:noProof/>
-          <w:lang w:bidi="he-IL"/>
-        </w:rPr>
-        <w:t> </w:t>
-      </w:r>
-      <w:r>
-        <w:rPr>
-          <w:rFonts w:ascii="Calibri" w:hAnsi="Calibri"/>
-          <w:noProof/>
-          <w:lang w:bidi="he-IL"/>
-        </w:rPr>
-        <w:t> </w:t>
-      </w:r>
-      <w:r>
-        <w:rPr>
-          <w:rFonts w:ascii="Calibri" w:hAnsi="Calibri"/>
-          <w:noProof/>
-          <w:lang w:bidi="he-IL"/>
-        </w:rPr>
-        <w:t> </w:t>
-      </w:r>
+        <w:t xml:space="preserve"> X1Y5</w:t>
+      </w:r>
+      <w:bookmarkStart w:id="1" w:name="_GoBack"/>
+      <w:bookmarkEnd w:id="1"/>
       <w:r>
         <w:rPr>
           <w:rFonts w:ascii="Calibri" w:hAnsi="Calibri"/>
@@ -266,7 +236,7 @@
           </w:ffData>
         </w:fldChar>
       </w:r>
-      <w:bookmarkStart w:id="1" w:name="Text38"/>
+      <w:bookmarkStart w:id="2" w:name="Text38"/>
       <w:r>
         <w:rPr>
           <w:rFonts w:ascii="Calibri" w:hAnsi="Calibri"/>
@@ -334,7 +304,7 @@
         </w:rPr>
         <w:fldChar w:fldCharType="end"/>
       </w:r>
-      <w:bookmarkEnd w:id="1"/>
+      <w:bookmarkEnd w:id="2"/>
     </w:p>
     <w:p>
       <w:pPr>
@@ -992,7 +962,7 @@
                 </w:ffData>
               </w:fldChar>
             </w:r>
-            <w:bookmarkStart w:id="2" w:name="Dropdown1"/>
+            <w:bookmarkStart w:id="3" w:name="Dropdown1"/>
             <w:r>
               <w:rPr>
                 <w:rFonts w:ascii="Calibri" w:hAnsi="Calibri"/>
@@ -1020,7 +990,7 @@
               </w:rPr>
               <w:fldChar w:fldCharType="end"/>
             </w:r>
-            <w:bookmarkEnd w:id="2"/>
+            <w:bookmarkEnd w:id="3"/>
           </w:p>
         </w:tc>
         <w:tc>
@@ -3083,7 +3053,7 @@
           </w:ffData>
         </w:fldChar>
       </w:r>
-      <w:bookmarkStart w:id="3" w:name="Text6"/>
+      <w:bookmarkStart w:id="4" w:name="Text6"/>
       <w:r>
         <w:rPr>
           <w:rFonts w:ascii="Calibri" w:hAnsi="Calibri"/>
@@ -3141,7 +3111,7 @@
         </w:rPr>
         <w:fldChar w:fldCharType="end"/>
       </w:r>
-      <w:bookmarkEnd w:id="3"/>
+      <w:bookmarkEnd w:id="4"/>
     </w:p>
     <w:p>
       <w:pPr>
@@ -3289,7 +3259,7 @@
           </w:ffData>
         </w:fldChar>
       </w:r>
-      <w:bookmarkStart w:id="4" w:name="Dropdown3"/>
+      <w:bookmarkStart w:id="5" w:name="Dropdown3"/>
       <w:r>
         <w:rPr>
           <w:rFonts w:ascii="Calibri" w:hAnsi="Calibri"/>
@@ -3317,7 +3287,7 @@
         </w:rPr>
         <w:fldChar w:fldCharType="end"/>
       </w:r>
-      <w:bookmarkEnd w:id="4"/>
+      <w:bookmarkEnd w:id="5"/>
     </w:p>
     <w:p>
       <w:pPr>
@@ -3408,7 +3378,7 @@
           </w:ffData>
         </w:fldChar>
       </w:r>
-      <w:bookmarkStart w:id="5" w:name="Text3"/>
+      <w:bookmarkStart w:id="6" w:name="Text3"/>
       <w:r>
         <w:rPr>
           <w:rFonts w:ascii="Calibri" w:hAnsi="Calibri"/>
@@ -3436,7 +3406,7 @@
         </w:rPr>
         <w:fldChar w:fldCharType="end"/>
       </w:r>
-      <w:bookmarkEnd w:id="5"/>
+      <w:bookmarkEnd w:id="6"/>
     </w:p>
     <w:p>
       <w:pPr>
@@ -3493,7 +3463,7 @@
           </w:ffData>
         </w:fldChar>
       </w:r>
-      <w:bookmarkStart w:id="6" w:name="Text7"/>
+      <w:bookmarkStart w:id="7" w:name="Text7"/>
       <w:r>
         <w:rPr>
           <w:rFonts w:ascii="Calibri" w:hAnsi="Calibri"/>
@@ -3529,7 +3499,7 @@
         </w:rPr>
         <w:fldChar w:fldCharType="end"/>
       </w:r>
-      <w:bookmarkEnd w:id="6"/>
+      <w:bookmarkEnd w:id="7"/>
     </w:p>
     <w:p>
       <w:pPr>
@@ -3599,7 +3569,7 @@
           </w:ffData>
         </w:fldChar>
       </w:r>
-      <w:bookmarkStart w:id="7" w:name="Text4"/>
+      <w:bookmarkStart w:id="8" w:name="Text4"/>
       <w:r>
         <w:rPr>
           <w:rFonts w:ascii="Calibri" w:hAnsi="Calibri"/>
@@ -3634,7 +3604,7 @@
         </w:rPr>
         <w:fldChar w:fldCharType="end"/>
       </w:r>
-      <w:bookmarkEnd w:id="7"/>
+      <w:bookmarkEnd w:id="8"/>
     </w:p>
     <w:p>
       <w:pPr>
@@ -3677,7 +3647,7 @@
           </w:ffData>
         </w:fldChar>
       </w:r>
-      <w:bookmarkStart w:id="8" w:name="Text5"/>
+      <w:bookmarkStart w:id="9" w:name="Text5"/>
       <w:r>
         <w:rPr>
           <w:rFonts w:ascii="Calibri" w:hAnsi="Calibri"/>
@@ -3748,7 +3718,7 @@
         </w:rPr>
         <w:fldChar w:fldCharType="end"/>
       </w:r>
-      <w:bookmarkEnd w:id="8"/>
+      <w:bookmarkEnd w:id="9"/>
     </w:p>
     <w:p>
       <w:pPr>
@@ -3896,7 +3866,7 @@
           </w:ffData>
         </w:fldChar>
       </w:r>
-      <w:bookmarkStart w:id="9" w:name="Dropdown2"/>
+      <w:bookmarkStart w:id="10" w:name="Dropdown2"/>
       <w:r>
         <w:rPr>
           <w:rFonts w:ascii="Calibri" w:hAnsi="Calibri"/>
@@ -3932,7 +3902,7 @@
         </w:rPr>
         <w:fldChar w:fldCharType="end"/>
       </w:r>
-      <w:bookmarkEnd w:id="9"/>
+      <w:bookmarkEnd w:id="10"/>
     </w:p>
     <w:p>
       <w:pPr>
@@ -4007,7 +3977,7 @@
           </w:ffData>
         </w:fldChar>
       </w:r>
-      <w:bookmarkStart w:id="10" w:name="Text8"/>
+      <w:bookmarkStart w:id="11" w:name="Text8"/>
       <w:r>
         <w:rPr>
           <w:rFonts w:ascii="Calibri" w:hAnsi="Calibri"/>
@@ -4073,7 +4043,7 @@
         </w:rPr>
         <w:fldChar w:fldCharType="end"/>
       </w:r>
-      <w:bookmarkEnd w:id="10"/>
+      <w:bookmarkEnd w:id="11"/>
     </w:p>
     <w:p>
       <w:pPr>
@@ -4150,7 +4120,7 @@
           </w:ffData>
         </w:fldChar>
       </w:r>
-      <w:bookmarkStart w:id="11" w:name="Check5"/>
+      <w:bookmarkStart w:id="12" w:name="Check5"/>
       <w:r>
         <w:rPr>
           <w:rFonts w:ascii="Calibri" w:hAnsi="Calibri"/>
@@ -4186,7 +4156,7 @@
         </w:rPr>
         <w:fldChar w:fldCharType="end"/>
       </w:r>
-      <w:bookmarkEnd w:id="11"/>
+      <w:bookmarkEnd w:id="12"/>
       <w:r>
         <w:rPr>
           <w:rFonts w:ascii="Calibri" w:hAnsi="Calibri"/>
@@ -4219,7 +4189,7 @@
           </w:ffData>
         </w:fldChar>
       </w:r>
-      <w:bookmarkStart w:id="12" w:name="Text10"/>
+      <w:bookmarkStart w:id="13" w:name="Text10"/>
       <w:r>
         <w:rPr>
           <w:rFonts w:ascii="Calibri" w:hAnsi="Calibri"/>
@@ -4255,7 +4225,7 @@
         </w:rPr>
         <w:fldChar w:fldCharType="end"/>
       </w:r>
-      <w:bookmarkEnd w:id="12"/>
+      <w:bookmarkEnd w:id="13"/>
     </w:p>
     <w:p>
       <w:pPr>
@@ -4754,7 +4724,7 @@
           </w:ffData>
         </w:fldChar>
       </w:r>
-      <w:bookmarkStart w:id="13" w:name="Text9"/>
+      <w:bookmarkStart w:id="14" w:name="Text9"/>
       <w:r>
         <w:rPr>
           <w:rFonts w:ascii="Calibri" w:hAnsi="Calibri"/>
@@ -4790,7 +4760,7 @@
         </w:rPr>
         <w:fldChar w:fldCharType="end"/>
       </w:r>
-      <w:bookmarkEnd w:id="13"/>
+      <w:bookmarkEnd w:id="14"/>
     </w:p>
     <w:p>
       <w:pPr>
@@ -4987,7 +4957,7 @@
           </w:ffData>
         </w:fldChar>
       </w:r>
-      <w:bookmarkStart w:id="14" w:name="Text11"/>
+      <w:bookmarkStart w:id="15" w:name="Text11"/>
       <w:r>
         <w:rPr>
           <w:rFonts w:ascii="Calibri" w:hAnsi="Calibri"/>
@@ -5018,7 +4988,7 @@
         </w:rPr>
         <w:fldChar w:fldCharType="end"/>
       </w:r>
-      <w:bookmarkEnd w:id="14"/>
+      <w:bookmarkEnd w:id="15"/>
     </w:p>
     <w:p>
       <w:pPr>
@@ -5097,7 +5067,7 @@
           </w:ffData>
         </w:fldChar>
       </w:r>
-      <w:bookmarkStart w:id="15" w:name="Text12"/>
+      <w:bookmarkStart w:id="16" w:name="Text12"/>
       <w:r>
         <w:rPr>
           <w:rFonts w:ascii="Calibri" w:hAnsi="Calibri"/>
@@ -5133,7 +5103,7 @@
         </w:rPr>
         <w:fldChar w:fldCharType="end"/>
       </w:r>
-      <w:bookmarkEnd w:id="15"/>
+      <w:bookmarkEnd w:id="16"/>
     </w:p>
     <w:p>
       <w:pPr>
@@ -5369,7 +5339,7 @@
           </w:ffData>
         </w:fldChar>
       </w:r>
-      <w:bookmarkStart w:id="16" w:name="Text13"/>
+      <w:bookmarkStart w:id="17" w:name="Text13"/>
       <w:r>
         <w:rPr>
           <w:rFonts w:ascii="Calibri" w:hAnsi="Calibri"/>
@@ -5400,7 +5370,7 @@
         </w:rPr>
         <w:fldChar w:fldCharType="end"/>
       </w:r>
-      <w:bookmarkEnd w:id="16"/>
+      <w:bookmarkEnd w:id="17"/>
     </w:p>
     <w:p>
       <w:pPr>
@@ -5859,7 +5829,7 @@
           </w:ffData>
         </w:fldChar>
       </w:r>
-      <w:bookmarkStart w:id="17" w:name="Text14"/>
+      <w:bookmarkStart w:id="18" w:name="Text14"/>
       <w:r>
         <w:rPr>
           <w:rFonts w:ascii="Calibri" w:hAnsi="Calibri"/>
@@ -5890,7 +5860,7 @@
         </w:rPr>
         <w:fldChar w:fldCharType="end"/>
       </w:r>
-      <w:bookmarkEnd w:id="17"/>
+      <w:bookmarkEnd w:id="18"/>
     </w:p>
     <w:p>
       <w:pPr>
@@ -5968,7 +5938,7 @@
           </w:ffData>
         </w:fldChar>
       </w:r>
-      <w:bookmarkStart w:id="18" w:name="Text15"/>
+      <w:bookmarkStart w:id="19" w:name="Text15"/>
       <w:r>
         <w:rPr>
           <w:rFonts w:ascii="Calibri" w:hAnsi="Calibri"/>
@@ -5999,7 +5969,7 @@
         </w:rPr>
         <w:fldChar w:fldCharType="end"/>
       </w:r>
-      <w:bookmarkEnd w:id="18"/>
+      <w:bookmarkEnd w:id="19"/>
     </w:p>
     <w:p>
       <w:pPr>
@@ -6308,7 +6278,7 @@
           </w:ffData>
         </w:fldChar>
       </w:r>
-      <w:bookmarkStart w:id="19" w:name="Text16"/>
+      <w:bookmarkStart w:id="20" w:name="Text16"/>
       <w:r>
         <w:rPr>
           <w:rFonts w:ascii="Calibri" w:hAnsi="Calibri"/>
@@ -6349,7 +6319,7 @@
         </w:rPr>
         <w:fldChar w:fldCharType="end"/>
       </w:r>
-      <w:bookmarkEnd w:id="19"/>
+      <w:bookmarkEnd w:id="20"/>
     </w:p>
     <w:p>
       <w:pPr>
@@ -6466,7 +6436,7 @@
           </w:ffData>
         </w:fldChar>
       </w:r>
-      <w:bookmarkStart w:id="20" w:name="Text17"/>
+      <w:bookmarkStart w:id="21" w:name="Text17"/>
       <w:r>
         <w:rPr>
           <w:rFonts w:ascii="Calibri" w:hAnsi="Calibri"/>
@@ -6507,7 +6477,7 @@
         </w:rPr>
         <w:fldChar w:fldCharType="end"/>
       </w:r>
-      <w:bookmarkEnd w:id="20"/>
+      <w:bookmarkEnd w:id="21"/>
     </w:p>
     <w:p>
       <w:pPr>
@@ -7033,7 +7003,7 @@
           </w:ffData>
         </w:fldChar>
       </w:r>
-      <w:bookmarkStart w:id="21" w:name="Text18"/>
+      <w:bookmarkStart w:id="22" w:name="Text18"/>
       <w:r>
         <w:rPr>
           <w:rFonts w:ascii="Calibri" w:hAnsi="Calibri"/>
@@ -7074,7 +7044,7 @@
         </w:rPr>
         <w:fldChar w:fldCharType="end"/>
       </w:r>
-      <w:bookmarkEnd w:id="21"/>
+      <w:bookmarkEnd w:id="22"/>
     </w:p>
     <w:p>
       <w:pPr>
@@ -7194,7 +7164,7 @@
           </w:ffData>
         </w:fldChar>
       </w:r>
-      <w:bookmarkStart w:id="22" w:name="Text19"/>
+      <w:bookmarkStart w:id="23" w:name="Text19"/>
       <w:r>
         <w:rPr>
           <w:rFonts w:ascii="Calibri" w:hAnsi="Calibri"/>
@@ -7235,7 +7205,7 @@
         </w:rPr>
         <w:fldChar w:fldCharType="end"/>
       </w:r>
-      <w:bookmarkEnd w:id="22"/>
+      <w:bookmarkEnd w:id="23"/>
     </w:p>
     <w:p>
       <w:pPr>
@@ -7353,7 +7323,7 @@
           </w:ffData>
         </w:fldChar>
       </w:r>
-      <w:bookmarkStart w:id="23" w:name="Text20"/>
+      <w:bookmarkStart w:id="24" w:name="Text20"/>
       <w:r>
         <w:rPr>
           <w:rFonts w:ascii="Calibri" w:hAnsi="Calibri"/>
@@ -7394,7 +7364,7 @@
         </w:rPr>
         <w:fldChar w:fldCharType="end"/>
       </w:r>
-      <w:bookmarkEnd w:id="23"/>
+      <w:bookmarkEnd w:id="24"/>
     </w:p>
     <w:p>
       <w:pPr>
@@ -8029,7 +7999,7 @@
           </w:ffData>
         </w:fldChar>
       </w:r>
-      <w:bookmarkStart w:id="24" w:name="Text21"/>
+      <w:bookmarkStart w:id="25" w:name="Text21"/>
       <w:r>
         <w:rPr>
           <w:rFonts w:ascii="Calibri" w:hAnsi="Calibri"/>
@@ -8070,7 +8040,7 @@
         </w:rPr>
         <w:fldChar w:fldCharType="end"/>
       </w:r>
-      <w:bookmarkEnd w:id="24"/>
+      <w:bookmarkEnd w:id="25"/>
     </w:p>
     <w:p>
       <w:pPr>
@@ -8364,7 +8334,7 @@
           </w:ffData>
         </w:fldChar>
       </w:r>
-      <w:bookmarkStart w:id="25" w:name="Text22"/>
+      <w:bookmarkStart w:id="26" w:name="Text22"/>
       <w:r>
         <w:rPr>
           <w:rFonts w:ascii="Calibri" w:hAnsi="Calibri"/>
@@ -8436,7 +8406,7 @@
         </w:rPr>
         <w:fldChar w:fldCharType="end"/>
       </w:r>
-      <w:bookmarkEnd w:id="25"/>
+      <w:bookmarkEnd w:id="26"/>
     </w:p>
     <w:p>
       <w:pPr>
@@ -8713,7 +8683,7 @@
           </w:ffData>
         </w:fldChar>
       </w:r>
-      <w:bookmarkStart w:id="26" w:name="Text23"/>
+      <w:bookmarkStart w:id="27" w:name="Text23"/>
       <w:r>
         <w:rPr>
           <w:rFonts w:ascii="Calibri" w:hAnsi="Calibri"/>
@@ -8772,7 +8742,7 @@
         </w:rPr>
         <w:fldChar w:fldCharType="end"/>
       </w:r>
-      <w:bookmarkEnd w:id="26"/>
+      <w:bookmarkEnd w:id="27"/>
     </w:p>
     <w:p>
       <w:pPr>
@@ -8842,7 +8812,7 @@
           </w:ffData>
         </w:fldChar>
       </w:r>
-      <w:bookmarkStart w:id="27" w:name="Text24"/>
+      <w:bookmarkStart w:id="28" w:name="Text24"/>
       <w:r>
         <w:rPr>
           <w:rFonts w:ascii="Calibri" w:hAnsi="Calibri"/>
@@ -8923,7 +8893,7 @@
         </w:rPr>
         <w:fldChar w:fldCharType="end"/>
       </w:r>
-      <w:bookmarkEnd w:id="27"/>
+      <w:bookmarkEnd w:id="28"/>
     </w:p>
     <w:p>
       <w:pPr>
@@ -9104,7 +9074,7 @@
           </w:ffData>
         </w:fldChar>
       </w:r>
-      <w:bookmarkStart w:id="28" w:name="Text25"/>
+      <w:bookmarkStart w:id="29" w:name="Text25"/>
       <w:r>
         <w:rPr>
           <w:rFonts w:ascii="Calibri" w:hAnsi="Calibri"/>
@@ -9293,7 +9263,7 @@
         </w:rPr>
         <w:fldChar w:fldCharType="end"/>
       </w:r>
-      <w:bookmarkEnd w:id="28"/>
+      <w:bookmarkEnd w:id="29"/>
     </w:p>
     <w:p>
       <w:pPr>
@@ -9373,7 +9343,7 @@
           </w:ffData>
         </w:fldChar>
       </w:r>
-      <w:bookmarkStart w:id="29" w:name="Text26"/>
+      <w:bookmarkStart w:id="30" w:name="Text26"/>
       <w:r>
         <w:rPr>
           <w:rFonts w:ascii="Calibri" w:hAnsi="Calibri"/>
@@ -9409,7 +9379,7 @@
         </w:rPr>
         <w:fldChar w:fldCharType="end"/>
       </w:r>
-      <w:bookmarkEnd w:id="29"/>
+      <w:bookmarkEnd w:id="30"/>
     </w:p>
     <w:p>
       <w:pPr>
@@ -10111,7 +10081,7 @@
           </w:ffData>
         </w:fldChar>
       </w:r>
-      <w:bookmarkStart w:id="30" w:name="Text27"/>
+      <w:bookmarkStart w:id="31" w:name="Text27"/>
       <w:r>
         <w:rPr>
           <w:rFonts w:ascii="Calibri" w:hAnsi="Calibri"/>
@@ -10463,7 +10433,7 @@
         </w:rPr>
         <w:fldChar w:fldCharType="end"/>
       </w:r>
-      <w:bookmarkEnd w:id="30"/>
+      <w:bookmarkEnd w:id="31"/>
     </w:p>
     <w:p>
       <w:pPr>
@@ -10802,7 +10772,7 @@
           </w:ffData>
         </w:fldChar>
       </w:r>
-      <w:bookmarkStart w:id="31" w:name="Text28"/>
+      <w:bookmarkStart w:id="32" w:name="Text28"/>
       <w:r>
         <w:rPr>
           <w:rFonts w:ascii="Calibri" w:hAnsi="Calibri"/>
@@ -11007,49 +10977,29 @@
           <w:bCs/>
           <w:lang w:bidi="he-IL"/>
         </w:rPr>
-        <w:t xml:space="preserve"> This threshold was 2.62 (102 - 1) for the </w:t>
-      </w:r>
-      <w:bookmarkStart w:id="32" w:name="_GoBack"/>
-      <w:r>
-        <w:rPr>
-          <w:rFonts w:ascii="Calibri" w:hAnsi="Calibri"/>
-          <w:b/>
-          <w:bCs/>
-          <w:lang w:bidi="he-IL"/>
-        </w:rPr>
-        <w:t xml:space="preserve">contrast </w:t>
+        <w:t xml:space="preserve"> This threshold was 2.62 (102 - 1) for the contrast between ER and EI groups.</w:t>
+      </w:r>
+    </w:p>
+    <w:p>
+      <w:pPr>
+        <w:spacing w:line="276" w:lineRule="auto"/>
+        <w:rPr>
+          <w:rFonts w:ascii="Calibri" w:hAnsi="Calibri"/>
+          <w:b/>
+          <w:bCs/>
+          <w:lang w:bidi="he-IL"/>
+        </w:rPr>
+      </w:pPr>
+      <w:r>
+        <w:rPr>
+          <w:rFonts w:ascii="Calibri" w:hAnsi="Calibri"/>
+          <w:b/>
+          <w:bCs/>
+          <w:lang w:bidi="he-IL"/>
+        </w:rPr>
+        <w:fldChar w:fldCharType="end"/>
       </w:r>
       <w:bookmarkEnd w:id="32"/>
-      <w:r>
-        <w:rPr>
-          <w:rFonts w:ascii="Calibri" w:hAnsi="Calibri"/>
-          <w:b/>
-          <w:bCs/>
-          <w:lang w:bidi="he-IL"/>
-        </w:rPr>
-        <w:t>between ER and EI groups.</w:t>
-      </w:r>
-    </w:p>
-    <w:p>
-      <w:pPr>
-        <w:spacing w:line="276" w:lineRule="auto"/>
-        <w:rPr>
-          <w:rFonts w:ascii="Calibri" w:hAnsi="Calibri"/>
-          <w:b/>
-          <w:bCs/>
-          <w:lang w:bidi="he-IL"/>
-        </w:rPr>
-      </w:pPr>
-      <w:r>
-        <w:rPr>
-          <w:rFonts w:ascii="Calibri" w:hAnsi="Calibri"/>
-          <w:b/>
-          <w:bCs/>
-          <w:lang w:bidi="he-IL"/>
-        </w:rPr>
-        <w:fldChar w:fldCharType="end"/>
-      </w:r>
-      <w:bookmarkEnd w:id="31"/>
     </w:p>
     <w:p>
       <w:pPr>
@@ -12351,12 +12301,267 @@
       <w:r>
         <w:rPr>
           <w:rFonts w:ascii="Calibri" w:hAnsi="Calibri"/>
-          <w:noProof/>
-          <w:sz w:val="24"/>
-          <w:szCs w:val="24"/>
-        </w:rPr>
-        <w:t>Describe model settings</w:t>
-      </w:r>
+          <w:sz w:val="24"/>
+          <w:szCs w:val="24"/>
+        </w:rPr>
+        <w:t xml:space="preserve">First level: </w:t>
+      </w:r>
+    </w:p>
+    <w:p>
+      <w:pPr>
+        <w:pStyle w:val="TableParagraph"/>
+        <w:tabs>
+          <w:tab w:val="left" w:pos="829"/>
+          <w:tab w:val="left" w:pos="831"/>
+        </w:tabs>
+        <w:spacing w:before="17" w:line="276" w:lineRule="auto"/>
+        <w:ind w:left="0"/>
+        <w:rPr>
+          <w:rFonts w:ascii="Calibri" w:hAnsi="Calibri"/>
+          <w:sz w:val="24"/>
+          <w:szCs w:val="24"/>
+        </w:rPr>
+      </w:pPr>
+      <w:r>
+        <w:rPr>
+          <w:rFonts w:ascii="Calibri" w:hAnsi="Calibri"/>
+          <w:sz w:val="24"/>
+          <w:szCs w:val="24"/>
+        </w:rPr>
+        <w:t>- drift: 5 polynomial regressors</w:t>
+      </w:r>
+    </w:p>
+    <w:p>
+      <w:pPr>
+        <w:pStyle w:val="TableParagraph"/>
+        <w:tabs>
+          <w:tab w:val="left" w:pos="829"/>
+          <w:tab w:val="left" w:pos="831"/>
+        </w:tabs>
+        <w:spacing w:before="17" w:line="276" w:lineRule="auto"/>
+        <w:ind w:left="0"/>
+        <w:rPr>
+          <w:rFonts w:ascii="Calibri" w:hAnsi="Calibri"/>
+          <w:sz w:val="24"/>
+          <w:szCs w:val="24"/>
+        </w:rPr>
+      </w:pPr>
+      <w:r>
+        <w:rPr>
+          <w:rFonts w:ascii="Calibri" w:hAnsi="Calibri"/>
+          <w:sz w:val="24"/>
+          <w:szCs w:val="24"/>
+        </w:rPr>
+        <w:t>- AR: no</w:t>
+      </w:r>
+    </w:p>
+    <w:p>
+      <w:pPr>
+        <w:pStyle w:val="TableParagraph"/>
+        <w:tabs>
+          <w:tab w:val="left" w:pos="829"/>
+          <w:tab w:val="left" w:pos="831"/>
+        </w:tabs>
+        <w:spacing w:before="17" w:line="276" w:lineRule="auto"/>
+        <w:ind w:left="0"/>
+        <w:rPr>
+          <w:rFonts w:ascii="Calibri" w:hAnsi="Calibri"/>
+          <w:sz w:val="24"/>
+          <w:szCs w:val="24"/>
+        </w:rPr>
+      </w:pPr>
+      <w:r>
+        <w:rPr>
+          <w:rFonts w:ascii="Calibri" w:hAnsi="Calibri"/>
+          <w:sz w:val="24"/>
+          <w:szCs w:val="24"/>
+        </w:rPr>
+        <w:t>- EV regressors</w:t>
+      </w:r>
+      <w:r>
+        <w:rPr>
+          <w:rFonts w:ascii="Calibri" w:hAnsi="Calibri"/>
+          <w:sz w:val="24"/>
+          <w:szCs w:val="24"/>
+        </w:rPr>
+        <w:t xml:space="preserve"> (mean-centered)</w:t>
+      </w:r>
+      <w:r>
+        <w:rPr>
+          <w:rFonts w:ascii="Calibri" w:hAnsi="Calibri"/>
+          <w:sz w:val="24"/>
+          <w:szCs w:val="24"/>
+        </w:rPr>
+        <w:t xml:space="preserve">: </w:t>
+      </w:r>
+      <w:r>
+        <w:rPr>
+          <w:rFonts w:ascii="Calibri" w:hAnsi="Calibri"/>
+          <w:sz w:val="24"/>
+          <w:szCs w:val="24"/>
+        </w:rPr>
+        <w:t>response time, gain, loss, plus an intercept term</w:t>
+      </w:r>
+    </w:p>
+    <w:p>
+      <w:pPr>
+        <w:pStyle w:val="TableParagraph"/>
+        <w:tabs>
+          <w:tab w:val="left" w:pos="829"/>
+          <w:tab w:val="left" w:pos="831"/>
+        </w:tabs>
+        <w:spacing w:before="17" w:line="276" w:lineRule="auto"/>
+        <w:ind w:left="0"/>
+        <w:rPr>
+          <w:rFonts w:ascii="Calibri" w:hAnsi="Calibri"/>
+          <w:sz w:val="24"/>
+          <w:szCs w:val="24"/>
+        </w:rPr>
+      </w:pPr>
+      <w:r>
+        <w:rPr>
+          <w:rFonts w:ascii="Calibri" w:hAnsi="Calibri"/>
+          <w:sz w:val="24"/>
+          <w:szCs w:val="24"/>
+        </w:rPr>
+        <w:t xml:space="preserve">- </w:t>
+      </w:r>
+      <w:r>
+        <w:rPr>
+          <w:rFonts w:ascii="Calibri" w:hAnsi="Calibri"/>
+          <w:sz w:val="24"/>
+          <w:szCs w:val="24"/>
+        </w:rPr>
+        <w:t>nuisance</w:t>
+      </w:r>
+      <w:r>
+        <w:rPr>
+          <w:rFonts w:ascii="Calibri" w:hAnsi="Calibri"/>
+          <w:sz w:val="24"/>
+          <w:szCs w:val="24"/>
+        </w:rPr>
+        <w:t xml:space="preserve"> regressors: aCompCor (all 6), framewise displacement (any volumes &gt; 0.5mm censored), and motion </w:t>
+      </w:r>
+      <w:r>
+        <w:rPr>
+          <w:rFonts w:ascii="Calibri" w:hAnsi="Calibri"/>
+          <w:sz w:val="24"/>
+          <w:szCs w:val="24"/>
+        </w:rPr>
+        <w:t>parameters (6df), no responses (single vector with 1 and 0s)</w:t>
+      </w:r>
+    </w:p>
+    <w:p>
+      <w:pPr>
+        <w:pStyle w:val="TableParagraph"/>
+        <w:tabs>
+          <w:tab w:val="left" w:pos="829"/>
+          <w:tab w:val="left" w:pos="831"/>
+        </w:tabs>
+        <w:spacing w:before="17" w:line="276" w:lineRule="auto"/>
+        <w:ind w:left="0"/>
+        <w:rPr>
+          <w:rFonts w:ascii="Calibri" w:hAnsi="Calibri"/>
+          <w:sz w:val="24"/>
+          <w:szCs w:val="24"/>
+        </w:rPr>
+      </w:pPr>
+      <w:r>
+        <w:rPr>
+          <w:rFonts w:ascii="Calibri" w:hAnsi="Calibri"/>
+          <w:sz w:val="24"/>
+          <w:szCs w:val="24"/>
+        </w:rPr>
+        <w:t>- mixed-effects model, calculating a simple OLS through AFNI's 3ddeconvolve per subject</w:t>
+      </w:r>
+    </w:p>
+    <w:p>
+      <w:pPr>
+        <w:pStyle w:val="TableParagraph"/>
+        <w:tabs>
+          <w:tab w:val="left" w:pos="829"/>
+          <w:tab w:val="left" w:pos="831"/>
+        </w:tabs>
+        <w:spacing w:before="17" w:line="276" w:lineRule="auto"/>
+        <w:ind w:left="0"/>
+        <w:rPr>
+          <w:rFonts w:ascii="Calibri" w:hAnsi="Calibri"/>
+          <w:sz w:val="24"/>
+          <w:szCs w:val="24"/>
+        </w:rPr>
+      </w:pPr>
+      <w:r>
+        <w:rPr>
+          <w:rFonts w:ascii="Calibri" w:hAnsi="Calibri"/>
+          <w:sz w:val="24"/>
+          <w:szCs w:val="24"/>
+        </w:rPr>
+        <w:t>Second level:</w:t>
+      </w:r>
+    </w:p>
+    <w:p>
+      <w:pPr>
+        <w:pStyle w:val="TableParagraph"/>
+        <w:tabs>
+          <w:tab w:val="left" w:pos="829"/>
+          <w:tab w:val="left" w:pos="831"/>
+        </w:tabs>
+        <w:spacing w:before="17" w:line="276" w:lineRule="auto"/>
+        <w:ind w:left="0"/>
+        <w:rPr>
+          <w:rFonts w:ascii="Calibri" w:hAnsi="Calibri"/>
+          <w:sz w:val="24"/>
+          <w:szCs w:val="24"/>
+        </w:rPr>
+      </w:pPr>
+      <w:r>
+        <w:rPr>
+          <w:rFonts w:ascii="Calibri" w:hAnsi="Calibri"/>
+          <w:sz w:val="24"/>
+          <w:szCs w:val="24"/>
+        </w:rPr>
+        <w:t>- mixed effects model, permuting the resulting betas from the first level across subjects, storing the maximum resulting t-statistic across voxels per permutation (using FSL's randomise, 5000 iterations).</w:t>
+      </w:r>
+    </w:p>
+    <w:p>
+      <w:pPr>
+        <w:pStyle w:val="TableParagraph"/>
+        <w:tabs>
+          <w:tab w:val="left" w:pos="829"/>
+          <w:tab w:val="left" w:pos="831"/>
+        </w:tabs>
+        <w:spacing w:before="17" w:line="276" w:lineRule="auto"/>
+        <w:ind w:left="0"/>
+        <w:rPr>
+          <w:rFonts w:ascii="Calibri" w:hAnsi="Calibri"/>
+          <w:sz w:val="24"/>
+          <w:szCs w:val="24"/>
+        </w:rPr>
+      </w:pPr>
+      <w:r>
+        <w:rPr>
+          <w:rFonts w:ascii="Calibri" w:hAnsi="Calibri"/>
+          <w:sz w:val="24"/>
+          <w:szCs w:val="24"/>
+        </w:rPr>
+        <w:t>- variance structure: NA</w:t>
+      </w:r>
+    </w:p>
+    <w:p>
+      <w:pPr>
+        <w:pStyle w:val="TableParagraph"/>
+        <w:tabs>
+          <w:tab w:val="left" w:pos="829"/>
+          <w:tab w:val="left" w:pos="831"/>
+        </w:tabs>
+        <w:spacing w:before="17" w:line="276" w:lineRule="auto"/>
+        <w:ind w:left="0"/>
+        <w:rPr>
+          <w:rFonts w:ascii="Calibri" w:hAnsi="Calibri"/>
+          <w:sz w:val="24"/>
+          <w:szCs w:val="24"/>
+        </w:rPr>
+      </w:pPr>
       <w:r>
         <w:rPr>
           <w:rFonts w:ascii="Calibri" w:hAnsi="Calibri"/>
@@ -12685,6 +12890,7 @@
           <w:sz w:val="24"/>
           <w:szCs w:val="24"/>
         </w:rPr>
+        <w:lastRenderedPageBreak/>
         <w:t xml:space="preserve">If performing a two-sided test via two one-sided tests, double the </w:t>
       </w:r>
       <w:r>
@@ -12780,11 +12986,50 @@
       <w:r>
         <w:rPr>
           <w:rFonts w:ascii="Calibri" w:hAnsi="Calibri"/>
-          <w:noProof/>
-          <w:sz w:val="24"/>
-          <w:szCs w:val="24"/>
-        </w:rPr>
-        <w:t>Describe inference: Contrast/effect</w:t>
+          <w:sz w:val="24"/>
+          <w:szCs w:val="24"/>
+        </w:rPr>
+        <w:t xml:space="preserve">One-sample effects </w:t>
+      </w:r>
+      <w:r>
+        <w:rPr>
+          <w:rFonts w:ascii="Calibri" w:hAnsi="Calibri"/>
+          <w:sz w:val="24"/>
+          <w:szCs w:val="24"/>
+        </w:rPr>
+        <w:t>(both groups separately)</w:t>
+      </w:r>
+      <w:r>
+        <w:rPr>
+          <w:rFonts w:ascii="Calibri" w:hAnsi="Calibri"/>
+          <w:sz w:val="24"/>
+          <w:szCs w:val="24"/>
+        </w:rPr>
+        <w:t>: parametric positive effect of gain, parametric positive effect of losses, and parametric negative effect of losses.</w:t>
+      </w:r>
+    </w:p>
+    <w:p>
+      <w:pPr>
+        <w:pStyle w:val="TableParagraph"/>
+        <w:tabs>
+          <w:tab w:val="left" w:pos="829"/>
+          <w:tab w:val="left" w:pos="831"/>
+        </w:tabs>
+        <w:spacing w:before="14" w:line="276" w:lineRule="auto"/>
+        <w:ind w:left="0" w:right="332"/>
+        <w:rPr>
+          <w:rFonts w:ascii="Calibri" w:hAnsi="Calibri"/>
+          <w:sz w:val="24"/>
+          <w:szCs w:val="24"/>
+        </w:rPr>
+      </w:pPr>
+      <w:r>
+        <w:rPr>
+          <w:rFonts w:ascii="Calibri" w:hAnsi="Calibri"/>
+          <w:sz w:val="24"/>
+          <w:szCs w:val="24"/>
+        </w:rPr>
+        <w:t xml:space="preserve">Two-sample comparison: greater positive effects of losses for ER compared to EI. </w:t>
       </w:r>
       <w:r>
         <w:rPr>
@@ -13007,16 +13252,7 @@
           <w:sz w:val="24"/>
           <w:szCs w:val="24"/>
         </w:rPr>
-        <w:t xml:space="preserve">the functional </w:t>
-      </w:r>
-      <w:r>
-        <w:rPr>
-          <w:rFonts w:ascii="Calibri" w:hAnsi="Calibri"/>
-          <w:sz w:val="24"/>
-          <w:szCs w:val="24"/>
-        </w:rPr>
-        <w:lastRenderedPageBreak/>
-        <w:t>task and identify any risk of circularity.</w:t>
+        <w:t>the functional task and identify any risk of circularity.</w:t>
       </w:r>
     </w:p>
     <w:p>
@@ -13159,79 +13395,23 @@
           <w:sz w:val="24"/>
           <w:szCs w:val="24"/>
         </w:rPr>
-        <w:t xml:space="preserve">We determined whether the whole-brain test results encompassed the hypothesized regions of interest by using the </w:t>
-      </w:r>
-      <w:proofErr w:type="spellStart"/>
-      <w:r>
-        <w:rPr>
-          <w:rFonts w:ascii="Calibri" w:hAnsi="Calibri"/>
-          <w:sz w:val="24"/>
-          <w:szCs w:val="24"/>
-        </w:rPr>
-        <w:t>Bartra</w:t>
-      </w:r>
-      <w:proofErr w:type="spellEnd"/>
-      <w:r>
-        <w:rPr>
-          <w:rFonts w:ascii="Calibri" w:hAnsi="Calibri"/>
-          <w:sz w:val="24"/>
-          <w:szCs w:val="24"/>
-        </w:rPr>
-        <w:t xml:space="preserve">, McGuire, &amp; Kable (2013) </w:t>
-      </w:r>
-      <w:proofErr w:type="spellStart"/>
-      <w:r>
-        <w:rPr>
-          <w:rFonts w:ascii="Calibri" w:hAnsi="Calibri"/>
-          <w:sz w:val="24"/>
-          <w:szCs w:val="24"/>
-        </w:rPr>
-        <w:t>vmPFC</w:t>
-      </w:r>
-      <w:proofErr w:type="spellEnd"/>
-      <w:r>
-        <w:rPr>
-          <w:rFonts w:ascii="Calibri" w:hAnsi="Calibri"/>
-          <w:sz w:val="24"/>
-          <w:szCs w:val="24"/>
-        </w:rPr>
-        <w:t xml:space="preserve"> and ventral striatum masks. The amygdala mask was taken from Smith, </w:t>
-      </w:r>
-      <w:proofErr w:type="spellStart"/>
-      <w:r>
-        <w:rPr>
-          <w:rFonts w:ascii="Calibri" w:hAnsi="Calibri"/>
-          <w:sz w:val="24"/>
-          <w:szCs w:val="24"/>
-        </w:rPr>
-        <w:t>Gseir</w:t>
-      </w:r>
-      <w:proofErr w:type="spellEnd"/>
-      <w:r>
-        <w:rPr>
-          <w:rFonts w:ascii="Calibri" w:hAnsi="Calibri"/>
-          <w:sz w:val="24"/>
-          <w:szCs w:val="24"/>
-        </w:rPr>
-        <w:t xml:space="preserve">, Speer, &amp; Delgado (2016) through </w:t>
-      </w:r>
-      <w:proofErr w:type="spellStart"/>
-      <w:r>
-        <w:rPr>
-          <w:rFonts w:ascii="Calibri" w:hAnsi="Calibri"/>
-          <w:sz w:val="24"/>
-          <w:szCs w:val="24"/>
-        </w:rPr>
-        <w:t>NeuroVault</w:t>
-      </w:r>
-      <w:proofErr w:type="spellEnd"/>
-      <w:r>
-        <w:rPr>
-          <w:rFonts w:ascii="Calibri" w:hAnsi="Calibri"/>
-          <w:sz w:val="24"/>
-          <w:szCs w:val="24"/>
-        </w:rPr>
-        <w:t>.</w:t>
+        <w:t xml:space="preserve">We determined whether the whole-brain test results </w:t>
+      </w:r>
+      <w:r>
+        <w:rPr>
+          <w:rFonts w:ascii="Calibri" w:hAnsi="Calibri"/>
+          <w:sz w:val="24"/>
+          <w:szCs w:val="24"/>
+        </w:rPr>
+        <w:t>overlapped with</w:t>
+      </w:r>
+      <w:r>
+        <w:rPr>
+          <w:rFonts w:ascii="Calibri" w:hAnsi="Calibri"/>
+          <w:sz w:val="24"/>
+          <w:szCs w:val="24"/>
+        </w:rPr>
+        <w:t xml:space="preserve"> the hypothesized regions of interest by using the Bartra, McGuire, &amp; Kable (2013) vmPFC and ventral striatum masks. The amygdala mask was taken from Smith, Gseir, Speer, &amp; Delgado (2016) through NeuroVault.</w:t>
       </w:r>
       <w:r>
         <w:rPr>
@@ -13850,6 +14030,15 @@
       <w:r>
         <w:rPr>
           <w:rFonts w:ascii="Calibri" w:hAnsi="Calibri"/>
+          <w:noProof/>
+          <w:sz w:val="24"/>
+          <w:szCs w:val="24"/>
+        </w:rPr>
+        <w:t>.</w:t>
+      </w:r>
+      <w:r>
+        <w:rPr>
+          <w:rFonts w:ascii="Calibri" w:hAnsi="Calibri"/>
           <w:sz w:val="24"/>
           <w:szCs w:val="24"/>
         </w:rPr>
@@ -14004,7 +14193,25 @@
           <w:sz w:val="24"/>
           <w:szCs w:val="24"/>
         </w:rPr>
-        <w:t>We used FSL's randomise to permute the cluster generation 5000 times. P-values were generated based on the resulting null distribution.</w:t>
+        <w:t xml:space="preserve">We used FSL's randomise to permute the cluster generation 5000 times. P-values were </w:t>
+      </w:r>
+      <w:r>
+        <w:rPr>
+          <w:rFonts w:ascii="Calibri" w:hAnsi="Calibri"/>
+          <w:noProof/>
+          <w:sz w:val="24"/>
+          <w:szCs w:val="24"/>
+        </w:rPr>
+        <w:t>obtained</w:t>
+      </w:r>
+      <w:r>
+        <w:rPr>
+          <w:rFonts w:ascii="Calibri" w:hAnsi="Calibri"/>
+          <w:noProof/>
+          <w:sz w:val="24"/>
+          <w:szCs w:val="24"/>
+        </w:rPr>
+        <w:t xml:space="preserve"> based on the resulting null distribution.</w:t>
       </w:r>
       <w:r>
         <w:rPr>
@@ -14077,7 +14284,6 @@
           <w:sz w:val="24"/>
           <w:szCs w:val="24"/>
         </w:rPr>
-        <w:lastRenderedPageBreak/>
         <w:t>For mass-univariate, specify the type of correction and how it is obtained, especially if not the typical usage. Usually one of:</w:t>
       </w:r>
     </w:p>
@@ -14619,25 +14825,7 @@
           <w:sz w:val="24"/>
           <w:szCs w:val="24"/>
         </w:rPr>
-        <w:t xml:space="preserve">FSL's </w:t>
-      </w:r>
-      <w:proofErr w:type="spellStart"/>
-      <w:r>
-        <w:rPr>
-          <w:rFonts w:ascii="Calibri" w:hAnsi="Calibri"/>
-          <w:sz w:val="24"/>
-          <w:szCs w:val="24"/>
-        </w:rPr>
-        <w:t>randomise</w:t>
-      </w:r>
-      <w:proofErr w:type="spellEnd"/>
-      <w:r>
-        <w:rPr>
-          <w:rFonts w:ascii="Calibri" w:hAnsi="Calibri"/>
-          <w:sz w:val="24"/>
-          <w:szCs w:val="24"/>
-        </w:rPr>
-        <w:t xml:space="preserve"> was used as part of the correction (5000 permutations)</w:t>
+        <w:t>FSL's randomise was used as part of the correction (5000 permutations)</w:t>
       </w:r>
       <w:r>
         <w:rPr>
@@ -14931,6 +15119,7 @@
           <w:sz w:val="28"/>
           <w:szCs w:val="28"/>
         </w:rPr>
+        <w:lastRenderedPageBreak/>
         <w:t xml:space="preserve">Please make sure you filled </w:t>
       </w:r>
       <w:r>
@@ -15134,55 +15323,120 @@
           <w:rFonts w:ascii="Calibri" w:hAnsi="Calibri"/>
           <w:b/>
           <w:bCs/>
-          <w:noProof/>
-          <w:sz w:val="24"/>
-          <w:szCs w:val="24"/>
-        </w:rPr>
-        <w:t> </w:t>
-      </w:r>
-      <w:r>
-        <w:rPr>
-          <w:rFonts w:ascii="Calibri" w:hAnsi="Calibri"/>
-          <w:b/>
-          <w:bCs/>
-          <w:noProof/>
-          <w:sz w:val="24"/>
-          <w:szCs w:val="24"/>
-        </w:rPr>
-        <w:t> </w:t>
-      </w:r>
-      <w:r>
-        <w:rPr>
-          <w:rFonts w:ascii="Calibri" w:hAnsi="Calibri"/>
-          <w:b/>
-          <w:bCs/>
-          <w:noProof/>
-          <w:sz w:val="24"/>
-          <w:szCs w:val="24"/>
-        </w:rPr>
-        <w:t> </w:t>
-      </w:r>
-      <w:r>
-        <w:rPr>
-          <w:rFonts w:ascii="Calibri" w:hAnsi="Calibri"/>
-          <w:b/>
-          <w:bCs/>
-          <w:noProof/>
-          <w:sz w:val="24"/>
-          <w:szCs w:val="24"/>
-        </w:rPr>
-        <w:t> </w:t>
-      </w:r>
-      <w:r>
-        <w:rPr>
-          <w:rFonts w:ascii="Calibri" w:hAnsi="Calibri"/>
-          <w:b/>
-          <w:bCs/>
-          <w:noProof/>
-          <w:sz w:val="24"/>
-          <w:szCs w:val="24"/>
-        </w:rPr>
-        <w:t> </w:t>
+          <w:sz w:val="24"/>
+          <w:szCs w:val="24"/>
+        </w:rPr>
+        <w:t xml:space="preserve">Our results mostly did not replicate prior work. We have some thoughts about why this might be the case. While analysis choices, in particular choice of correction, can have wide impacts on results, there seem to be some notable discrepancies in experimental design between the current and original studies: endowment amounts, and how long participants held onto them prior to experiencing the gambles. </w:t>
+      </w:r>
+      <w:r>
+        <w:rPr>
+          <w:rFonts w:ascii="Calibri" w:hAnsi="Calibri"/>
+          <w:b/>
+          <w:bCs/>
+          <w:sz w:val="24"/>
+          <w:szCs w:val="24"/>
+        </w:rPr>
+        <w:t xml:space="preserve">Participants in this version did not have to contribute their own money, while Tom et al asked for participants to bring additional personal funds. It is also worth considering whether the wording of the instructions might have </w:t>
+      </w:r>
+      <w:r>
+        <w:rPr>
+          <w:rFonts w:ascii="Calibri" w:hAnsi="Calibri"/>
+          <w:b/>
+          <w:bCs/>
+          <w:sz w:val="24"/>
+          <w:szCs w:val="24"/>
+        </w:rPr>
+        <w:t>framed</w:t>
+      </w:r>
+      <w:r>
+        <w:rPr>
+          <w:rFonts w:ascii="Calibri" w:hAnsi="Calibri"/>
+          <w:b/>
+          <w:bCs/>
+          <w:sz w:val="24"/>
+          <w:szCs w:val="24"/>
+        </w:rPr>
+        <w:t xml:space="preserve"> the current version of the experiment as a </w:t>
+      </w:r>
+      <w:r>
+        <w:rPr>
+          <w:rFonts w:ascii="Calibri" w:hAnsi="Calibri"/>
+          <w:b/>
+          <w:bCs/>
+          <w:sz w:val="24"/>
+          <w:szCs w:val="24"/>
+        </w:rPr>
+        <w:t xml:space="preserve">cognitive </w:t>
+      </w:r>
+      <w:r>
+        <w:rPr>
+          <w:rFonts w:ascii="Calibri" w:hAnsi="Calibri"/>
+          <w:b/>
+          <w:bCs/>
+          <w:sz w:val="24"/>
+          <w:szCs w:val="24"/>
+        </w:rPr>
+        <w:t xml:space="preserve">puzzle rather than </w:t>
+      </w:r>
+      <w:r>
+        <w:rPr>
+          <w:rFonts w:ascii="Calibri" w:hAnsi="Calibri"/>
+          <w:b/>
+          <w:bCs/>
+          <w:sz w:val="24"/>
+          <w:szCs w:val="24"/>
+        </w:rPr>
+        <w:t>value-based decision making</w:t>
+      </w:r>
+      <w:r>
+        <w:rPr>
+          <w:rFonts w:ascii="Calibri" w:hAnsi="Calibri"/>
+          <w:b/>
+          <w:bCs/>
+          <w:sz w:val="24"/>
+          <w:szCs w:val="24"/>
+        </w:rPr>
+        <w:t xml:space="preserve">. Regardless of the relevance of these observations, we believe that being unable to replicate this effect is an important finding, as it </w:t>
+      </w:r>
+      <w:r>
+        <w:rPr>
+          <w:rFonts w:ascii="Calibri" w:hAnsi="Calibri"/>
+          <w:b/>
+          <w:bCs/>
+          <w:sz w:val="24"/>
+          <w:szCs w:val="24"/>
+        </w:rPr>
+        <w:t>decreases</w:t>
+      </w:r>
+      <w:r>
+        <w:rPr>
+          <w:rFonts w:ascii="Calibri" w:hAnsi="Calibri"/>
+          <w:b/>
+          <w:bCs/>
+          <w:sz w:val="24"/>
+          <w:szCs w:val="24"/>
+        </w:rPr>
+        <w:t xml:space="preserve"> the robustness </w:t>
+      </w:r>
+      <w:r>
+        <w:rPr>
+          <w:rFonts w:ascii="Calibri" w:hAnsi="Calibri"/>
+          <w:b/>
+          <w:bCs/>
+          <w:sz w:val="24"/>
+          <w:szCs w:val="24"/>
+        </w:rPr>
+        <w:t>of</w:t>
+      </w:r>
+      <w:r>
+        <w:rPr>
+          <w:rFonts w:ascii="Calibri" w:hAnsi="Calibri"/>
+          <w:b/>
+          <w:bCs/>
+          <w:sz w:val="24"/>
+          <w:szCs w:val="24"/>
+        </w:rPr>
+        <w:t xml:space="preserve"> this effect.</w:t>
       </w:r>
       <w:r>
         <w:rPr>

--- a/NARPS_analysis_and_results_report_form.docx
+++ b/NARPS_analysis_and_results_report_form.docx
@@ -1,6 +1,6 @@
 
 <file path=word/document.xml><?xml version="1.0" encoding="utf-8"?>
-<w:document xmlns:wpc="http://schemas.microsoft.com/office/word/2010/wordprocessingCanvas" xmlns:cx="http://schemas.microsoft.com/office/drawing/2014/chartex" xmlns:cx1="http://schemas.microsoft.com/office/drawing/2015/9/8/chartex" xmlns:cx2="http://schemas.microsoft.com/office/drawing/2015/10/21/chartex" xmlns:cx3="http://schemas.microsoft.com/office/drawing/2016/5/9/chartex" xmlns:cx4="http://schemas.microsoft.com/office/drawing/2016/5/10/chartex" xmlns:cx5="http://schemas.microsoft.com/office/drawing/2016/5/11/chartex" xmlns:cx6="http://schemas.microsoft.com/office/drawing/2016/5/12/chartex" xmlns:cx7="http://schemas.microsoft.com/office/drawing/2016/5/13/chartex" xmlns:cx8="http://schemas.microsoft.com/office/drawing/2016/5/14/chartex" xmlns:mc="http://schemas.openxmlformats.org/markup-compatibility/2006" xmlns:aink="http://schemas.microsoft.com/office/drawing/2016/ink" xmlns:am3d="http://schemas.microsoft.com/office/drawing/2017/model3d" xmlns:o="urn:schemas-microsoft-com:office:office" xmlns:r="http://schemas.openxmlformats.org/officeDocument/2006/relationships" xmlns:m="http://schemas.openxmlformats.org/officeDocument/2006/math" xmlns:v="urn:schemas-microsoft-com:vml" xmlns:wp14="http://schemas.microsoft.com/office/word/2010/wordprocessingDrawing" xmlns:wp="http://schemas.openxmlformats.org/drawingml/2006/wordprocessingDrawing" xmlns:w10="urn:schemas-microsoft-com:office:word" xmlns:w="http://schemas.openxmlformats.org/wordprocessingml/2006/main" xmlns:w14="http://schemas.microsoft.com/office/word/2010/wordml" xmlns:w15="http://schemas.microsoft.com/office/word/2012/wordml" xmlns:w16cid="http://schemas.microsoft.com/office/word/2016/wordml/cid" xmlns:w16se="http://schemas.microsoft.com/office/word/2015/wordml/symex" xmlns:wpg="http://schemas.microsoft.com/office/word/2010/wordprocessingGroup" xmlns:wpi="http://schemas.microsoft.com/office/word/2010/wordprocessingInk" xmlns:wne="http://schemas.microsoft.com/office/word/2006/wordml" xmlns:wps="http://schemas.microsoft.com/office/word/2010/wordprocessingShape" mc:Ignorable="w14 w15 w16se w16cid wp14">
+<w:document xmlns:wpc="http://schemas.microsoft.com/office/word/2010/wordprocessingCanvas" xmlns:mo="http://schemas.microsoft.com/office/mac/office/2008/main" xmlns:mc="http://schemas.openxmlformats.org/markup-compatibility/2006" xmlns:mv="urn:schemas-microsoft-com:mac:vml" xmlns:o="urn:schemas-microsoft-com:office:office" xmlns:r="http://schemas.openxmlformats.org/officeDocument/2006/relationships" xmlns:m="http://schemas.openxmlformats.org/officeDocument/2006/math" xmlns:v="urn:schemas-microsoft-com:vml" xmlns:wp14="http://schemas.microsoft.com/office/word/2010/wordprocessingDrawing" xmlns:wp="http://schemas.openxmlformats.org/drawingml/2006/wordprocessingDrawing" xmlns:w10="urn:schemas-microsoft-com:office:word" xmlns:w="http://schemas.openxmlformats.org/wordprocessingml/2006/main" xmlns:w14="http://schemas.microsoft.com/office/word/2010/wordml" xmlns:w15="http://schemas.microsoft.com/office/word/2012/wordml" xmlns:wpg="http://schemas.microsoft.com/office/word/2010/wordprocessingGroup" xmlns:wpi="http://schemas.microsoft.com/office/word/2010/wordprocessingInk" xmlns:wne="http://schemas.microsoft.com/office/word/2006/wordml" xmlns:wps="http://schemas.microsoft.com/office/word/2010/wordprocessingShape" mc:Ignorable="w14 w15 wp14">
   <w:body>
     <w:p>
       <w:pPr>
@@ -144,8 +144,6 @@
         </w:rPr>
         <w:t xml:space="preserve"> X1Y5</w:t>
       </w:r>
-      <w:bookmarkStart w:id="1" w:name="_GoBack"/>
-      <w:bookmarkEnd w:id="1"/>
       <w:r>
         <w:rPr>
           <w:rFonts w:ascii="Calibri" w:hAnsi="Calibri"/>
@@ -236,7 +234,7 @@
           </w:ffData>
         </w:fldChar>
       </w:r>
-      <w:bookmarkStart w:id="2" w:name="Text38"/>
+      <w:bookmarkStart w:id="1" w:name="Text38"/>
       <w:r>
         <w:rPr>
           <w:rFonts w:ascii="Calibri" w:hAnsi="Calibri"/>
@@ -304,7 +302,7 @@
         </w:rPr>
         <w:fldChar w:fldCharType="end"/>
       </w:r>
-      <w:bookmarkEnd w:id="2"/>
+      <w:bookmarkEnd w:id="1"/>
     </w:p>
     <w:p>
       <w:pPr>
@@ -962,7 +960,7 @@
                 </w:ffData>
               </w:fldChar>
             </w:r>
-            <w:bookmarkStart w:id="3" w:name="Dropdown1"/>
+            <w:bookmarkStart w:id="2" w:name="Dropdown1"/>
             <w:r>
               <w:rPr>
                 <w:rFonts w:ascii="Calibri" w:hAnsi="Calibri"/>
@@ -990,7 +988,7 @@
               </w:rPr>
               <w:fldChar w:fldCharType="end"/>
             </w:r>
-            <w:bookmarkEnd w:id="3"/>
+            <w:bookmarkEnd w:id="2"/>
           </w:p>
         </w:tc>
         <w:tc>
@@ -3053,7 +3051,7 @@
           </w:ffData>
         </w:fldChar>
       </w:r>
-      <w:bookmarkStart w:id="4" w:name="Text6"/>
+      <w:bookmarkStart w:id="3" w:name="Text6"/>
       <w:r>
         <w:rPr>
           <w:rFonts w:ascii="Calibri" w:hAnsi="Calibri"/>
@@ -3088,7 +3086,28 @@
           <w:rFonts w:ascii="Calibri" w:hAnsi="Calibri"/>
           <w:lang w:bidi="he-IL"/>
         </w:rPr>
-        <w:t>The positive parametric effect of gains on vmPFC was observed before cluster mass correction</w:t>
+        <w:t>A sub-threshold</w:t>
+      </w:r>
+      <w:r>
+        <w:rPr>
+          <w:rFonts w:ascii="Calibri" w:hAnsi="Calibri"/>
+          <w:lang w:bidi="he-IL"/>
+        </w:rPr>
+        <w:t xml:space="preserve"> positive parametric effect of gains on vmPFC was observed before </w:t>
+      </w:r>
+      <w:r>
+        <w:rPr>
+          <w:rFonts w:ascii="Calibri" w:hAnsi="Calibri"/>
+          <w:lang w:bidi="he-IL"/>
+        </w:rPr>
+        <w:t xml:space="preserve">whole-brain </w:t>
+      </w:r>
+      <w:r>
+        <w:rPr>
+          <w:rFonts w:ascii="Calibri" w:hAnsi="Calibri"/>
+          <w:lang w:bidi="he-IL"/>
+        </w:rPr>
+        <w:t>cluster mass correction</w:t>
       </w:r>
       <w:r>
         <w:rPr>
@@ -3111,7 +3130,7 @@
         </w:rPr>
         <w:fldChar w:fldCharType="end"/>
       </w:r>
-      <w:bookmarkEnd w:id="4"/>
+      <w:bookmarkEnd w:id="3"/>
     </w:p>
     <w:p>
       <w:pPr>
@@ -3259,7 +3278,7 @@
           </w:ffData>
         </w:fldChar>
       </w:r>
-      <w:bookmarkStart w:id="5" w:name="Dropdown3"/>
+      <w:bookmarkStart w:id="4" w:name="Dropdown3"/>
       <w:r>
         <w:rPr>
           <w:rFonts w:ascii="Calibri" w:hAnsi="Calibri"/>
@@ -3287,7 +3306,7 @@
         </w:rPr>
         <w:fldChar w:fldCharType="end"/>
       </w:r>
-      <w:bookmarkEnd w:id="5"/>
+      <w:bookmarkEnd w:id="4"/>
     </w:p>
     <w:p>
       <w:pPr>
@@ -3378,7 +3397,7 @@
           </w:ffData>
         </w:fldChar>
       </w:r>
-      <w:bookmarkStart w:id="6" w:name="Text3"/>
+      <w:bookmarkStart w:id="5" w:name="Text3"/>
       <w:r>
         <w:rPr>
           <w:rFonts w:ascii="Calibri" w:hAnsi="Calibri"/>
@@ -3406,7 +3425,7 @@
         </w:rPr>
         <w:fldChar w:fldCharType="end"/>
       </w:r>
-      <w:bookmarkEnd w:id="6"/>
+      <w:bookmarkEnd w:id="5"/>
     </w:p>
     <w:p>
       <w:pPr>
@@ -3463,7 +3482,7 @@
           </w:ffData>
         </w:fldChar>
       </w:r>
-      <w:bookmarkStart w:id="7" w:name="Text7"/>
+      <w:bookmarkStart w:id="6" w:name="Text7"/>
       <w:r>
         <w:rPr>
           <w:rFonts w:ascii="Calibri" w:hAnsi="Calibri"/>
@@ -3490,7 +3509,7 @@
           <w:noProof/>
           <w:lang w:bidi="he-IL"/>
         </w:rPr>
-        <w:t>Write your answer here</w:t>
+        <w:t>We determined whether the whole-brain test results overlapped with the hypothesized regions of interest by using the Bartra, McGuire, &amp; Kable (2013) vmPFC and ventral striatum masks. The amygdala mask was taken from Smith, Gseir, Speer, &amp; Delgado (2016) through NeuroVault.</w:t>
       </w:r>
       <w:r>
         <w:rPr>
@@ -3499,7 +3518,7 @@
         </w:rPr>
         <w:fldChar w:fldCharType="end"/>
       </w:r>
-      <w:bookmarkEnd w:id="7"/>
+      <w:bookmarkEnd w:id="6"/>
     </w:p>
     <w:p>
       <w:pPr>
@@ -3569,7 +3588,7 @@
           </w:ffData>
         </w:fldChar>
       </w:r>
-      <w:bookmarkStart w:id="8" w:name="Text4"/>
+      <w:bookmarkStart w:id="7" w:name="Text4"/>
       <w:r>
         <w:rPr>
           <w:rFonts w:ascii="Calibri" w:hAnsi="Calibri"/>
@@ -3604,7 +3623,7 @@
         </w:rPr>
         <w:fldChar w:fldCharType="end"/>
       </w:r>
-      <w:bookmarkEnd w:id="8"/>
+      <w:bookmarkEnd w:id="7"/>
     </w:p>
     <w:p>
       <w:pPr>
@@ -3647,7 +3666,7 @@
           </w:ffData>
         </w:fldChar>
       </w:r>
-      <w:bookmarkStart w:id="9" w:name="Text5"/>
+      <w:bookmarkStart w:id="8" w:name="Text5"/>
       <w:r>
         <w:rPr>
           <w:rFonts w:ascii="Calibri" w:hAnsi="Calibri"/>
@@ -3709,7 +3728,39 @@
           <w:noProof/>
           <w:lang w:bidi="he-IL"/>
         </w:rPr>
-        <w:t>sub-016, sub-030, sub-088, sub-100, sub-116: exceeded movement thresholds (timepoints with framewise displacement exceeded 5%)</w:t>
+        <w:t>sub-016, sub-030, sub-088, sub-100, sub-116: exceeded movement thresholds (</w:t>
+      </w:r>
+      <w:r>
+        <w:rPr>
+          <w:rFonts w:ascii="Calibri" w:hAnsi="Calibri"/>
+          <w:noProof/>
+          <w:lang w:bidi="he-IL"/>
+        </w:rPr>
+        <w:t xml:space="preserve">&gt;5% of </w:t>
+      </w:r>
+      <w:r>
+        <w:rPr>
+          <w:rFonts w:ascii="Calibri" w:hAnsi="Calibri"/>
+          <w:noProof/>
+          <w:lang w:bidi="he-IL"/>
+        </w:rPr>
+        <w:t xml:space="preserve">timepoints </w:t>
+      </w:r>
+      <w:r>
+        <w:rPr>
+          <w:rFonts w:ascii="Calibri" w:hAnsi="Calibri"/>
+          <w:noProof/>
+          <w:lang w:bidi="he-IL"/>
+        </w:rPr>
+        <w:t>had &gt;0.5 mm</w:t>
+      </w:r>
+      <w:r>
+        <w:rPr>
+          <w:rFonts w:ascii="Calibri" w:hAnsi="Calibri"/>
+          <w:noProof/>
+          <w:lang w:bidi="he-IL"/>
+        </w:rPr>
+        <w:t xml:space="preserve"> framewise displacement)</w:t>
       </w:r>
       <w:r>
         <w:rPr>
@@ -3718,7 +3769,7 @@
         </w:rPr>
         <w:fldChar w:fldCharType="end"/>
       </w:r>
-      <w:bookmarkEnd w:id="9"/>
+      <w:bookmarkEnd w:id="8"/>
     </w:p>
     <w:p>
       <w:pPr>
@@ -3779,6 +3830,7 @@
           <w:rFonts w:ascii="Calibri" w:hAnsi="Calibri"/>
           <w:lang w:bidi="he-IL"/>
         </w:rPr>
+        <w:lastRenderedPageBreak/>
         <w:t>If you used the data pre-processed with fmriprep v1.1.4 that we provided, please indicate this in the relevant sections, but still provide full description of any pre-processing step you made to the fmripreped data.</w:t>
       </w:r>
     </w:p>
@@ -3804,7 +3856,6 @@
           <w:rFonts w:ascii="Calibri" w:hAnsi="Calibri"/>
           <w:lang w:bidi="he-IL"/>
         </w:rPr>
-        <w:lastRenderedPageBreak/>
         <w:t>Questions are based on COBIDAS report (http://www.humanbrainmapping.org/files/2016/COBIDASreport.pdf).</w:t>
       </w:r>
     </w:p>
@@ -3866,7 +3917,7 @@
           </w:ffData>
         </w:fldChar>
       </w:r>
-      <w:bookmarkStart w:id="10" w:name="Dropdown2"/>
+      <w:bookmarkStart w:id="9" w:name="Dropdown2"/>
       <w:r>
         <w:rPr>
           <w:rFonts w:ascii="Calibri" w:hAnsi="Calibri"/>
@@ -3902,7 +3953,7 @@
         </w:rPr>
         <w:fldChar w:fldCharType="end"/>
       </w:r>
-      <w:bookmarkEnd w:id="10"/>
+      <w:bookmarkEnd w:id="9"/>
     </w:p>
     <w:p>
       <w:pPr>
@@ -3977,7 +4028,7 @@
           </w:ffData>
         </w:fldChar>
       </w:r>
-      <w:bookmarkStart w:id="11" w:name="Text8"/>
+      <w:bookmarkStart w:id="10" w:name="Text8"/>
       <w:r>
         <w:rPr>
           <w:rFonts w:ascii="Calibri" w:hAnsi="Calibri"/>
@@ -4009,30 +4060,49 @@
           <w:rFonts w:ascii="Calibri" w:hAnsi="Calibri"/>
           <w:b/>
           <w:bCs/>
-          <w:noProof/>
-          <w:lang w:bidi="he-IL"/>
-        </w:rPr>
-        <w:t>We used fmriprep data</w:t>
-      </w:r>
-      <w:r>
-        <w:rPr>
-          <w:rFonts w:ascii="Calibri" w:hAnsi="Calibri"/>
-          <w:b/>
-          <w:bCs/>
-          <w:noProof/>
-          <w:lang w:bidi="he-IL"/>
-        </w:rPr>
-        <w:t>, followed by smoothing of each individual's 4D functional volume with a 3mm gaussian kernel</w:t>
-      </w:r>
-      <w:r>
-        <w:rPr>
-          <w:rFonts w:ascii="Calibri" w:hAnsi="Calibri"/>
-          <w:b/>
-          <w:bCs/>
-          <w:noProof/>
-          <w:lang w:bidi="he-IL"/>
-        </w:rPr>
-        <w:t>.</w:t>
+          <w:lang w:bidi="he-IL"/>
+        </w:rPr>
+        <w:t xml:space="preserve">Spatial smoothing was applied subsequent to </w:t>
+      </w:r>
+      <w:proofErr w:type="spellStart"/>
+      <w:r>
+        <w:rPr>
+          <w:rFonts w:ascii="Calibri" w:hAnsi="Calibri"/>
+          <w:b/>
+          <w:bCs/>
+          <w:lang w:bidi="he-IL"/>
+        </w:rPr>
+        <w:t>fmriprep</w:t>
+      </w:r>
+      <w:proofErr w:type="spellEnd"/>
+      <w:r>
+        <w:rPr>
+          <w:rFonts w:ascii="Calibri" w:hAnsi="Calibri"/>
+          <w:b/>
+          <w:bCs/>
+          <w:lang w:bidi="he-IL"/>
+        </w:rPr>
+        <w:t xml:space="preserve"> preprocessing. </w:t>
+      </w:r>
+    </w:p>
+    <w:p>
+      <w:pPr>
+        <w:spacing w:line="276" w:lineRule="auto"/>
+        <w:rPr>
+          <w:rFonts w:ascii="Calibri" w:hAnsi="Calibri"/>
+          <w:b/>
+          <w:bCs/>
+          <w:lang w:bidi="he-IL"/>
+        </w:rPr>
+      </w:pPr>
+      <w:r>
+        <w:rPr>
+          <w:rFonts w:ascii="Calibri" w:hAnsi="Calibri"/>
+          <w:b/>
+          <w:bCs/>
+          <w:lang w:bidi="he-IL"/>
+        </w:rPr>
+        <w:t>Modeling of run-specific intercepts, low-frequency trends, and nuisance parameters occurred simultaneously with the first-level GLM.</w:t>
       </w:r>
       <w:r>
         <w:rPr>
@@ -4043,7 +4113,7 @@
         </w:rPr>
         <w:fldChar w:fldCharType="end"/>
       </w:r>
-      <w:bookmarkEnd w:id="11"/>
+      <w:bookmarkEnd w:id="10"/>
     </w:p>
     <w:p>
       <w:pPr>
@@ -4120,7 +4190,7 @@
           </w:ffData>
         </w:fldChar>
       </w:r>
-      <w:bookmarkStart w:id="12" w:name="Check5"/>
+      <w:bookmarkStart w:id="11" w:name="Check5"/>
       <w:r>
         <w:rPr>
           <w:rFonts w:ascii="Calibri" w:hAnsi="Calibri"/>
@@ -4156,7 +4226,7 @@
         </w:rPr>
         <w:fldChar w:fldCharType="end"/>
       </w:r>
-      <w:bookmarkEnd w:id="12"/>
+      <w:bookmarkEnd w:id="11"/>
       <w:r>
         <w:rPr>
           <w:rFonts w:ascii="Calibri" w:hAnsi="Calibri"/>
@@ -4189,7 +4259,7 @@
           </w:ffData>
         </w:fldChar>
       </w:r>
-      <w:bookmarkStart w:id="13" w:name="Text10"/>
+      <w:bookmarkStart w:id="12" w:name="Text10"/>
       <w:r>
         <w:rPr>
           <w:rFonts w:ascii="Calibri" w:hAnsi="Calibri"/>
@@ -4225,7 +4295,7 @@
         </w:rPr>
         <w:fldChar w:fldCharType="end"/>
       </w:r>
-      <w:bookmarkEnd w:id="13"/>
+      <w:bookmarkEnd w:id="12"/>
     </w:p>
     <w:p>
       <w:pPr>
@@ -4724,7 +4794,7 @@
           </w:ffData>
         </w:fldChar>
       </w:r>
-      <w:bookmarkStart w:id="14" w:name="Text9"/>
+      <w:bookmarkStart w:id="13" w:name="Text9"/>
       <w:r>
         <w:rPr>
           <w:rFonts w:ascii="Calibri" w:hAnsi="Calibri"/>
@@ -4760,7 +4830,7 @@
         </w:rPr>
         <w:fldChar w:fldCharType="end"/>
       </w:r>
-      <w:bookmarkEnd w:id="14"/>
+      <w:bookmarkEnd w:id="13"/>
     </w:p>
     <w:p>
       <w:pPr>
@@ -4957,7 +5027,7 @@
           </w:ffData>
         </w:fldChar>
       </w:r>
-      <w:bookmarkStart w:id="15" w:name="Text11"/>
+      <w:bookmarkStart w:id="14" w:name="Text11"/>
       <w:r>
         <w:rPr>
           <w:rFonts w:ascii="Calibri" w:hAnsi="Calibri"/>
@@ -4980,7 +5050,7 @@
           <w:rFonts w:ascii="Calibri" w:hAnsi="Calibri"/>
           <w:noProof/>
         </w:rPr>
-        <w:t>Describe brain extraction here</w:t>
+        <w:t>We used provided fmriprep preprocessed data.</w:t>
       </w:r>
       <w:r>
         <w:rPr>
@@ -4988,7 +5058,7 @@
         </w:rPr>
         <w:fldChar w:fldCharType="end"/>
       </w:r>
-      <w:bookmarkEnd w:id="15"/>
+      <w:bookmarkEnd w:id="14"/>
     </w:p>
     <w:p>
       <w:pPr>
@@ -5067,7 +5137,7 @@
           </w:ffData>
         </w:fldChar>
       </w:r>
-      <w:bookmarkStart w:id="16" w:name="Text12"/>
+      <w:bookmarkStart w:id="15" w:name="Text12"/>
       <w:r>
         <w:rPr>
           <w:rFonts w:ascii="Calibri" w:hAnsi="Calibri"/>
@@ -5094,7 +5164,7 @@
           <w:noProof/>
           <w:lang w:bidi="he-IL"/>
         </w:rPr>
-        <w:t>Describe segmentation here</w:t>
+        <w:t>We used provided fmriprep preprocessed data.</w:t>
       </w:r>
       <w:r>
         <w:rPr>
@@ -5103,7 +5173,7 @@
         </w:rPr>
         <w:fldChar w:fldCharType="end"/>
       </w:r>
-      <w:bookmarkEnd w:id="16"/>
+      <w:bookmarkEnd w:id="15"/>
     </w:p>
     <w:p>
       <w:pPr>
@@ -5222,6 +5292,7 @@
           <w:sz w:val="24"/>
           <w:szCs w:val="24"/>
         </w:rPr>
+        <w:lastRenderedPageBreak/>
         <w:t>Whether performed after or before motion</w:t>
       </w:r>
       <w:r>
@@ -5339,7 +5410,7 @@
           </w:ffData>
         </w:fldChar>
       </w:r>
-      <w:bookmarkStart w:id="17" w:name="Text13"/>
+      <w:bookmarkStart w:id="16" w:name="Text13"/>
       <w:r>
         <w:rPr>
           <w:rFonts w:ascii="Calibri" w:hAnsi="Calibri"/>
@@ -5362,7 +5433,7 @@
           <w:rFonts w:ascii="Calibri" w:hAnsi="Calibri"/>
           <w:noProof/>
         </w:rPr>
-        <w:t>Describe slice time correction here</w:t>
+        <w:t>We used provided fmriprep preprocessed data.</w:t>
       </w:r>
       <w:r>
         <w:rPr>
@@ -5370,7 +5441,7 @@
         </w:rPr>
         <w:fldChar w:fldCharType="end"/>
       </w:r>
-      <w:bookmarkEnd w:id="17"/>
+      <w:bookmarkEnd w:id="16"/>
     </w:p>
     <w:p>
       <w:pPr>
@@ -5829,7 +5900,7 @@
           </w:ffData>
         </w:fldChar>
       </w:r>
-      <w:bookmarkStart w:id="18" w:name="Text14"/>
+      <w:bookmarkStart w:id="17" w:name="Text14"/>
       <w:r>
         <w:rPr>
           <w:rFonts w:ascii="Calibri" w:hAnsi="Calibri"/>
@@ -5852,7 +5923,14 @@
           <w:rFonts w:ascii="Calibri" w:hAnsi="Calibri"/>
           <w:noProof/>
         </w:rPr>
-        <w:t>Describe motion correction here</w:t>
+        <w:t>We used provided fmriprep preprocessed data</w:t>
+      </w:r>
+      <w:r>
+        <w:rPr>
+          <w:rFonts w:ascii="Calibri" w:hAnsi="Calibri"/>
+          <w:noProof/>
+        </w:rPr>
+        <w:t>.</w:t>
       </w:r>
       <w:r>
         <w:rPr>
@@ -5860,7 +5938,7 @@
         </w:rPr>
         <w:fldChar w:fldCharType="end"/>
       </w:r>
-      <w:bookmarkEnd w:id="18"/>
+      <w:bookmarkEnd w:id="17"/>
     </w:p>
     <w:p>
       <w:pPr>
@@ -5938,7 +6016,7 @@
           </w:ffData>
         </w:fldChar>
       </w:r>
-      <w:bookmarkStart w:id="19" w:name="Text15"/>
+      <w:bookmarkStart w:id="18" w:name="Text15"/>
       <w:r>
         <w:rPr>
           <w:rFonts w:ascii="Calibri" w:hAnsi="Calibri"/>
@@ -5961,7 +6039,7 @@
           <w:rFonts w:ascii="Calibri" w:hAnsi="Calibri"/>
           <w:noProof/>
         </w:rPr>
-        <w:t>Describe gradient distortion correction here</w:t>
+        <w:t>We used provided fmriprep preprocessed data.</w:t>
       </w:r>
       <w:r>
         <w:rPr>
@@ -5969,7 +6047,7 @@
         </w:rPr>
         <w:fldChar w:fldCharType="end"/>
       </w:r>
-      <w:bookmarkEnd w:id="19"/>
+      <w:bookmarkEnd w:id="18"/>
     </w:p>
     <w:p>
       <w:pPr>
@@ -6278,7 +6356,7 @@
           </w:ffData>
         </w:fldChar>
       </w:r>
-      <w:bookmarkStart w:id="20" w:name="Text16"/>
+      <w:bookmarkStart w:id="19" w:name="Text16"/>
       <w:r>
         <w:rPr>
           <w:rFonts w:ascii="Calibri" w:hAnsi="Calibri"/>
@@ -6309,7 +6387,7 @@
           <w:sz w:val="24"/>
           <w:szCs w:val="24"/>
         </w:rPr>
-        <w:t>Describe function to structure (intra-subject) coregistration here</w:t>
+        <w:t>We used provided fmriprep preprocessed data.</w:t>
       </w:r>
       <w:r>
         <w:rPr>
@@ -6319,7 +6397,7 @@
         </w:rPr>
         <w:fldChar w:fldCharType="end"/>
       </w:r>
-      <w:bookmarkEnd w:id="20"/>
+      <w:bookmarkEnd w:id="19"/>
     </w:p>
     <w:p>
       <w:pPr>
@@ -6361,6 +6439,7 @@
           <w:sz w:val="24"/>
           <w:szCs w:val="24"/>
         </w:rPr>
+        <w:lastRenderedPageBreak/>
         <w:t>Distortion correction</w:t>
       </w:r>
     </w:p>
@@ -6436,7 +6515,7 @@
           </w:ffData>
         </w:fldChar>
       </w:r>
-      <w:bookmarkStart w:id="21" w:name="Text17"/>
+      <w:bookmarkStart w:id="20" w:name="Text17"/>
       <w:r>
         <w:rPr>
           <w:rFonts w:ascii="Calibri" w:hAnsi="Calibri"/>
@@ -6467,7 +6546,7 @@
           <w:sz w:val="24"/>
           <w:szCs w:val="24"/>
         </w:rPr>
-        <w:t>Describe distortion correction here</w:t>
+        <w:t>We used provided fmriprep preprocessed data.</w:t>
       </w:r>
       <w:r>
         <w:rPr>
@@ -6477,7 +6556,7 @@
         </w:rPr>
         <w:fldChar w:fldCharType="end"/>
       </w:r>
-      <w:bookmarkEnd w:id="21"/>
+      <w:bookmarkEnd w:id="20"/>
     </w:p>
     <w:p>
       <w:pPr>
@@ -6520,7 +6599,6 @@
           <w:sz w:val="24"/>
           <w:szCs w:val="24"/>
         </w:rPr>
-        <w:lastRenderedPageBreak/>
         <w:t>Intersubject registration</w:t>
       </w:r>
     </w:p>
@@ -6614,25 +6692,7 @@
           <w:sz w:val="24"/>
           <w:szCs w:val="24"/>
         </w:rPr>
-        <w:t xml:space="preserve">Whether volume and/or </w:t>
-      </w:r>
-      <w:proofErr w:type="gramStart"/>
-      <w:r>
-        <w:rPr>
-          <w:rFonts w:ascii="Calibri" w:hAnsi="Calibri"/>
-          <w:sz w:val="24"/>
-          <w:szCs w:val="24"/>
-        </w:rPr>
-        <w:t>surface based</w:t>
-      </w:r>
-      <w:proofErr w:type="gramEnd"/>
-      <w:r>
-        <w:rPr>
-          <w:rFonts w:ascii="Calibri" w:hAnsi="Calibri"/>
-          <w:sz w:val="24"/>
-          <w:szCs w:val="24"/>
-        </w:rPr>
-        <w:t xml:space="preserve"> registration is used (if not </w:t>
+        <w:t xml:space="preserve">Whether volume and/or surface based registration is used (if not </w:t>
       </w:r>
       <w:r>
         <w:rPr>
@@ -7003,7 +7063,7 @@
           </w:ffData>
         </w:fldChar>
       </w:r>
-      <w:bookmarkStart w:id="22" w:name="Text18"/>
+      <w:bookmarkStart w:id="21" w:name="Text18"/>
       <w:r>
         <w:rPr>
           <w:rFonts w:ascii="Calibri" w:hAnsi="Calibri"/>
@@ -7034,7 +7094,7 @@
           <w:sz w:val="24"/>
           <w:szCs w:val="24"/>
         </w:rPr>
-        <w:t>Describe intersubject registration here</w:t>
+        <w:t>We used provided fmriprep preprocessed data.</w:t>
       </w:r>
       <w:r>
         <w:rPr>
@@ -7044,7 +7104,7 @@
         </w:rPr>
         <w:fldChar w:fldCharType="end"/>
       </w:r>
-      <w:bookmarkEnd w:id="22"/>
+      <w:bookmarkEnd w:id="21"/>
     </w:p>
     <w:p>
       <w:pPr>
@@ -7164,7 +7224,7 @@
           </w:ffData>
         </w:fldChar>
       </w:r>
-      <w:bookmarkStart w:id="23" w:name="Text19"/>
+      <w:bookmarkStart w:id="22" w:name="Text19"/>
       <w:r>
         <w:rPr>
           <w:rFonts w:ascii="Calibri" w:hAnsi="Calibri"/>
@@ -7195,7 +7255,7 @@
           <w:sz w:val="24"/>
           <w:szCs w:val="24"/>
         </w:rPr>
-        <w:t>Describe intensity correction here</w:t>
+        <w:t>We used provided fmriprep preprocessed data.</w:t>
       </w:r>
       <w:r>
         <w:rPr>
@@ -7205,7 +7265,7 @@
         </w:rPr>
         <w:fldChar w:fldCharType="end"/>
       </w:r>
-      <w:bookmarkEnd w:id="23"/>
+      <w:bookmarkEnd w:id="22"/>
     </w:p>
     <w:p>
       <w:pPr>
@@ -7272,7 +7332,16 @@
           <w:sz w:val="24"/>
           <w:szCs w:val="24"/>
         </w:rPr>
-        <w:t>Scan-by-scan or run-wide scaling of image intensities before statistical modelling. E.g. SPM scales each run such that the mean image will have mean intracerebral intensity of 100; FSL scales each run such that the mean image will have an intracerebral mode of 10,000.</w:t>
+        <w:t xml:space="preserve">Scan-by-scan or run-wide scaling of image intensities before statistical modelling. E.g. SPM scales each run such that the mean image will have mean intracerebral intensity of 100; FSL </w:t>
+      </w:r>
+      <w:r>
+        <w:rPr>
+          <w:rFonts w:ascii="Calibri" w:hAnsi="Calibri"/>
+          <w:sz w:val="24"/>
+          <w:szCs w:val="24"/>
+        </w:rPr>
+        <w:lastRenderedPageBreak/>
+        <w:t>scales each run such that the mean image will have an intracerebral mode of 10,000.</w:t>
       </w:r>
     </w:p>
     <w:p>
@@ -7323,7 +7392,7 @@
           </w:ffData>
         </w:fldChar>
       </w:r>
-      <w:bookmarkStart w:id="24" w:name="Text20"/>
+      <w:bookmarkStart w:id="23" w:name="Text20"/>
       <w:r>
         <w:rPr>
           <w:rFonts w:ascii="Calibri" w:hAnsi="Calibri"/>
@@ -7354,8 +7423,10 @@
           <w:sz w:val="24"/>
           <w:szCs w:val="24"/>
         </w:rPr>
-        <w:t>Describe intensity normalization here</w:t>
-      </w:r>
+        <w:t>We used provided fmriprep preprocessed data.</w:t>
+      </w:r>
+      <w:bookmarkStart w:id="24" w:name="_GoBack"/>
+      <w:bookmarkEnd w:id="24"/>
       <w:r>
         <w:rPr>
           <w:rFonts w:ascii="Calibri" w:hAnsi="Calibri"/>
@@ -7364,7 +7435,7 @@
         </w:rPr>
         <w:fldChar w:fldCharType="end"/>
       </w:r>
-      <w:bookmarkEnd w:id="24"/>
+      <w:bookmarkEnd w:id="23"/>
     </w:p>
     <w:p>
       <w:pPr>
@@ -7429,7 +7500,6 @@
           <w:sz w:val="24"/>
           <w:szCs w:val="24"/>
         </w:rPr>
-        <w:lastRenderedPageBreak/>
         <w:t>Use of physiological noise correction method.</w:t>
       </w:r>
     </w:p>
@@ -7975,9 +8045,9 @@
           <w:tab w:val="left" w:pos="1551"/>
         </w:tabs>
         <w:spacing w:before="17" w:line="276" w:lineRule="auto"/>
-        <w:ind w:left="0"/>
-        <w:rPr>
-          <w:rFonts w:ascii="Calibri" w:hAnsi="Calibri"/>
+        <w:rPr>
+          <w:rFonts w:ascii="Calibri" w:hAnsi="Calibri"/>
+          <w:noProof/>
           <w:sz w:val="24"/>
           <w:szCs w:val="24"/>
         </w:rPr>
@@ -8030,8 +8100,174 @@
           <w:sz w:val="24"/>
           <w:szCs w:val="24"/>
         </w:rPr>
-        <w:t>Describe artifact and structured noise removal here</w:t>
-      </w:r>
+        <w:t xml:space="preserve">Drift: </w:t>
+      </w:r>
+    </w:p>
+    <w:p>
+      <w:pPr>
+        <w:pStyle w:val="TableParagraph"/>
+        <w:tabs>
+          <w:tab w:val="left" w:pos="1549"/>
+          <w:tab w:val="left" w:pos="1551"/>
+        </w:tabs>
+        <w:spacing w:before="17" w:line="276" w:lineRule="auto"/>
+        <w:rPr>
+          <w:rFonts w:ascii="Calibri" w:hAnsi="Calibri"/>
+          <w:noProof/>
+          <w:sz w:val="24"/>
+          <w:szCs w:val="24"/>
+        </w:rPr>
+      </w:pPr>
+      <w:r>
+        <w:rPr>
+          <w:rFonts w:ascii="Calibri" w:hAnsi="Calibri"/>
+          <w:noProof/>
+          <w:sz w:val="24"/>
+          <w:szCs w:val="24"/>
+        </w:rPr>
+        <w:t>-5 polynomial baseline regressors (constant and powers 1-4) per run</w:t>
+      </w:r>
+    </w:p>
+    <w:p>
+      <w:pPr>
+        <w:pStyle w:val="TableParagraph"/>
+        <w:tabs>
+          <w:tab w:val="left" w:pos="1549"/>
+          <w:tab w:val="left" w:pos="1551"/>
+        </w:tabs>
+        <w:spacing w:before="17" w:line="276" w:lineRule="auto"/>
+        <w:rPr>
+          <w:rFonts w:ascii="Calibri" w:hAnsi="Calibri"/>
+          <w:noProof/>
+          <w:sz w:val="24"/>
+          <w:szCs w:val="24"/>
+        </w:rPr>
+      </w:pPr>
+      <w:r>
+        <w:rPr>
+          <w:rFonts w:ascii="Calibri" w:hAnsi="Calibri"/>
+          <w:noProof/>
+          <w:sz w:val="24"/>
+          <w:szCs w:val="24"/>
+        </w:rPr>
+        <w:t>Movement:</w:t>
+      </w:r>
+    </w:p>
+    <w:p>
+      <w:pPr>
+        <w:pStyle w:val="TableParagraph"/>
+        <w:tabs>
+          <w:tab w:val="left" w:pos="1549"/>
+          <w:tab w:val="left" w:pos="1551"/>
+        </w:tabs>
+        <w:spacing w:before="17" w:line="276" w:lineRule="auto"/>
+        <w:rPr>
+          <w:rFonts w:ascii="Calibri" w:hAnsi="Calibri"/>
+          <w:noProof/>
+          <w:sz w:val="24"/>
+          <w:szCs w:val="24"/>
+        </w:rPr>
+      </w:pPr>
+      <w:r>
+        <w:rPr>
+          <w:rFonts w:ascii="Calibri" w:hAnsi="Calibri"/>
+          <w:noProof/>
+          <w:sz w:val="24"/>
+          <w:szCs w:val="24"/>
+        </w:rPr>
+        <w:t>-6 raw head-movement parameters per run</w:t>
+      </w:r>
+    </w:p>
+    <w:p>
+      <w:pPr>
+        <w:pStyle w:val="TableParagraph"/>
+        <w:tabs>
+          <w:tab w:val="left" w:pos="1549"/>
+          <w:tab w:val="left" w:pos="1551"/>
+        </w:tabs>
+        <w:spacing w:before="17" w:line="276" w:lineRule="auto"/>
+        <w:rPr>
+          <w:rFonts w:ascii="Calibri" w:hAnsi="Calibri"/>
+          <w:noProof/>
+          <w:sz w:val="24"/>
+          <w:szCs w:val="24"/>
+        </w:rPr>
+      </w:pPr>
+      <w:r>
+        <w:rPr>
+          <w:rFonts w:ascii="Calibri" w:hAnsi="Calibri"/>
+          <w:noProof/>
+          <w:sz w:val="24"/>
+          <w:szCs w:val="24"/>
+        </w:rPr>
+        <w:t>Other nuisance/orthogonalization:</w:t>
+      </w:r>
+    </w:p>
+    <w:p>
+      <w:pPr>
+        <w:pStyle w:val="TableParagraph"/>
+        <w:tabs>
+          <w:tab w:val="left" w:pos="1549"/>
+          <w:tab w:val="left" w:pos="1551"/>
+        </w:tabs>
+        <w:spacing w:before="17" w:line="276" w:lineRule="auto"/>
+        <w:rPr>
+          <w:rFonts w:ascii="Calibri" w:hAnsi="Calibri"/>
+          <w:noProof/>
+          <w:sz w:val="24"/>
+          <w:szCs w:val="24"/>
+        </w:rPr>
+      </w:pPr>
+      <w:r>
+        <w:rPr>
+          <w:rFonts w:ascii="Calibri" w:hAnsi="Calibri"/>
+          <w:noProof/>
+          <w:sz w:val="24"/>
+          <w:szCs w:val="24"/>
+        </w:rPr>
+        <w:t>-Non-response trials modeled with individual single-trial regressors, 4 second duration</w:t>
+      </w:r>
+    </w:p>
+    <w:p>
+      <w:pPr>
+        <w:pStyle w:val="TableParagraph"/>
+        <w:tabs>
+          <w:tab w:val="left" w:pos="1549"/>
+          <w:tab w:val="left" w:pos="1551"/>
+        </w:tabs>
+        <w:spacing w:before="17" w:line="276" w:lineRule="auto"/>
+        <w:rPr>
+          <w:rFonts w:ascii="Calibri" w:hAnsi="Calibri"/>
+          <w:noProof/>
+          <w:sz w:val="24"/>
+          <w:szCs w:val="24"/>
+        </w:rPr>
+      </w:pPr>
+      <w:r>
+        <w:rPr>
+          <w:rFonts w:ascii="Calibri" w:hAnsi="Calibri"/>
+          <w:noProof/>
+          <w:sz w:val="24"/>
+          <w:szCs w:val="24"/>
+        </w:rPr>
+        <w:t>-6 aCompCor principal components</w:t>
+      </w:r>
+    </w:p>
+    <w:p>
+      <w:pPr>
+        <w:pStyle w:val="TableParagraph"/>
+        <w:tabs>
+          <w:tab w:val="left" w:pos="1549"/>
+          <w:tab w:val="left" w:pos="1551"/>
+        </w:tabs>
+        <w:spacing w:before="17" w:line="276" w:lineRule="auto"/>
+        <w:ind w:left="0"/>
+        <w:rPr>
+          <w:rFonts w:ascii="Calibri" w:hAnsi="Calibri"/>
+          <w:sz w:val="24"/>
+          <w:szCs w:val="24"/>
+        </w:rPr>
+      </w:pPr>
       <w:r>
         <w:rPr>
           <w:rFonts w:ascii="Calibri" w:hAnsi="Calibri"/>
@@ -8247,6 +8483,7 @@
           <w:sz w:val="24"/>
           <w:szCs w:val="24"/>
         </w:rPr>
+        <w:lastRenderedPageBreak/>
         <w:t xml:space="preserve">Use of censoring or interpolation; if interpolation, method used (e.g., </w:t>
       </w:r>
       <w:r>
@@ -8364,39 +8601,25 @@
           <w:sz w:val="24"/>
           <w:szCs w:val="24"/>
         </w:rPr>
-        <w:t> </w:t>
-      </w:r>
-      <w:r>
-        <w:rPr>
-          <w:rFonts w:ascii="Calibri" w:hAnsi="Calibri"/>
-          <w:sz w:val="24"/>
-          <w:szCs w:val="24"/>
-        </w:rPr>
-        <w:t> </w:t>
-      </w:r>
-      <w:r>
-        <w:rPr>
-          <w:rFonts w:ascii="Calibri" w:hAnsi="Calibri"/>
-          <w:sz w:val="24"/>
-          <w:szCs w:val="24"/>
-        </w:rPr>
-        <w:t> </w:t>
-      </w:r>
-      <w:r>
-        <w:rPr>
-          <w:rFonts w:ascii="Calibri" w:hAnsi="Calibri"/>
-          <w:sz w:val="24"/>
-          <w:szCs w:val="24"/>
-        </w:rPr>
-        <w:t> </w:t>
-      </w:r>
-      <w:r>
-        <w:rPr>
-          <w:rFonts w:ascii="Calibri" w:hAnsi="Calibri"/>
-          <w:sz w:val="24"/>
-          <w:szCs w:val="24"/>
-        </w:rPr>
-        <w:t> </w:t>
+        <w:t xml:space="preserve">We censored volumes based on three criteria: (1) any volume before or after a </w:t>
+      </w:r>
+      <w:proofErr w:type="spellStart"/>
+      <w:r>
+        <w:rPr>
+          <w:rFonts w:ascii="Calibri" w:hAnsi="Calibri"/>
+          <w:sz w:val="24"/>
+          <w:szCs w:val="24"/>
+        </w:rPr>
+        <w:t>framewise</w:t>
+      </w:r>
+      <w:proofErr w:type="spellEnd"/>
+      <w:r>
+        <w:rPr>
+          <w:rFonts w:ascii="Calibri" w:hAnsi="Calibri"/>
+          <w:sz w:val="24"/>
+          <w:szCs w:val="24"/>
+        </w:rPr>
+        <w:t xml:space="preserve"> displacement greater than 0.5 mm, (2) the first 3 volumes of each run to remedy early spiking in a considerable number of voxels that was unrelated to experimental manipulations, and (3) volumes from trials with no response. For (1) and (2), we passed a list of affected volumes to the -CENSOR flag in AFNI 3dDevconvolve for each subject's GLM. For (3), volumes were censored by regressing them out through a single predictor with 1 and 0s for each subject's GLM</w:t>
       </w:r>
       <w:r>
         <w:rPr>
@@ -8704,36 +8927,91 @@
         </w:rPr>
         <w:fldChar w:fldCharType="separate"/>
       </w:r>
-      <w:r>
-        <w:rPr>
-          <w:rFonts w:ascii="Calibri" w:hAnsi="Calibri"/>
-          <w:lang w:bidi="he-IL"/>
-        </w:rPr>
-        <w:t>We</w:t>
-      </w:r>
+    </w:p>
+    <w:p>
+      <w:pPr>
+        <w:spacing w:line="276" w:lineRule="auto"/>
+        <w:rPr>
+          <w:rFonts w:ascii="Calibri" w:hAnsi="Calibri"/>
+          <w:lang w:bidi="he-IL"/>
+        </w:rPr>
+      </w:pPr>
+      <w:r>
+        <w:rPr>
+          <w:rFonts w:ascii="Calibri" w:hAnsi="Calibri"/>
+          <w:lang w:bidi="he-IL"/>
+        </w:rPr>
+        <w:t xml:space="preserve">We performed spatial smoothing on each subject's MNI152-aligned functional time series data with a 3mm FWHM </w:t>
+      </w:r>
+      <w:proofErr w:type="spellStart"/>
+      <w:r>
+        <w:rPr>
+          <w:rFonts w:ascii="Calibri" w:hAnsi="Calibri"/>
+          <w:lang w:bidi="he-IL"/>
+        </w:rPr>
+        <w:t>gaussian</w:t>
+      </w:r>
+      <w:proofErr w:type="spellEnd"/>
+      <w:r>
+        <w:rPr>
+          <w:rFonts w:ascii="Calibri" w:hAnsi="Calibri"/>
+          <w:lang w:bidi="he-IL"/>
+        </w:rPr>
+        <w:t xml:space="preserve"> kernel</w:t>
+      </w:r>
+      <w:r>
+        <w:rPr>
+          <w:rFonts w:ascii="Calibri" w:hAnsi="Calibri"/>
+          <w:lang w:bidi="he-IL"/>
+        </w:rPr>
+        <w:t xml:space="preserve">, </w:t>
+      </w:r>
+      <w:r>
+        <w:rPr>
+          <w:rFonts w:ascii="Calibri" w:hAnsi="Calibri"/>
+          <w:lang w:bidi="he-IL"/>
+        </w:rPr>
+        <w:t>using FSL (</w:t>
+      </w:r>
+      <w:proofErr w:type="spellStart"/>
+      <w:r>
+        <w:rPr>
+          <w:rFonts w:ascii="Calibri" w:hAnsi="Calibri"/>
+          <w:lang w:bidi="he-IL"/>
+        </w:rPr>
+        <w:t>fsl</w:t>
+      </w:r>
+      <w:r>
+        <w:rPr>
+          <w:rFonts w:ascii="Calibri" w:hAnsi="Calibri"/>
+          <w:lang w:bidi="he-IL"/>
+        </w:rPr>
+        <w:t>maths</w:t>
+      </w:r>
+      <w:proofErr w:type="spellEnd"/>
+      <w:r>
+        <w:rPr>
+          <w:rFonts w:ascii="Calibri" w:hAnsi="Calibri"/>
+          <w:lang w:bidi="he-IL"/>
+        </w:rPr>
+        <w:t>). Additional spatial smoothing (4 mm FWHM) was applied to the first-level GLM coefficients prior to group analysis.</w:t>
+      </w:r>
+    </w:p>
+    <w:p>
+      <w:pPr>
+        <w:spacing w:line="276" w:lineRule="auto"/>
+        <w:rPr>
+          <w:rFonts w:ascii="Calibri" w:hAnsi="Calibri"/>
+          <w:lang w:bidi="he-IL"/>
+        </w:rPr>
+      </w:pPr>
       <w:r>
         <w:rPr>
           <w:rFonts w:ascii="Calibri" w:hAnsi="Calibri"/>
           <w:noProof/>
           <w:lang w:bidi="he-IL"/>
         </w:rPr>
-        <w:t xml:space="preserve"> performed spatial smoothing on each subject's </w:t>
-      </w:r>
-      <w:r>
-        <w:rPr>
-          <w:rFonts w:ascii="Calibri" w:hAnsi="Calibri"/>
-          <w:noProof/>
-          <w:lang w:bidi="he-IL"/>
-        </w:rPr>
-        <w:t xml:space="preserve"> MNI152-aligned </w:t>
-      </w:r>
-      <w:r>
-        <w:rPr>
-          <w:rFonts w:ascii="Calibri" w:hAnsi="Calibri"/>
-          <w:noProof/>
-          <w:lang w:bidi="he-IL"/>
-        </w:rPr>
-        <w:t xml:space="preserve">data using a Gaussian kernel (FWHM of 3mm) using FSL (FSLmaths). </w:t>
+        <w:t xml:space="preserve">  </w:t>
       </w:r>
       <w:r>
         <w:rPr>
@@ -9149,7 +9427,37 @@
           <w:rFonts w:ascii="Calibri" w:hAnsi="Calibri"/>
           <w:lang w:bidi="he-IL"/>
         </w:rPr>
-        <w:t xml:space="preserve"> a framewise displacement </w:t>
+        <w:t xml:space="preserve"> </w:t>
+      </w:r>
+      <w:r>
+        <w:rPr>
+          <w:rFonts w:ascii="Calibri" w:hAnsi="Calibri"/>
+          <w:lang w:bidi="he-IL"/>
+        </w:rPr>
+        <w:t xml:space="preserve">any volume before or after </w:t>
+      </w:r>
+      <w:r>
+        <w:rPr>
+          <w:rFonts w:ascii="Calibri" w:hAnsi="Calibri"/>
+          <w:lang w:bidi="he-IL"/>
+        </w:rPr>
+        <w:t xml:space="preserve">a </w:t>
+      </w:r>
+      <w:proofErr w:type="spellStart"/>
+      <w:r>
+        <w:rPr>
+          <w:rFonts w:ascii="Calibri" w:hAnsi="Calibri"/>
+          <w:lang w:bidi="he-IL"/>
+        </w:rPr>
+        <w:t>framewise</w:t>
+      </w:r>
+      <w:proofErr w:type="spellEnd"/>
+      <w:r>
+        <w:rPr>
+          <w:rFonts w:ascii="Calibri" w:hAnsi="Calibri"/>
+          <w:lang w:bidi="he-IL"/>
+        </w:rPr>
+        <w:t xml:space="preserve"> displacement </w:t>
       </w:r>
       <w:r>
         <w:rPr>
@@ -9163,7 +9471,29 @@
           <w:rFonts w:ascii="Calibri" w:hAnsi="Calibri"/>
           <w:lang w:bidi="he-IL"/>
         </w:rPr>
-        <w:t xml:space="preserve"> 5 mm, </w:t>
+        <w:t xml:space="preserve"> </w:t>
+      </w:r>
+      <w:r>
+        <w:rPr>
+          <w:rFonts w:ascii="Calibri" w:hAnsi="Calibri"/>
+          <w:lang w:bidi="he-IL"/>
+        </w:rPr>
+        <w:t>0.</w:t>
+      </w:r>
+      <w:r>
+        <w:rPr>
+          <w:rFonts w:ascii="Calibri" w:hAnsi="Calibri"/>
+          <w:lang w:bidi="he-IL"/>
+        </w:rPr>
+        <w:t xml:space="preserve">5 </w:t>
+      </w:r>
+      <w:r>
+        <w:rPr>
+          <w:rFonts w:ascii="Calibri" w:hAnsi="Calibri"/>
+          <w:lang w:bidi="he-IL"/>
+        </w:rPr>
+        <w:lastRenderedPageBreak/>
+        <w:t xml:space="preserve">mm, </w:t>
       </w:r>
       <w:r>
         <w:rPr>
@@ -9687,7 +10017,6 @@
           <w:sz w:val="24"/>
           <w:szCs w:val="24"/>
         </w:rPr>
-        <w:lastRenderedPageBreak/>
         <w:t>Canonical only.</w:t>
       </w:r>
     </w:p>
@@ -10123,7 +10452,21 @@
           <w:rFonts w:ascii="Calibri" w:hAnsi="Calibri"/>
           <w:lang w:bidi="he-IL"/>
         </w:rPr>
-        <w:t>-Intercept (4s duration)</w:t>
+        <w:t>-</w:t>
+      </w:r>
+      <w:r>
+        <w:rPr>
+          <w:rFonts w:ascii="Calibri" w:hAnsi="Calibri"/>
+          <w:lang w:bidi="he-IL"/>
+        </w:rPr>
+        <w:t>Trial onset</w:t>
+      </w:r>
+      <w:r>
+        <w:rPr>
+          <w:rFonts w:ascii="Calibri" w:hAnsi="Calibri"/>
+          <w:lang w:bidi="he-IL"/>
+        </w:rPr>
+        <w:t xml:space="preserve"> (4s duration)</w:t>
       </w:r>
     </w:p>
     <w:p>
@@ -10139,7 +10482,21 @@
           <w:rFonts w:ascii="Calibri" w:hAnsi="Calibri"/>
           <w:lang w:bidi="he-IL"/>
         </w:rPr>
-        <w:t>-Reaction time (mean centered, parametric, 4</w:t>
+        <w:t>-</w:t>
+      </w:r>
+      <w:r>
+        <w:rPr>
+          <w:rFonts w:ascii="Calibri" w:hAnsi="Calibri"/>
+          <w:lang w:bidi="he-IL"/>
+        </w:rPr>
+        <w:t>Trial onset modulated by r</w:t>
+      </w:r>
+      <w:r>
+        <w:rPr>
+          <w:rFonts w:ascii="Calibri" w:hAnsi="Calibri"/>
+          <w:lang w:bidi="he-IL"/>
+        </w:rPr>
+        <w:t>eaction time (mean centered, parametric, 4</w:t>
       </w:r>
       <w:r>
         <w:rPr>
@@ -10169,7 +10526,21 @@
           <w:rFonts w:ascii="Calibri" w:hAnsi="Calibri"/>
           <w:lang w:bidi="he-IL"/>
         </w:rPr>
-        <w:t>-Gain (mean centered, parametric, 4</w:t>
+        <w:t>-</w:t>
+      </w:r>
+      <w:r>
+        <w:rPr>
+          <w:rFonts w:ascii="Calibri" w:hAnsi="Calibri"/>
+          <w:lang w:bidi="he-IL"/>
+        </w:rPr>
+        <w:t>Trial onset modulated by potential g</w:t>
+      </w:r>
+      <w:r>
+        <w:rPr>
+          <w:rFonts w:ascii="Calibri" w:hAnsi="Calibri"/>
+          <w:lang w:bidi="he-IL"/>
+        </w:rPr>
+        <w:t>ain (mean centered, parametric, 4</w:t>
       </w:r>
       <w:r>
         <w:rPr>
@@ -10199,7 +10570,21 @@
           <w:rFonts w:ascii="Calibri" w:hAnsi="Calibri"/>
           <w:lang w:bidi="he-IL"/>
         </w:rPr>
-        <w:t>-Loss (mean centered, parametric, 4</w:t>
+        <w:t>-</w:t>
+      </w:r>
+      <w:r>
+        <w:rPr>
+          <w:rFonts w:ascii="Calibri" w:hAnsi="Calibri"/>
+          <w:lang w:bidi="he-IL"/>
+        </w:rPr>
+        <w:t>Trial onset modulated by potential l</w:t>
+      </w:r>
+      <w:r>
+        <w:rPr>
+          <w:rFonts w:ascii="Calibri" w:hAnsi="Calibri"/>
+          <w:lang w:bidi="he-IL"/>
+        </w:rPr>
+        <w:t>oss (mean centered, parametric, 4</w:t>
       </w:r>
       <w:r>
         <w:rPr>
@@ -10267,6 +10652,7 @@
           <w:noProof/>
           <w:lang w:bidi="he-IL"/>
         </w:rPr>
+        <w:lastRenderedPageBreak/>
         <w:t>-canonical only (AFNI 3dDeconvolve)</w:t>
       </w:r>
     </w:p>
@@ -10311,7 +10697,7 @@
           <w:noProof/>
           <w:lang w:bidi="he-IL"/>
         </w:rPr>
-        <w:t>5 polynomial regressors</w:t>
+        <w:t xml:space="preserve">5 polynomial </w:t>
       </w:r>
       <w:r>
         <w:rPr>
@@ -10319,7 +10705,63 @@
           <w:noProof/>
           <w:lang w:bidi="he-IL"/>
         </w:rPr>
-        <w:t xml:space="preserve"> (powers 1-5) per block</w:t>
+        <w:t xml:space="preserve">baseline </w:t>
+      </w:r>
+      <w:r>
+        <w:rPr>
+          <w:rFonts w:ascii="Calibri" w:hAnsi="Calibri"/>
+          <w:noProof/>
+          <w:lang w:bidi="he-IL"/>
+        </w:rPr>
+        <w:t>regressors</w:t>
+      </w:r>
+      <w:r>
+        <w:rPr>
+          <w:rFonts w:ascii="Calibri" w:hAnsi="Calibri"/>
+          <w:noProof/>
+          <w:lang w:bidi="he-IL"/>
+        </w:rPr>
+        <w:t xml:space="preserve"> (</w:t>
+      </w:r>
+      <w:r>
+        <w:rPr>
+          <w:rFonts w:ascii="Calibri" w:hAnsi="Calibri"/>
+          <w:noProof/>
+          <w:lang w:bidi="he-IL"/>
+        </w:rPr>
+        <w:t xml:space="preserve">constant and </w:t>
+      </w:r>
+      <w:r>
+        <w:rPr>
+          <w:rFonts w:ascii="Calibri" w:hAnsi="Calibri"/>
+          <w:noProof/>
+          <w:lang w:bidi="he-IL"/>
+        </w:rPr>
+        <w:t>powers 1-</w:t>
+      </w:r>
+      <w:r>
+        <w:rPr>
+          <w:rFonts w:ascii="Calibri" w:hAnsi="Calibri"/>
+          <w:noProof/>
+          <w:lang w:bidi="he-IL"/>
+        </w:rPr>
+        <w:t>4</w:t>
+      </w:r>
+      <w:r>
+        <w:rPr>
+          <w:rFonts w:ascii="Calibri" w:hAnsi="Calibri"/>
+          <w:noProof/>
+          <w:lang w:bidi="he-IL"/>
+        </w:rPr>
+        <w:t xml:space="preserve">) per </w:t>
+      </w:r>
+      <w:r>
+        <w:rPr>
+          <w:rFonts w:ascii="Calibri" w:hAnsi="Calibri"/>
+          <w:noProof/>
+          <w:lang w:bidi="he-IL"/>
+        </w:rPr>
+        <w:t>run</w:t>
       </w:r>
     </w:p>
     <w:p>
@@ -10355,7 +10797,63 @@
           <w:noProof/>
           <w:lang w:bidi="he-IL"/>
         </w:rPr>
-        <w:t>-6 standard movement regressors per block</w:t>
+        <w:t xml:space="preserve">-6 </w:t>
+      </w:r>
+      <w:r>
+        <w:rPr>
+          <w:rFonts w:ascii="Calibri" w:hAnsi="Calibri"/>
+          <w:noProof/>
+          <w:lang w:bidi="he-IL"/>
+        </w:rPr>
+        <w:t>raw</w:t>
+      </w:r>
+      <w:r>
+        <w:rPr>
+          <w:rFonts w:ascii="Calibri" w:hAnsi="Calibri"/>
+          <w:noProof/>
+          <w:lang w:bidi="he-IL"/>
+        </w:rPr>
+        <w:t xml:space="preserve"> </w:t>
+      </w:r>
+      <w:r>
+        <w:rPr>
+          <w:rFonts w:ascii="Calibri" w:hAnsi="Calibri"/>
+          <w:noProof/>
+          <w:lang w:bidi="he-IL"/>
+        </w:rPr>
+        <w:t>head-</w:t>
+      </w:r>
+      <w:r>
+        <w:rPr>
+          <w:rFonts w:ascii="Calibri" w:hAnsi="Calibri"/>
+          <w:noProof/>
+          <w:lang w:bidi="he-IL"/>
+        </w:rPr>
+        <w:t xml:space="preserve">movement </w:t>
+      </w:r>
+      <w:r>
+        <w:rPr>
+          <w:rFonts w:ascii="Calibri" w:hAnsi="Calibri"/>
+          <w:noProof/>
+          <w:lang w:bidi="he-IL"/>
+        </w:rPr>
+        <w:t>parameters</w:t>
+      </w:r>
+      <w:r>
+        <w:rPr>
+          <w:rFonts w:ascii="Calibri" w:hAnsi="Calibri"/>
+          <w:noProof/>
+          <w:lang w:bidi="he-IL"/>
+        </w:rPr>
+        <w:t xml:space="preserve"> per </w:t>
+      </w:r>
+      <w:r>
+        <w:rPr>
+          <w:rFonts w:ascii="Calibri" w:hAnsi="Calibri"/>
+          <w:noProof/>
+          <w:lang w:bidi="he-IL"/>
+        </w:rPr>
+        <w:t>run</w:t>
       </w:r>
     </w:p>
     <w:p>
@@ -10373,7 +10871,23 @@
           <w:noProof/>
           <w:lang w:bidi="he-IL"/>
         </w:rPr>
-        <w:t>Other nuisance/orthogoalization:</w:t>
+        <w:t>Other nuisance/orthogo</w:t>
+      </w:r>
+      <w:r>
+        <w:rPr>
+          <w:rFonts w:ascii="Calibri" w:hAnsi="Calibri"/>
+          <w:noProof/>
+          <w:lang w:bidi="he-IL"/>
+        </w:rPr>
+        <w:t>n</w:t>
+      </w:r>
+      <w:r>
+        <w:rPr>
+          <w:rFonts w:ascii="Calibri" w:hAnsi="Calibri"/>
+          <w:noProof/>
+          <w:lang w:bidi="he-IL"/>
+        </w:rPr>
+        <w:t>alization:</w:t>
       </w:r>
     </w:p>
     <w:p>
@@ -10391,7 +10905,39 @@
           <w:noProof/>
           <w:lang w:bidi="he-IL"/>
         </w:rPr>
-        <w:t>-No response trials (0 reaction time), 4 second duration</w:t>
+        <w:t>-No</w:t>
+      </w:r>
+      <w:r>
+        <w:rPr>
+          <w:rFonts w:ascii="Calibri" w:hAnsi="Calibri"/>
+          <w:noProof/>
+          <w:lang w:bidi="he-IL"/>
+        </w:rPr>
+        <w:t>n-</w:t>
+      </w:r>
+      <w:r>
+        <w:rPr>
+          <w:rFonts w:ascii="Calibri" w:hAnsi="Calibri"/>
+          <w:noProof/>
+          <w:lang w:bidi="he-IL"/>
+        </w:rPr>
+        <w:t>response trials</w:t>
+      </w:r>
+      <w:r>
+        <w:rPr>
+          <w:rFonts w:ascii="Calibri" w:hAnsi="Calibri"/>
+          <w:noProof/>
+          <w:lang w:bidi="he-IL"/>
+        </w:rPr>
+        <w:t xml:space="preserve"> modeled with individual single-trial regressors</w:t>
+      </w:r>
+      <w:r>
+        <w:rPr>
+          <w:rFonts w:ascii="Calibri" w:hAnsi="Calibri"/>
+          <w:noProof/>
+          <w:lang w:bidi="he-IL"/>
+        </w:rPr>
+        <w:t>, 4 second duration</w:t>
       </w:r>
     </w:p>
     <w:p>
@@ -10842,7 +11388,25 @@
           <w:bCs/>
           <w:lang w:bidi="he-IL"/>
         </w:rPr>
-        <w:t xml:space="preserve">. Inidividual subject coefficient maps for each predictor were separately modeled to derive main effects. We used a mask encompassing voxels present in 85% of subjects (derived from both groups combined). We performed </w:t>
+        <w:t xml:space="preserve">. </w:t>
+      </w:r>
+      <w:r>
+        <w:rPr>
+          <w:rFonts w:ascii="Calibri" w:hAnsi="Calibri"/>
+          <w:b/>
+          <w:bCs/>
+          <w:lang w:bidi="he-IL"/>
+        </w:rPr>
+        <w:t>Group analysis was restricted to</w:t>
+      </w:r>
+      <w:r>
+        <w:rPr>
+          <w:rFonts w:ascii="Calibri" w:hAnsi="Calibri"/>
+          <w:b/>
+          <w:bCs/>
+          <w:lang w:bidi="he-IL"/>
+        </w:rPr>
+        <w:t xml:space="preserve"> a mask encompassing voxels present in 85% of subjects (derived from both groups combined). We performed </w:t>
       </w:r>
       <w:r>
         <w:rPr>
@@ -10887,16 +11451,81 @@
           <w:bCs/>
           <w:lang w:bidi="he-IL"/>
         </w:rPr>
-        <w:t>mm) using FSL (FSLmaths)</w:t>
-      </w:r>
-      <w:r>
-        <w:rPr>
-          <w:rFonts w:ascii="Calibri" w:hAnsi="Calibri"/>
-          <w:b/>
-          <w:bCs/>
-          <w:lang w:bidi="he-IL"/>
-        </w:rPr>
-        <w:t>. We used an additional 5mm variance smoothing for the t-statistics. We computed one sample one-sided t-stats for each contrast (positive and negative). We applied cluster-mass thresholding at t=</w:t>
+        <w:t>mm) using FSL (</w:t>
+      </w:r>
+      <w:proofErr w:type="spellStart"/>
+      <w:r>
+        <w:rPr>
+          <w:rFonts w:ascii="Calibri" w:hAnsi="Calibri"/>
+          <w:b/>
+          <w:bCs/>
+          <w:lang w:bidi="he-IL"/>
+        </w:rPr>
+        <w:t>fsl</w:t>
+      </w:r>
+      <w:r>
+        <w:rPr>
+          <w:rFonts w:ascii="Calibri" w:hAnsi="Calibri"/>
+          <w:b/>
+          <w:bCs/>
+          <w:lang w:bidi="he-IL"/>
+        </w:rPr>
+        <w:t>maths</w:t>
+      </w:r>
+      <w:proofErr w:type="spellEnd"/>
+      <w:r>
+        <w:rPr>
+          <w:rFonts w:ascii="Calibri" w:hAnsi="Calibri"/>
+          <w:b/>
+          <w:bCs/>
+          <w:lang w:bidi="he-IL"/>
+        </w:rPr>
+        <w:t>)</w:t>
+      </w:r>
+      <w:r>
+        <w:rPr>
+          <w:rFonts w:ascii="Calibri" w:hAnsi="Calibri"/>
+          <w:b/>
+          <w:bCs/>
+          <w:lang w:bidi="he-IL"/>
+        </w:rPr>
+        <w:t xml:space="preserve">. We used an additional 5mm variance smoothing for the t-statistics. We computed one sample one-sided t-stats for each contrast (positive and negative). We </w:t>
+      </w:r>
+      <w:r>
+        <w:rPr>
+          <w:rFonts w:ascii="Calibri" w:hAnsi="Calibri"/>
+          <w:b/>
+          <w:bCs/>
+          <w:lang w:bidi="he-IL"/>
+        </w:rPr>
+        <w:t>assessed statistical significance on the basis of</w:t>
+      </w:r>
+      <w:r>
+        <w:rPr>
+          <w:rFonts w:ascii="Calibri" w:hAnsi="Calibri"/>
+          <w:b/>
+          <w:bCs/>
+          <w:lang w:bidi="he-IL"/>
+        </w:rPr>
+        <w:t xml:space="preserve"> cluster-mass thresholding </w:t>
+      </w:r>
+      <w:r>
+        <w:rPr>
+          <w:rFonts w:ascii="Calibri" w:hAnsi="Calibri"/>
+          <w:b/>
+          <w:bCs/>
+          <w:lang w:bidi="he-IL"/>
+        </w:rPr>
+        <w:t>using a cluster-forming threshold of</w:t>
+      </w:r>
+      <w:r>
+        <w:rPr>
+          <w:rFonts w:ascii="Calibri" w:hAnsi="Calibri"/>
+          <w:b/>
+          <w:bCs/>
+          <w:lang w:bidi="he-IL"/>
+        </w:rPr>
+        <w:t xml:space="preserve"> t=</w:t>
       </w:r>
       <w:r>
         <w:rPr>
@@ -10914,70 +11543,155 @@
           <w:bCs/>
           <w:lang w:bidi="he-IL"/>
         </w:rPr>
-        <w:t xml:space="preserve"> (based on the smaller group size of 48</w:t>
-      </w:r>
-      <w:r>
-        <w:rPr>
-          <w:rFonts w:ascii="Calibri" w:hAnsi="Calibri"/>
-          <w:b/>
-          <w:bCs/>
-          <w:lang w:bidi="he-IL"/>
-        </w:rPr>
-        <w:t xml:space="preserve"> [minus 1]</w:t>
-      </w:r>
-      <w:r>
-        <w:rPr>
-          <w:rFonts w:ascii="Calibri" w:hAnsi="Calibri"/>
-          <w:b/>
-          <w:bCs/>
-          <w:lang w:bidi="he-IL"/>
-        </w:rPr>
-        <w:t xml:space="preserve"> for equal range), indicating a one-tailed</w:t>
-      </w:r>
-      <w:r>
-        <w:rPr>
-          <w:rFonts w:ascii="Calibri" w:hAnsi="Calibri"/>
-          <w:b/>
-          <w:bCs/>
-          <w:lang w:bidi="he-IL"/>
-        </w:rPr>
-        <w:t xml:space="preserve"> FWE-corrected</w:t>
-      </w:r>
-      <w:r>
-        <w:rPr>
-          <w:rFonts w:ascii="Calibri" w:hAnsi="Calibri"/>
-          <w:b/>
-          <w:bCs/>
-          <w:lang w:bidi="he-IL"/>
-        </w:rPr>
-        <w:t xml:space="preserve"> p-value of 0.00</w:t>
-      </w:r>
-      <w:r>
-        <w:rPr>
-          <w:rFonts w:ascii="Calibri" w:hAnsi="Calibri"/>
-          <w:b/>
-          <w:bCs/>
-          <w:lang w:bidi="he-IL"/>
-        </w:rPr>
-        <w:t>5</w:t>
-      </w:r>
-      <w:r>
-        <w:rPr>
-          <w:rFonts w:ascii="Calibri" w:hAnsi="Calibri"/>
-          <w:b/>
-          <w:bCs/>
-          <w:lang w:bidi="he-IL"/>
-        </w:rPr>
-        <w:t>.</w:t>
-      </w:r>
-      <w:r>
-        <w:rPr>
-          <w:rFonts w:ascii="Calibri" w:hAnsi="Calibri"/>
-          <w:b/>
-          <w:bCs/>
-          <w:lang w:bidi="he-IL"/>
-        </w:rPr>
-        <w:t xml:space="preserve"> This threshold was 2.62 (102 - 1) for the contrast between ER and EI groups.</w:t>
+        <w:t xml:space="preserve"> </w:t>
+      </w:r>
+      <w:r>
+        <w:rPr>
+          <w:rFonts w:ascii="Calibri" w:hAnsi="Calibri"/>
+          <w:b/>
+          <w:bCs/>
+          <w:lang w:bidi="he-IL"/>
+        </w:rPr>
+        <w:t xml:space="preserve">for within-group analyses </w:t>
+      </w:r>
+      <w:r>
+        <w:rPr>
+          <w:rFonts w:ascii="Calibri" w:hAnsi="Calibri"/>
+          <w:b/>
+          <w:bCs/>
+          <w:lang w:bidi="he-IL"/>
+        </w:rPr>
+        <w:t>(</w:t>
+      </w:r>
+      <w:r>
+        <w:rPr>
+          <w:rFonts w:ascii="Calibri" w:hAnsi="Calibri"/>
+          <w:b/>
+          <w:bCs/>
+          <w:lang w:bidi="he-IL"/>
+        </w:rPr>
+        <w:t xml:space="preserve">corresponding to a nominal one-tailed p-value of 0.005 </w:t>
+      </w:r>
+      <w:r>
+        <w:rPr>
+          <w:rFonts w:ascii="Calibri" w:hAnsi="Calibri"/>
+          <w:b/>
+          <w:bCs/>
+          <w:lang w:bidi="he-IL"/>
+        </w:rPr>
+        <w:t>based on the smaller group size</w:t>
+      </w:r>
+      <w:r>
+        <w:rPr>
+          <w:rFonts w:ascii="Calibri" w:hAnsi="Calibri"/>
+          <w:b/>
+          <w:bCs/>
+          <w:lang w:bidi="he-IL"/>
+        </w:rPr>
+        <w:t>,</w:t>
+      </w:r>
+      <w:r>
+        <w:rPr>
+          <w:rFonts w:ascii="Calibri" w:hAnsi="Calibri"/>
+          <w:b/>
+          <w:bCs/>
+          <w:lang w:bidi="he-IL"/>
+        </w:rPr>
+        <w:t xml:space="preserve"> </w:t>
+      </w:r>
+      <w:proofErr w:type="spellStart"/>
+      <w:r>
+        <w:rPr>
+          <w:rFonts w:ascii="Calibri" w:hAnsi="Calibri"/>
+          <w:b/>
+          <w:bCs/>
+          <w:lang w:bidi="he-IL"/>
+        </w:rPr>
+        <w:t>df</w:t>
+      </w:r>
+      <w:proofErr w:type="spellEnd"/>
+      <w:r>
+        <w:rPr>
+          <w:rFonts w:ascii="Calibri" w:hAnsi="Calibri"/>
+          <w:b/>
+          <w:bCs/>
+          <w:lang w:bidi="he-IL"/>
+        </w:rPr>
+        <w:t>=47</w:t>
+      </w:r>
+      <w:r>
+        <w:rPr>
+          <w:rFonts w:ascii="Calibri" w:hAnsi="Calibri"/>
+          <w:b/>
+          <w:bCs/>
+          <w:lang w:bidi="he-IL"/>
+        </w:rPr>
+        <w:t>)</w:t>
+      </w:r>
+      <w:r>
+        <w:rPr>
+          <w:rFonts w:ascii="Calibri" w:hAnsi="Calibri"/>
+          <w:b/>
+          <w:bCs/>
+          <w:lang w:bidi="he-IL"/>
+        </w:rPr>
+        <w:t>, and a cluster-forming threshold of</w:t>
+      </w:r>
+      <w:r>
+        <w:rPr>
+          <w:rFonts w:ascii="Calibri" w:hAnsi="Calibri"/>
+          <w:b/>
+          <w:bCs/>
+          <w:lang w:bidi="he-IL"/>
+        </w:rPr>
+        <w:t xml:space="preserve"> </w:t>
+      </w:r>
+      <w:r>
+        <w:rPr>
+          <w:rFonts w:ascii="Calibri" w:hAnsi="Calibri"/>
+          <w:b/>
+          <w:bCs/>
+          <w:lang w:bidi="he-IL"/>
+        </w:rPr>
+        <w:t>t=</w:t>
+      </w:r>
+      <w:r>
+        <w:rPr>
+          <w:rFonts w:ascii="Calibri" w:hAnsi="Calibri"/>
+          <w:b/>
+          <w:bCs/>
+          <w:lang w:bidi="he-IL"/>
+        </w:rPr>
+        <w:t>2.62 (</w:t>
+      </w:r>
+      <w:proofErr w:type="spellStart"/>
+      <w:r>
+        <w:rPr>
+          <w:rFonts w:ascii="Calibri" w:hAnsi="Calibri"/>
+          <w:b/>
+          <w:bCs/>
+          <w:lang w:bidi="he-IL"/>
+        </w:rPr>
+        <w:t>df</w:t>
+      </w:r>
+      <w:proofErr w:type="spellEnd"/>
+      <w:r>
+        <w:rPr>
+          <w:rFonts w:ascii="Calibri" w:hAnsi="Calibri"/>
+          <w:b/>
+          <w:bCs/>
+          <w:lang w:bidi="he-IL"/>
+        </w:rPr>
+        <w:t>=101</w:t>
+      </w:r>
+      <w:r>
+        <w:rPr>
+          <w:rFonts w:ascii="Calibri" w:hAnsi="Calibri"/>
+          <w:b/>
+          <w:bCs/>
+          <w:lang w:bidi="he-IL"/>
+        </w:rPr>
+        <w:t>) for the contrast between ER and EI groups.</w:t>
       </w:r>
     </w:p>
     <w:p>
@@ -11206,6 +11920,7 @@
           <w:sz w:val="24"/>
           <w:szCs w:val="24"/>
         </w:rPr>
+        <w:lastRenderedPageBreak/>
         <w:t>“Local Multivariate” (e.g.</w:t>
       </w:r>
       <w:r>
@@ -11865,7 +12580,6 @@
           <w:sz w:val="24"/>
           <w:szCs w:val="24"/>
         </w:rPr>
-        <w:lastRenderedPageBreak/>
         <w:t>Weighted least squares (i.e. FSL FEAT’s “FLAME 1”),</w:t>
       </w:r>
       <w:r>
@@ -12328,7 +13042,25 @@
           <w:sz w:val="24"/>
           <w:szCs w:val="24"/>
         </w:rPr>
-        <w:t>- drift: 5 polynomial regressors</w:t>
+        <w:t xml:space="preserve">- drift: 5 polynomial </w:t>
+      </w:r>
+      <w:proofErr w:type="spellStart"/>
+      <w:r>
+        <w:rPr>
+          <w:rFonts w:ascii="Calibri" w:hAnsi="Calibri"/>
+          <w:sz w:val="24"/>
+          <w:szCs w:val="24"/>
+        </w:rPr>
+        <w:t>regressors</w:t>
+      </w:r>
+      <w:proofErr w:type="spellEnd"/>
+      <w:r>
+        <w:rPr>
+          <w:rFonts w:ascii="Calibri" w:hAnsi="Calibri"/>
+          <w:sz w:val="24"/>
+          <w:szCs w:val="24"/>
+        </w:rPr>
+        <w:t xml:space="preserve"> per run as described above.</w:t>
       </w:r>
     </w:p>
     <w:p>
@@ -12376,31 +13108,7 @@
           <w:sz w:val="24"/>
           <w:szCs w:val="24"/>
         </w:rPr>
-        <w:t>- EV regressors</w:t>
-      </w:r>
-      <w:r>
-        <w:rPr>
-          <w:rFonts w:ascii="Calibri" w:hAnsi="Calibri"/>
-          <w:sz w:val="24"/>
-          <w:szCs w:val="24"/>
-        </w:rPr>
-        <w:t xml:space="preserve"> (mean-centered)</w:t>
-      </w:r>
-      <w:r>
-        <w:rPr>
-          <w:rFonts w:ascii="Calibri" w:hAnsi="Calibri"/>
-          <w:sz w:val="24"/>
-          <w:szCs w:val="24"/>
-        </w:rPr>
-        <w:t xml:space="preserve">: </w:t>
-      </w:r>
-      <w:r>
-        <w:rPr>
-          <w:rFonts w:ascii="Calibri" w:hAnsi="Calibri"/>
-          <w:sz w:val="24"/>
-          <w:szCs w:val="24"/>
-        </w:rPr>
-        <w:t>response time, gain, loss, plus an intercept term</w:t>
+        <w:t>Second level:</w:t>
       </w:r>
     </w:p>
     <w:p>
@@ -12424,103 +13132,122 @@
           <w:sz w:val="24"/>
           <w:szCs w:val="24"/>
         </w:rPr>
-        <w:t xml:space="preserve">- </w:t>
-      </w:r>
-      <w:r>
-        <w:rPr>
-          <w:rFonts w:ascii="Calibri" w:hAnsi="Calibri"/>
-          <w:sz w:val="24"/>
-          <w:szCs w:val="24"/>
-        </w:rPr>
-        <w:t>nuisance</w:t>
-      </w:r>
-      <w:r>
-        <w:rPr>
-          <w:rFonts w:ascii="Calibri" w:hAnsi="Calibri"/>
-          <w:sz w:val="24"/>
-          <w:szCs w:val="24"/>
-        </w:rPr>
-        <w:t xml:space="preserve"> regressors: aCompCor (all 6), framewise displacement (any volumes &gt; 0.5mm censored), and motion </w:t>
-      </w:r>
-      <w:r>
-        <w:rPr>
-          <w:rFonts w:ascii="Calibri" w:hAnsi="Calibri"/>
-          <w:sz w:val="24"/>
-          <w:szCs w:val="24"/>
-        </w:rPr>
-        <w:t>parameters (6df), no responses (single vector with 1 and 0s)</w:t>
-      </w:r>
-    </w:p>
-    <w:p>
-      <w:pPr>
-        <w:pStyle w:val="TableParagraph"/>
-        <w:tabs>
-          <w:tab w:val="left" w:pos="829"/>
-          <w:tab w:val="left" w:pos="831"/>
-        </w:tabs>
-        <w:spacing w:before="17" w:line="276" w:lineRule="auto"/>
-        <w:ind w:left="0"/>
-        <w:rPr>
-          <w:rFonts w:ascii="Calibri" w:hAnsi="Calibri"/>
-          <w:sz w:val="24"/>
-          <w:szCs w:val="24"/>
-        </w:rPr>
-      </w:pPr>
-      <w:r>
-        <w:rPr>
-          <w:rFonts w:ascii="Calibri" w:hAnsi="Calibri"/>
-          <w:sz w:val="24"/>
-          <w:szCs w:val="24"/>
-        </w:rPr>
-        <w:t>- mixed-effects model, calculating a simple OLS through AFNI's 3ddeconvolve per subject</w:t>
-      </w:r>
-    </w:p>
-    <w:p>
-      <w:pPr>
-        <w:pStyle w:val="TableParagraph"/>
-        <w:tabs>
-          <w:tab w:val="left" w:pos="829"/>
-          <w:tab w:val="left" w:pos="831"/>
-        </w:tabs>
-        <w:spacing w:before="17" w:line="276" w:lineRule="auto"/>
-        <w:ind w:left="0"/>
-        <w:rPr>
-          <w:rFonts w:ascii="Calibri" w:hAnsi="Calibri"/>
-          <w:sz w:val="24"/>
-          <w:szCs w:val="24"/>
-        </w:rPr>
-      </w:pPr>
-      <w:r>
-        <w:rPr>
-          <w:rFonts w:ascii="Calibri" w:hAnsi="Calibri"/>
-          <w:sz w:val="24"/>
-          <w:szCs w:val="24"/>
-        </w:rPr>
-        <w:t>Second level:</w:t>
-      </w:r>
-    </w:p>
-    <w:p>
-      <w:pPr>
-        <w:pStyle w:val="TableParagraph"/>
-        <w:tabs>
-          <w:tab w:val="left" w:pos="829"/>
-          <w:tab w:val="left" w:pos="831"/>
-        </w:tabs>
-        <w:spacing w:before="17" w:line="276" w:lineRule="auto"/>
-        <w:ind w:left="0"/>
-        <w:rPr>
-          <w:rFonts w:ascii="Calibri" w:hAnsi="Calibri"/>
-          <w:sz w:val="24"/>
-          <w:szCs w:val="24"/>
-        </w:rPr>
-      </w:pPr>
-      <w:r>
-        <w:rPr>
-          <w:rFonts w:ascii="Calibri" w:hAnsi="Calibri"/>
-          <w:sz w:val="24"/>
-          <w:szCs w:val="24"/>
-        </w:rPr>
-        <w:t>- mixed effects model, permuting the resulting betas from the first level across subjects, storing the maximum resulting t-statistic across voxels per permutation (using FSL's randomise, 5000 iterations).</w:t>
+        <w:t>-</w:t>
+      </w:r>
+      <w:r>
+        <w:rPr>
+          <w:rFonts w:ascii="Calibri" w:hAnsi="Calibri"/>
+          <w:sz w:val="24"/>
+          <w:szCs w:val="24"/>
+        </w:rPr>
+        <w:t xml:space="preserve"> Permutation test using first-level parameter estimates as unweighted summary statistics. </w:t>
+      </w:r>
+      <w:r>
+        <w:rPr>
+          <w:rFonts w:ascii="Calibri" w:hAnsi="Calibri"/>
+          <w:sz w:val="24"/>
+          <w:szCs w:val="24"/>
+        </w:rPr>
+        <w:lastRenderedPageBreak/>
+        <w:t>Each permutation used random sign-flips for each subject independently</w:t>
+      </w:r>
+      <w:r>
+        <w:rPr>
+          <w:rFonts w:ascii="Calibri" w:hAnsi="Calibri"/>
+          <w:sz w:val="24"/>
+          <w:szCs w:val="24"/>
+        </w:rPr>
+        <w:t xml:space="preserve">, </w:t>
+      </w:r>
+      <w:r>
+        <w:rPr>
+          <w:rFonts w:ascii="Calibri" w:hAnsi="Calibri"/>
+          <w:sz w:val="24"/>
+          <w:szCs w:val="24"/>
+        </w:rPr>
+        <w:t>and stored</w:t>
+      </w:r>
+      <w:r>
+        <w:rPr>
+          <w:rFonts w:ascii="Calibri" w:hAnsi="Calibri"/>
+          <w:sz w:val="24"/>
+          <w:szCs w:val="24"/>
+        </w:rPr>
+        <w:t xml:space="preserve"> the</w:t>
+      </w:r>
+      <w:r>
+        <w:rPr>
+          <w:rFonts w:ascii="Calibri" w:hAnsi="Calibri"/>
+          <w:sz w:val="24"/>
+          <w:szCs w:val="24"/>
+        </w:rPr>
+        <w:t xml:space="preserve"> image-wise</w:t>
+      </w:r>
+      <w:r>
+        <w:rPr>
+          <w:rFonts w:ascii="Calibri" w:hAnsi="Calibri"/>
+          <w:sz w:val="24"/>
+          <w:szCs w:val="24"/>
+        </w:rPr>
+        <w:t xml:space="preserve"> maximum </w:t>
+      </w:r>
+      <w:r>
+        <w:rPr>
+          <w:rFonts w:ascii="Calibri" w:hAnsi="Calibri"/>
+          <w:sz w:val="24"/>
+          <w:szCs w:val="24"/>
+        </w:rPr>
+        <w:t>cluster mass</w:t>
+      </w:r>
+      <w:r>
+        <w:rPr>
+          <w:rFonts w:ascii="Calibri" w:hAnsi="Calibri"/>
+          <w:sz w:val="24"/>
+          <w:szCs w:val="24"/>
+        </w:rPr>
+        <w:t xml:space="preserve"> per </w:t>
+      </w:r>
+      <w:r>
+        <w:rPr>
+          <w:rFonts w:ascii="Calibri" w:hAnsi="Calibri"/>
+          <w:sz w:val="24"/>
+          <w:szCs w:val="24"/>
+        </w:rPr>
+        <w:t>iteration</w:t>
+      </w:r>
+      <w:r>
+        <w:rPr>
+          <w:rFonts w:ascii="Calibri" w:hAnsi="Calibri"/>
+          <w:sz w:val="24"/>
+          <w:szCs w:val="24"/>
+        </w:rPr>
+        <w:t xml:space="preserve"> to estimate an empirical null-hypothesis distribution</w:t>
+      </w:r>
+      <w:r>
+        <w:rPr>
+          <w:rFonts w:ascii="Calibri" w:hAnsi="Calibri"/>
+          <w:sz w:val="24"/>
+          <w:szCs w:val="24"/>
+        </w:rPr>
+        <w:t xml:space="preserve"> (using FSL's </w:t>
+      </w:r>
+      <w:proofErr w:type="spellStart"/>
+      <w:r>
+        <w:rPr>
+          <w:rFonts w:ascii="Calibri" w:hAnsi="Calibri"/>
+          <w:sz w:val="24"/>
+          <w:szCs w:val="24"/>
+        </w:rPr>
+        <w:t>randomise</w:t>
+      </w:r>
+      <w:proofErr w:type="spellEnd"/>
+      <w:r>
+        <w:rPr>
+          <w:rFonts w:ascii="Calibri" w:hAnsi="Calibri"/>
+          <w:sz w:val="24"/>
+          <w:szCs w:val="24"/>
+        </w:rPr>
+        <w:t>, 5000 iterations).</w:t>
       </w:r>
     </w:p>
     <w:p>
@@ -12890,7 +13617,6 @@
           <w:sz w:val="24"/>
           <w:szCs w:val="24"/>
         </w:rPr>
-        <w:lastRenderedPageBreak/>
         <w:t xml:space="preserve">If performing a two-sided test via two one-sided tests, double the </w:t>
       </w:r>
       <w:r>
@@ -12989,23 +13715,111 @@
           <w:sz w:val="24"/>
           <w:szCs w:val="24"/>
         </w:rPr>
-        <w:t xml:space="preserve">One-sample effects </w:t>
-      </w:r>
-      <w:r>
-        <w:rPr>
-          <w:rFonts w:ascii="Calibri" w:hAnsi="Calibri"/>
-          <w:sz w:val="24"/>
-          <w:szCs w:val="24"/>
-        </w:rPr>
-        <w:t>(both groups separately)</w:t>
-      </w:r>
-      <w:r>
-        <w:rPr>
-          <w:rFonts w:ascii="Calibri" w:hAnsi="Calibri"/>
-          <w:sz w:val="24"/>
-          <w:szCs w:val="24"/>
-        </w:rPr>
-        <w:t>: parametric positive effect of gain, parametric positive effect of losses, and parametric negative effect of losses.</w:t>
+        <w:t>Two-sided, o</w:t>
+      </w:r>
+      <w:r>
+        <w:rPr>
+          <w:rFonts w:ascii="Calibri" w:hAnsi="Calibri"/>
+          <w:sz w:val="24"/>
+          <w:szCs w:val="24"/>
+        </w:rPr>
+        <w:t xml:space="preserve">ne-sample effects </w:t>
+      </w:r>
+      <w:r>
+        <w:rPr>
+          <w:rFonts w:ascii="Calibri" w:hAnsi="Calibri"/>
+          <w:sz w:val="24"/>
+          <w:szCs w:val="24"/>
+        </w:rPr>
+        <w:t>(</w:t>
+      </w:r>
+      <w:r>
+        <w:rPr>
+          <w:rFonts w:ascii="Calibri" w:hAnsi="Calibri"/>
+          <w:sz w:val="24"/>
+          <w:szCs w:val="24"/>
+        </w:rPr>
+        <w:t>each</w:t>
+      </w:r>
+      <w:r>
+        <w:rPr>
+          <w:rFonts w:ascii="Calibri" w:hAnsi="Calibri"/>
+          <w:sz w:val="24"/>
+          <w:szCs w:val="24"/>
+        </w:rPr>
+        <w:t xml:space="preserve"> group separately</w:t>
+      </w:r>
+      <w:r>
+        <w:rPr>
+          <w:rFonts w:ascii="Calibri" w:hAnsi="Calibri"/>
+          <w:sz w:val="24"/>
+          <w:szCs w:val="24"/>
+        </w:rPr>
+        <w:t>, EI and ER</w:t>
+      </w:r>
+      <w:r>
+        <w:rPr>
+          <w:rFonts w:ascii="Calibri" w:hAnsi="Calibri"/>
+          <w:sz w:val="24"/>
+          <w:szCs w:val="24"/>
+        </w:rPr>
+        <w:t>)</w:t>
+      </w:r>
+      <w:r>
+        <w:rPr>
+          <w:rFonts w:ascii="Calibri" w:hAnsi="Calibri"/>
+          <w:sz w:val="24"/>
+          <w:szCs w:val="24"/>
+        </w:rPr>
+        <w:t xml:space="preserve">: parametric effect of </w:t>
+      </w:r>
+      <w:r>
+        <w:rPr>
+          <w:rFonts w:ascii="Calibri" w:hAnsi="Calibri"/>
+          <w:sz w:val="24"/>
+          <w:szCs w:val="24"/>
+        </w:rPr>
+        <w:t xml:space="preserve">potential </w:t>
+      </w:r>
+      <w:r>
+        <w:rPr>
+          <w:rFonts w:ascii="Calibri" w:hAnsi="Calibri"/>
+          <w:sz w:val="24"/>
+          <w:szCs w:val="24"/>
+        </w:rPr>
+        <w:t xml:space="preserve">gain, parametric effect of </w:t>
+      </w:r>
+      <w:r>
+        <w:rPr>
+          <w:rFonts w:ascii="Calibri" w:hAnsi="Calibri"/>
+          <w:sz w:val="24"/>
+          <w:szCs w:val="24"/>
+        </w:rPr>
+        <w:t>potential loss</w:t>
+      </w:r>
+      <w:r>
+        <w:rPr>
+          <w:rFonts w:ascii="Calibri" w:hAnsi="Calibri"/>
+          <w:sz w:val="24"/>
+          <w:szCs w:val="24"/>
+        </w:rPr>
+        <w:t xml:space="preserve">, and </w:t>
+      </w:r>
+      <w:r>
+        <w:rPr>
+          <w:rFonts w:ascii="Calibri" w:hAnsi="Calibri"/>
+          <w:sz w:val="24"/>
+          <w:szCs w:val="24"/>
+        </w:rPr>
+        <w:t>parametric effect of RT</w:t>
+      </w:r>
+      <w:r>
+        <w:rPr>
+          <w:rFonts w:ascii="Calibri" w:hAnsi="Calibri"/>
+          <w:sz w:val="24"/>
+          <w:szCs w:val="24"/>
+        </w:rPr>
+        <w:t>.</w:t>
       </w:r>
     </w:p>
     <w:p>
@@ -13029,7 +13843,23 @@
           <w:sz w:val="24"/>
           <w:szCs w:val="24"/>
         </w:rPr>
-        <w:t xml:space="preserve">Two-sample comparison: greater positive effects of losses for ER compared to EI. </w:t>
+        <w:t xml:space="preserve">Two-sample comparison: </w:t>
+      </w:r>
+      <w:r>
+        <w:rPr>
+          <w:rFonts w:ascii="Calibri" w:hAnsi="Calibri"/>
+          <w:sz w:val="24"/>
+          <w:szCs w:val="24"/>
+        </w:rPr>
+        <w:t>parametric effect of potential loss,</w:t>
+      </w:r>
+      <w:r>
+        <w:rPr>
+          <w:rFonts w:ascii="Calibri" w:hAnsi="Calibri"/>
+          <w:sz w:val="24"/>
+          <w:szCs w:val="24"/>
+        </w:rPr>
+        <w:t xml:space="preserve"> for ER compared to EI. </w:t>
       </w:r>
       <w:r>
         <w:rPr>
@@ -13395,23 +14225,15 @@
           <w:sz w:val="24"/>
           <w:szCs w:val="24"/>
         </w:rPr>
-        <w:t xml:space="preserve">We determined whether the whole-brain test results </w:t>
-      </w:r>
-      <w:r>
-        <w:rPr>
-          <w:rFonts w:ascii="Calibri" w:hAnsi="Calibri"/>
-          <w:sz w:val="24"/>
-          <w:szCs w:val="24"/>
-        </w:rPr>
-        <w:t>overlapped with</w:t>
-      </w:r>
-      <w:r>
-        <w:rPr>
-          <w:rFonts w:ascii="Calibri" w:hAnsi="Calibri"/>
-          <w:sz w:val="24"/>
-          <w:szCs w:val="24"/>
-        </w:rPr>
-        <w:t xml:space="preserve"> the hypothesized regions of interest by using the Bartra, McGuire, &amp; Kable (2013) vmPFC and ventral striatum masks. The amygdala mask was taken from Smith, Gseir, Speer, &amp; Delgado (2016) through NeuroVault.</w:t>
+        <w:t>Whole-brain, restricted to a mask of voxels present in &gt;=85% of subjects as described above</w:t>
+      </w:r>
+      <w:r>
+        <w:rPr>
+          <w:rFonts w:ascii="Calibri" w:hAnsi="Calibri"/>
+          <w:sz w:val="24"/>
+          <w:szCs w:val="24"/>
+        </w:rPr>
+        <w:t>.</w:t>
       </w:r>
       <w:r>
         <w:rPr>
@@ -13490,6 +14312,7 @@
           <w:sz w:val="24"/>
           <w:szCs w:val="24"/>
         </w:rPr>
+        <w:lastRenderedPageBreak/>
         <w:t>Typically,</w:t>
       </w:r>
       <w:r>
@@ -14006,7 +14829,7 @@
           <w:sz w:val="24"/>
           <w:szCs w:val="24"/>
         </w:rPr>
-        <w:t>We performed a cluster mass correction for all tests as part of FSL's randomise command. The cluster-forming threshold was a t-value of 2.62 (0.995</w:t>
+        <w:t xml:space="preserve">We </w:t>
       </w:r>
       <w:r>
         <w:rPr>
@@ -14014,9 +14837,8 @@
           <w:noProof/>
           <w:sz w:val="24"/>
           <w:szCs w:val="24"/>
-          <w:vertAlign w:val="superscript"/>
-        </w:rPr>
-        <w:t>th</w:t>
+        </w:rPr>
+        <w:t>evaluated statistical significance on the basis of</w:t>
       </w:r>
       <w:r>
         <w:rPr>
@@ -14025,7 +14847,79 @@
           <w:sz w:val="24"/>
           <w:szCs w:val="24"/>
         </w:rPr>
-        <w:t xml:space="preserve"> quantile for n = 48 - 1) for each single tailed test (hypotheses 1-8), and 2.68 (n = 102 - 1) for ER vs EI (hypothesis 9)</w:t>
+        <w:t xml:space="preserve"> cluster mass </w:t>
+      </w:r>
+      <w:r>
+        <w:rPr>
+          <w:rFonts w:ascii="Calibri" w:hAnsi="Calibri"/>
+          <w:noProof/>
+          <w:sz w:val="24"/>
+          <w:szCs w:val="24"/>
+        </w:rPr>
+        <w:t>using</w:t>
+      </w:r>
+      <w:r>
+        <w:rPr>
+          <w:rFonts w:ascii="Calibri" w:hAnsi="Calibri"/>
+          <w:noProof/>
+          <w:sz w:val="24"/>
+          <w:szCs w:val="24"/>
+        </w:rPr>
+        <w:t xml:space="preserve"> FSL's randomise. The cluster-forming threshold was a t-value of 2.6</w:t>
+      </w:r>
+      <w:r>
+        <w:rPr>
+          <w:rFonts w:ascii="Calibri" w:hAnsi="Calibri"/>
+          <w:noProof/>
+          <w:sz w:val="24"/>
+          <w:szCs w:val="24"/>
+        </w:rPr>
+        <w:t xml:space="preserve">8 </w:t>
+      </w:r>
+      <w:r>
+        <w:rPr>
+          <w:rFonts w:ascii="Calibri" w:hAnsi="Calibri"/>
+          <w:noProof/>
+          <w:sz w:val="24"/>
+          <w:szCs w:val="24"/>
+        </w:rPr>
+        <w:t xml:space="preserve">for each </w:t>
+      </w:r>
+      <w:r>
+        <w:rPr>
+          <w:rFonts w:ascii="Calibri" w:hAnsi="Calibri"/>
+          <w:noProof/>
+          <w:sz w:val="24"/>
+          <w:szCs w:val="24"/>
+        </w:rPr>
+        <w:t xml:space="preserve">one-sample </w:t>
+      </w:r>
+      <w:r>
+        <w:rPr>
+          <w:rFonts w:ascii="Calibri" w:hAnsi="Calibri"/>
+          <w:noProof/>
+          <w:sz w:val="24"/>
+          <w:szCs w:val="24"/>
+        </w:rPr>
+        <w:t>test (hypotheses 1-8), and 2.6</w:t>
+      </w:r>
+      <w:r>
+        <w:rPr>
+          <w:rFonts w:ascii="Calibri" w:hAnsi="Calibri"/>
+          <w:noProof/>
+          <w:sz w:val="24"/>
+          <w:szCs w:val="24"/>
+        </w:rPr>
+        <w:t>2</w:t>
+      </w:r>
+      <w:r>
+        <w:rPr>
+          <w:rFonts w:ascii="Calibri" w:hAnsi="Calibri"/>
+          <w:noProof/>
+          <w:sz w:val="24"/>
+          <w:szCs w:val="24"/>
+        </w:rPr>
+        <w:t xml:space="preserve"> for ER vs EI (hypothesis 9)</w:t>
       </w:r>
       <w:r>
         <w:rPr>
@@ -14630,6 +15524,7 @@
           <w:sz w:val="24"/>
           <w:szCs w:val="24"/>
         </w:rPr>
+        <w:lastRenderedPageBreak/>
         <w:t>Local</w:t>
       </w:r>
       <w:r>
@@ -14825,7 +15720,33 @@
           <w:sz w:val="24"/>
           <w:szCs w:val="24"/>
         </w:rPr>
-        <w:t>FSL's randomise was used as part of the correction (5000 permutations)</w:t>
+        <w:t xml:space="preserve">We performed familywise error rate correction using image-wise permutation tests with </w:t>
+      </w:r>
+      <w:r>
+        <w:rPr>
+          <w:rFonts w:ascii="Calibri" w:hAnsi="Calibri"/>
+          <w:sz w:val="24"/>
+          <w:szCs w:val="24"/>
+        </w:rPr>
+        <w:t xml:space="preserve">FSL's </w:t>
+      </w:r>
+      <w:proofErr w:type="spellStart"/>
+      <w:r>
+        <w:rPr>
+          <w:rFonts w:ascii="Calibri" w:hAnsi="Calibri"/>
+          <w:sz w:val="24"/>
+          <w:szCs w:val="24"/>
+        </w:rPr>
+        <w:t>randomise</w:t>
+      </w:r>
+      <w:proofErr w:type="spellEnd"/>
+      <w:r>
+        <w:rPr>
+          <w:rFonts w:ascii="Calibri" w:hAnsi="Calibri"/>
+          <w:sz w:val="24"/>
+          <w:szCs w:val="24"/>
+        </w:rPr>
+        <w:t xml:space="preserve"> (5000 permutations)</w:t>
       </w:r>
       <w:r>
         <w:rPr>
@@ -15119,7 +16040,6 @@
           <w:sz w:val="28"/>
           <w:szCs w:val="28"/>
         </w:rPr>
-        <w:lastRenderedPageBreak/>
         <w:t xml:space="preserve">Please make sure you filled </w:t>
       </w:r>
       <w:r>
@@ -15267,8 +16187,6 @@
           <w:bCs/>
           <w:sz w:val="24"/>
           <w:szCs w:val="24"/>
-          <w:rtl/>
-          <w:lang w:bidi="he-IL"/>
         </w:rPr>
       </w:pPr>
       <w:r>
@@ -15326,118 +16244,90 @@
           <w:sz w:val="24"/>
           <w:szCs w:val="24"/>
         </w:rPr>
-        <w:t xml:space="preserve">Our results mostly did not replicate prior work. We have some thoughts about why this might be the case. While analysis choices, in particular choice of correction, can have wide impacts on results, there seem to be some notable discrepancies in experimental design between the current and original studies: endowment amounts, and how long participants held onto them prior to experiencing the gambles. </w:t>
-      </w:r>
-      <w:r>
-        <w:rPr>
-          <w:rFonts w:ascii="Calibri" w:hAnsi="Calibri"/>
-          <w:b/>
-          <w:bCs/>
-          <w:sz w:val="24"/>
-          <w:szCs w:val="24"/>
-        </w:rPr>
-        <w:t xml:space="preserve">Participants in this version did not have to contribute their own money, while Tom et al asked for participants to bring additional personal funds. It is also worth considering whether the wording of the instructions might have </w:t>
-      </w:r>
-      <w:r>
-        <w:rPr>
-          <w:rFonts w:ascii="Calibri" w:hAnsi="Calibri"/>
-          <w:b/>
-          <w:bCs/>
-          <w:sz w:val="24"/>
-          <w:szCs w:val="24"/>
-        </w:rPr>
-        <w:t>framed</w:t>
-      </w:r>
-      <w:r>
-        <w:rPr>
-          <w:rFonts w:ascii="Calibri" w:hAnsi="Calibri"/>
-          <w:b/>
-          <w:bCs/>
-          <w:sz w:val="24"/>
-          <w:szCs w:val="24"/>
-        </w:rPr>
-        <w:t xml:space="preserve"> the current version of the experiment as a </w:t>
-      </w:r>
-      <w:r>
-        <w:rPr>
-          <w:rFonts w:ascii="Calibri" w:hAnsi="Calibri"/>
-          <w:b/>
-          <w:bCs/>
-          <w:sz w:val="24"/>
-          <w:szCs w:val="24"/>
-        </w:rPr>
-        <w:t xml:space="preserve">cognitive </w:t>
-      </w:r>
-      <w:r>
-        <w:rPr>
-          <w:rFonts w:ascii="Calibri" w:hAnsi="Calibri"/>
-          <w:b/>
-          <w:bCs/>
-          <w:sz w:val="24"/>
-          <w:szCs w:val="24"/>
-        </w:rPr>
-        <w:t xml:space="preserve">puzzle rather than </w:t>
-      </w:r>
-      <w:r>
-        <w:rPr>
-          <w:rFonts w:ascii="Calibri" w:hAnsi="Calibri"/>
-          <w:b/>
-          <w:bCs/>
-          <w:sz w:val="24"/>
-          <w:szCs w:val="24"/>
-        </w:rPr>
-        <w:t>value-based decision making</w:t>
-      </w:r>
-      <w:r>
-        <w:rPr>
-          <w:rFonts w:ascii="Calibri" w:hAnsi="Calibri"/>
-          <w:b/>
-          <w:bCs/>
-          <w:sz w:val="24"/>
-          <w:szCs w:val="24"/>
-        </w:rPr>
-        <w:t xml:space="preserve">. Regardless of the relevance of these observations, we believe that being unable to replicate this effect is an important finding, as it </w:t>
-      </w:r>
-      <w:r>
-        <w:rPr>
-          <w:rFonts w:ascii="Calibri" w:hAnsi="Calibri"/>
-          <w:b/>
-          <w:bCs/>
-          <w:sz w:val="24"/>
-          <w:szCs w:val="24"/>
-        </w:rPr>
-        <w:t>decreases</w:t>
-      </w:r>
-      <w:r>
-        <w:rPr>
-          <w:rFonts w:ascii="Calibri" w:hAnsi="Calibri"/>
-          <w:b/>
-          <w:bCs/>
-          <w:sz w:val="24"/>
-          <w:szCs w:val="24"/>
-        </w:rPr>
-        <w:t xml:space="preserve"> the robustness </w:t>
-      </w:r>
-      <w:r>
-        <w:rPr>
-          <w:rFonts w:ascii="Calibri" w:hAnsi="Calibri"/>
-          <w:b/>
-          <w:bCs/>
-          <w:sz w:val="24"/>
-          <w:szCs w:val="24"/>
-        </w:rPr>
-        <w:t>of</w:t>
-      </w:r>
-      <w:r>
-        <w:rPr>
-          <w:rFonts w:ascii="Calibri" w:hAnsi="Calibri"/>
-          <w:b/>
-          <w:bCs/>
-          <w:sz w:val="24"/>
-          <w:szCs w:val="24"/>
-        </w:rPr>
-        <w:t xml:space="preserve"> this effect.</w:t>
-      </w:r>
+        <w:t xml:space="preserve">Our results mostly did not replicate prior work. </w:t>
+      </w:r>
+      <w:r>
+        <w:rPr>
+          <w:rFonts w:ascii="Calibri" w:hAnsi="Calibri"/>
+          <w:b/>
+          <w:bCs/>
+          <w:sz w:val="24"/>
+          <w:szCs w:val="24"/>
+        </w:rPr>
+        <w:t xml:space="preserve">Results for the parametric effect of response time showed an excellent match to previously reported findings, increasing our confidence in the accuracy of the analysis and quality of the data. We speculate that </w:t>
+      </w:r>
+      <w:r>
+        <w:rPr>
+          <w:rFonts w:ascii="Calibri" w:hAnsi="Calibri"/>
+          <w:b/>
+          <w:bCs/>
+          <w:sz w:val="24"/>
+          <w:szCs w:val="24"/>
+        </w:rPr>
+        <w:t>perhaps some of the differences from previously reported findings could be related to small differences in the procedure (e.g. endowment amounts</w:t>
+      </w:r>
+      <w:r>
+        <w:rPr>
+          <w:rFonts w:ascii="Calibri" w:hAnsi="Calibri"/>
+          <w:b/>
+          <w:bCs/>
+          <w:sz w:val="24"/>
+          <w:szCs w:val="24"/>
+        </w:rPr>
+        <w:t xml:space="preserve">) that might have led participants to frame the task as </w:t>
+      </w:r>
+      <w:proofErr w:type="gramStart"/>
+      <w:r>
+        <w:rPr>
+          <w:rFonts w:ascii="Calibri" w:hAnsi="Calibri"/>
+          <w:b/>
+          <w:bCs/>
+          <w:sz w:val="24"/>
+          <w:szCs w:val="24"/>
+        </w:rPr>
+        <w:t>a cognitive puzzles</w:t>
+      </w:r>
+      <w:proofErr w:type="gramEnd"/>
+      <w:r>
+        <w:rPr>
+          <w:rFonts w:ascii="Calibri" w:hAnsi="Calibri"/>
+          <w:b/>
+          <w:bCs/>
+          <w:sz w:val="24"/>
+          <w:szCs w:val="24"/>
+        </w:rPr>
+        <w:t xml:space="preserve"> rather than a sequence of value-based decisions.</w:t>
+      </w:r>
+      <w:r>
+        <w:rPr>
+          <w:rFonts w:ascii="Calibri" w:hAnsi="Calibri"/>
+          <w:b/>
+          <w:bCs/>
+          <w:sz w:val="24"/>
+          <w:szCs w:val="24"/>
+        </w:rPr>
+        <w:t xml:space="preserve"> </w:t>
+      </w:r>
+    </w:p>
+    <w:p>
+      <w:pPr>
+        <w:pStyle w:val="TableParagraph"/>
+        <w:tabs>
+          <w:tab w:val="left" w:pos="1549"/>
+          <w:tab w:val="left" w:pos="1550"/>
+        </w:tabs>
+        <w:spacing w:before="14" w:line="276" w:lineRule="auto"/>
+        <w:ind w:right="332"/>
+        <w:rPr>
+          <w:rFonts w:ascii="Calibri" w:hAnsi="Calibri"/>
+          <w:b/>
+          <w:bCs/>
+          <w:sz w:val="24"/>
+          <w:szCs w:val="24"/>
+          <w:rtl/>
+          <w:lang w:bidi="he-IL"/>
+        </w:rPr>
+      </w:pPr>
       <w:r>
         <w:rPr>
           <w:rFonts w:ascii="Calibri" w:hAnsi="Calibri"/>
@@ -15461,8 +16351,8 @@
 </file>
 
 <file path=word/numbering.xml><?xml version="1.0" encoding="utf-8"?>
-<w:numbering xmlns:wpc="http://schemas.microsoft.com/office/word/2010/wordprocessingCanvas" xmlns:cx="http://schemas.microsoft.com/office/drawing/2014/chartex" xmlns:cx1="http://schemas.microsoft.com/office/drawing/2015/9/8/chartex" xmlns:cx2="http://schemas.microsoft.com/office/drawing/2015/10/21/chartex" xmlns:cx3="http://schemas.microsoft.com/office/drawing/2016/5/9/chartex" xmlns:cx4="http://schemas.microsoft.com/office/drawing/2016/5/10/chartex" xmlns:cx5="http://schemas.microsoft.com/office/drawing/2016/5/11/chartex" xmlns:cx6="http://schemas.microsoft.com/office/drawing/2016/5/12/chartex" xmlns:cx7="http://schemas.microsoft.com/office/drawing/2016/5/13/chartex" xmlns:cx8="http://schemas.microsoft.com/office/drawing/2016/5/14/chartex" xmlns:mc="http://schemas.openxmlformats.org/markup-compatibility/2006" xmlns:aink="http://schemas.microsoft.com/office/drawing/2016/ink" xmlns:am3d="http://schemas.microsoft.com/office/drawing/2017/model3d" xmlns:o="urn:schemas-microsoft-com:office:office" xmlns:r="http://schemas.openxmlformats.org/officeDocument/2006/relationships" xmlns:m="http://schemas.openxmlformats.org/officeDocument/2006/math" xmlns:v="urn:schemas-microsoft-com:vml" xmlns:wp14="http://schemas.microsoft.com/office/word/2010/wordprocessingDrawing" xmlns:wp="http://schemas.openxmlformats.org/drawingml/2006/wordprocessingDrawing" xmlns:w10="urn:schemas-microsoft-com:office:word" xmlns:w="http://schemas.openxmlformats.org/wordprocessingml/2006/main" xmlns:w14="http://schemas.microsoft.com/office/word/2010/wordml" xmlns:w15="http://schemas.microsoft.com/office/word/2012/wordml" xmlns:w16cid="http://schemas.microsoft.com/office/word/2016/wordml/cid" xmlns:w16se="http://schemas.microsoft.com/office/word/2015/wordml/symex" xmlns:wpg="http://schemas.microsoft.com/office/word/2010/wordprocessingGroup" xmlns:wpi="http://schemas.microsoft.com/office/word/2010/wordprocessingInk" xmlns:wne="http://schemas.microsoft.com/office/word/2006/wordml" xmlns:wps="http://schemas.microsoft.com/office/word/2010/wordprocessingShape" mc:Ignorable="w14 w15 w16se w16cid wp14">
-  <w:abstractNum w:abstractNumId="0" w15:restartNumberingAfterBreak="0">
+<w:numbering xmlns:wpc="http://schemas.microsoft.com/office/word/2010/wordprocessingCanvas" xmlns:mo="http://schemas.microsoft.com/office/mac/office/2008/main" xmlns:mc="http://schemas.openxmlformats.org/markup-compatibility/2006" xmlns:mv="urn:schemas-microsoft-com:mac:vml" xmlns:o="urn:schemas-microsoft-com:office:office" xmlns:r="http://schemas.openxmlformats.org/officeDocument/2006/relationships" xmlns:m="http://schemas.openxmlformats.org/officeDocument/2006/math" xmlns:v="urn:schemas-microsoft-com:vml" xmlns:wp14="http://schemas.microsoft.com/office/word/2010/wordprocessingDrawing" xmlns:wp="http://schemas.openxmlformats.org/drawingml/2006/wordprocessingDrawing" xmlns:w10="urn:schemas-microsoft-com:office:word" xmlns:w="http://schemas.openxmlformats.org/wordprocessingml/2006/main" xmlns:w14="http://schemas.microsoft.com/office/word/2010/wordml" xmlns:w15="http://schemas.microsoft.com/office/word/2012/wordml" xmlns:wpg="http://schemas.microsoft.com/office/word/2010/wordprocessingGroup" xmlns:wpi="http://schemas.microsoft.com/office/word/2010/wordprocessingInk" xmlns:wne="http://schemas.microsoft.com/office/word/2006/wordml" xmlns:wps="http://schemas.microsoft.com/office/word/2010/wordprocessingShape" mc:Ignorable="w14 w15 wp14">
+  <w:abstractNum w:abstractNumId="0">
     <w:nsid w:val="039642B2"/>
     <w:multiLevelType w:val="hybridMultilevel"/>
     <w:tmpl w:val="D9B4553E"/>
@@ -15579,7 +16469,7 @@
       </w:rPr>
     </w:lvl>
   </w:abstractNum>
-  <w:abstractNum w:abstractNumId="1" w15:restartNumberingAfterBreak="0">
+  <w:abstractNum w:abstractNumId="1">
     <w:nsid w:val="0A4E0674"/>
     <w:multiLevelType w:val="hybridMultilevel"/>
     <w:tmpl w:val="5D5E44B8"/>
@@ -15704,7 +16594,7 @@
       </w:rPr>
     </w:lvl>
   </w:abstractNum>
-  <w:abstractNum w:abstractNumId="2" w15:restartNumberingAfterBreak="0">
+  <w:abstractNum w:abstractNumId="2">
     <w:nsid w:val="0C2E73F3"/>
     <w:multiLevelType w:val="hybridMultilevel"/>
     <w:tmpl w:val="FEF8F886"/>
@@ -15821,7 +16711,7 @@
       </w:rPr>
     </w:lvl>
   </w:abstractNum>
-  <w:abstractNum w:abstractNumId="3" w15:restartNumberingAfterBreak="0">
+  <w:abstractNum w:abstractNumId="3">
     <w:nsid w:val="0F8F1275"/>
     <w:multiLevelType w:val="hybridMultilevel"/>
     <w:tmpl w:val="9D44BCB6"/>
@@ -15938,7 +16828,7 @@
       </w:rPr>
     </w:lvl>
   </w:abstractNum>
-  <w:abstractNum w:abstractNumId="4" w15:restartNumberingAfterBreak="0">
+  <w:abstractNum w:abstractNumId="4">
     <w:nsid w:val="0FA6138D"/>
     <w:multiLevelType w:val="hybridMultilevel"/>
     <w:tmpl w:val="8DC6859A"/>
@@ -16051,7 +16941,7 @@
       </w:rPr>
     </w:lvl>
   </w:abstractNum>
-  <w:abstractNum w:abstractNumId="5" w15:restartNumberingAfterBreak="0">
+  <w:abstractNum w:abstractNumId="5">
     <w:nsid w:val="14140606"/>
     <w:multiLevelType w:val="hybridMultilevel"/>
     <w:tmpl w:val="7088AE38"/>
@@ -16168,7 +17058,7 @@
       </w:rPr>
     </w:lvl>
   </w:abstractNum>
-  <w:abstractNum w:abstractNumId="6" w15:restartNumberingAfterBreak="0">
+  <w:abstractNum w:abstractNumId="6">
     <w:nsid w:val="1A991A70"/>
     <w:multiLevelType w:val="hybridMultilevel"/>
     <w:tmpl w:val="FF84FAB0"/>
@@ -16281,7 +17171,7 @@
       </w:rPr>
     </w:lvl>
   </w:abstractNum>
-  <w:abstractNum w:abstractNumId="7" w15:restartNumberingAfterBreak="0">
+  <w:abstractNum w:abstractNumId="7">
     <w:nsid w:val="1D5F039A"/>
     <w:multiLevelType w:val="hybridMultilevel"/>
     <w:tmpl w:val="B0D8FFC0"/>
@@ -16398,7 +17288,7 @@
       </w:rPr>
     </w:lvl>
   </w:abstractNum>
-  <w:abstractNum w:abstractNumId="8" w15:restartNumberingAfterBreak="0">
+  <w:abstractNum w:abstractNumId="8">
     <w:nsid w:val="235A7222"/>
     <w:multiLevelType w:val="hybridMultilevel"/>
     <w:tmpl w:val="5E568510"/>
@@ -16511,7 +17401,7 @@
       </w:rPr>
     </w:lvl>
   </w:abstractNum>
-  <w:abstractNum w:abstractNumId="9" w15:restartNumberingAfterBreak="0">
+  <w:abstractNum w:abstractNumId="9">
     <w:nsid w:val="242714F7"/>
     <w:multiLevelType w:val="hybridMultilevel"/>
     <w:tmpl w:val="E4E2355C"/>
@@ -16632,7 +17522,7 @@
       </w:rPr>
     </w:lvl>
   </w:abstractNum>
-  <w:abstractNum w:abstractNumId="10" w15:restartNumberingAfterBreak="0">
+  <w:abstractNum w:abstractNumId="10">
     <w:nsid w:val="29D503B2"/>
     <w:multiLevelType w:val="hybridMultilevel"/>
     <w:tmpl w:val="D3D08D1A"/>
@@ -16749,7 +17639,7 @@
       </w:rPr>
     </w:lvl>
   </w:abstractNum>
-  <w:abstractNum w:abstractNumId="11" w15:restartNumberingAfterBreak="0">
+  <w:abstractNum w:abstractNumId="11">
     <w:nsid w:val="2E7F04A6"/>
     <w:multiLevelType w:val="hybridMultilevel"/>
     <w:tmpl w:val="23D612B6"/>
@@ -16866,7 +17756,7 @@
       </w:rPr>
     </w:lvl>
   </w:abstractNum>
-  <w:abstractNum w:abstractNumId="12" w15:restartNumberingAfterBreak="0">
+  <w:abstractNum w:abstractNumId="12">
     <w:nsid w:val="338524FA"/>
     <w:multiLevelType w:val="hybridMultilevel"/>
     <w:tmpl w:val="8E4EAD78"/>
@@ -16983,7 +17873,7 @@
       </w:rPr>
     </w:lvl>
   </w:abstractNum>
-  <w:abstractNum w:abstractNumId="13" w15:restartNumberingAfterBreak="0">
+  <w:abstractNum w:abstractNumId="13">
     <w:nsid w:val="37127F18"/>
     <w:multiLevelType w:val="hybridMultilevel"/>
     <w:tmpl w:val="2228A5C8"/>
@@ -17100,7 +17990,7 @@
       </w:rPr>
     </w:lvl>
   </w:abstractNum>
-  <w:abstractNum w:abstractNumId="14" w15:restartNumberingAfterBreak="0">
+  <w:abstractNum w:abstractNumId="14">
     <w:nsid w:val="3D4F46F5"/>
     <w:multiLevelType w:val="hybridMultilevel"/>
     <w:tmpl w:val="DF94B3AC"/>
@@ -17220,7 +18110,7 @@
       </w:rPr>
     </w:lvl>
   </w:abstractNum>
-  <w:abstractNum w:abstractNumId="15" w15:restartNumberingAfterBreak="0">
+  <w:abstractNum w:abstractNumId="15">
     <w:nsid w:val="3E4D47DA"/>
     <w:multiLevelType w:val="hybridMultilevel"/>
     <w:tmpl w:val="6EE26DDA"/>
@@ -17341,7 +18231,7 @@
       </w:rPr>
     </w:lvl>
   </w:abstractNum>
-  <w:abstractNum w:abstractNumId="16" w15:restartNumberingAfterBreak="0">
+  <w:abstractNum w:abstractNumId="16">
     <w:nsid w:val="45870E95"/>
     <w:multiLevelType w:val="hybridMultilevel"/>
     <w:tmpl w:val="17AA4C36"/>
@@ -17458,7 +18348,7 @@
       </w:rPr>
     </w:lvl>
   </w:abstractNum>
-  <w:abstractNum w:abstractNumId="17" w15:restartNumberingAfterBreak="0">
+  <w:abstractNum w:abstractNumId="17">
     <w:nsid w:val="47DD4030"/>
     <w:multiLevelType w:val="hybridMultilevel"/>
     <w:tmpl w:val="5A1AEFE0"/>
@@ -17575,7 +18465,7 @@
       </w:rPr>
     </w:lvl>
   </w:abstractNum>
-  <w:abstractNum w:abstractNumId="18" w15:restartNumberingAfterBreak="0">
+  <w:abstractNum w:abstractNumId="18">
     <w:nsid w:val="4EA01AE9"/>
     <w:multiLevelType w:val="hybridMultilevel"/>
     <w:tmpl w:val="0124FC12"/>
@@ -17692,7 +18582,7 @@
       </w:rPr>
     </w:lvl>
   </w:abstractNum>
-  <w:abstractNum w:abstractNumId="19" w15:restartNumberingAfterBreak="0">
+  <w:abstractNum w:abstractNumId="19">
     <w:nsid w:val="5C272012"/>
     <w:multiLevelType w:val="hybridMultilevel"/>
     <w:tmpl w:val="2FC4C3FA"/>
@@ -17809,7 +18699,7 @@
       </w:rPr>
     </w:lvl>
   </w:abstractNum>
-  <w:abstractNum w:abstractNumId="20" w15:restartNumberingAfterBreak="0">
+  <w:abstractNum w:abstractNumId="20">
     <w:nsid w:val="5CAB6152"/>
     <w:multiLevelType w:val="hybridMultilevel"/>
     <w:tmpl w:val="C6D0D5A6"/>
@@ -17926,7 +18816,7 @@
       </w:rPr>
     </w:lvl>
   </w:abstractNum>
-  <w:abstractNum w:abstractNumId="21" w15:restartNumberingAfterBreak="0">
+  <w:abstractNum w:abstractNumId="21">
     <w:nsid w:val="5FE108BA"/>
     <w:multiLevelType w:val="hybridMultilevel"/>
     <w:tmpl w:val="09DE0034"/>
@@ -18039,7 +18929,7 @@
       </w:rPr>
     </w:lvl>
   </w:abstractNum>
-  <w:abstractNum w:abstractNumId="22" w15:restartNumberingAfterBreak="0">
+  <w:abstractNum w:abstractNumId="22">
     <w:nsid w:val="611C2E2F"/>
     <w:multiLevelType w:val="hybridMultilevel"/>
     <w:tmpl w:val="E79A7AD6"/>
@@ -18156,7 +19046,7 @@
       </w:rPr>
     </w:lvl>
   </w:abstractNum>
-  <w:abstractNum w:abstractNumId="23" w15:restartNumberingAfterBreak="0">
+  <w:abstractNum w:abstractNumId="23">
     <w:nsid w:val="61A83D4C"/>
     <w:multiLevelType w:val="hybridMultilevel"/>
     <w:tmpl w:val="9E62AE54"/>
@@ -18269,7 +19159,7 @@
       </w:rPr>
     </w:lvl>
   </w:abstractNum>
-  <w:abstractNum w:abstractNumId="24" w15:restartNumberingAfterBreak="0">
+  <w:abstractNum w:abstractNumId="24">
     <w:nsid w:val="63B27F07"/>
     <w:multiLevelType w:val="multilevel"/>
     <w:tmpl w:val="B5DEB8CA"/>
@@ -18382,7 +19272,7 @@
       </w:pPr>
     </w:lvl>
   </w:abstractNum>
-  <w:abstractNum w:abstractNumId="25" w15:restartNumberingAfterBreak="0">
+  <w:abstractNum w:abstractNumId="25">
     <w:nsid w:val="65582001"/>
     <w:multiLevelType w:val="hybridMultilevel"/>
     <w:tmpl w:val="0DD04EFE"/>
@@ -18499,7 +19389,7 @@
       </w:rPr>
     </w:lvl>
   </w:abstractNum>
-  <w:abstractNum w:abstractNumId="26" w15:restartNumberingAfterBreak="0">
+  <w:abstractNum w:abstractNumId="26">
     <w:nsid w:val="67D35473"/>
     <w:multiLevelType w:val="hybridMultilevel"/>
     <w:tmpl w:val="F66878EC"/>
@@ -18616,7 +19506,7 @@
       </w:rPr>
     </w:lvl>
   </w:abstractNum>
-  <w:abstractNum w:abstractNumId="27" w15:restartNumberingAfterBreak="0">
+  <w:abstractNum w:abstractNumId="27">
     <w:nsid w:val="6C932434"/>
     <w:multiLevelType w:val="hybridMultilevel"/>
     <w:tmpl w:val="4F12E3B4"/>
@@ -18733,7 +19623,7 @@
       </w:rPr>
     </w:lvl>
   </w:abstractNum>
-  <w:abstractNum w:abstractNumId="28" w15:restartNumberingAfterBreak="0">
+  <w:abstractNum w:abstractNumId="28">
     <w:nsid w:val="708162B4"/>
     <w:multiLevelType w:val="hybridMultilevel"/>
     <w:tmpl w:val="09E4CE68"/>
@@ -18854,7 +19744,7 @@
       </w:rPr>
     </w:lvl>
   </w:abstractNum>
-  <w:abstractNum w:abstractNumId="29" w15:restartNumberingAfterBreak="0">
+  <w:abstractNum w:abstractNumId="29">
     <w:nsid w:val="79A20457"/>
     <w:multiLevelType w:val="hybridMultilevel"/>
     <w:tmpl w:val="341454B2"/>
@@ -18971,7 +19861,7 @@
       </w:rPr>
     </w:lvl>
   </w:abstractNum>
-  <w:abstractNum w:abstractNumId="30" w15:restartNumberingAfterBreak="0">
+  <w:abstractNum w:abstractNumId="30">
     <w:nsid w:val="79AC20A8"/>
     <w:multiLevelType w:val="hybridMultilevel"/>
     <w:tmpl w:val="1FD6D286"/>
@@ -19088,7 +19978,7 @@
       </w:rPr>
     </w:lvl>
   </w:abstractNum>
-  <w:abstractNum w:abstractNumId="31" w15:restartNumberingAfterBreak="0">
+  <w:abstractNum w:abstractNumId="31">
     <w:nsid w:val="7BDC08E3"/>
     <w:multiLevelType w:val="hybridMultilevel"/>
     <w:tmpl w:val="60C4C646"/>
@@ -19201,7 +20091,7 @@
       </w:rPr>
     </w:lvl>
   </w:abstractNum>
-  <w:abstractNum w:abstractNumId="32" w15:restartNumberingAfterBreak="0">
+  <w:abstractNum w:abstractNumId="32">
     <w:nsid w:val="7D0C1AB8"/>
     <w:multiLevelType w:val="hybridMultilevel"/>
     <w:tmpl w:val="8BEA2934"/>
@@ -19421,7 +20311,7 @@
 </file>
 
 <file path=word/styles.xml><?xml version="1.0" encoding="utf-8"?>
-<w:styles xmlns:mc="http://schemas.openxmlformats.org/markup-compatibility/2006" xmlns:r="http://schemas.openxmlformats.org/officeDocument/2006/relationships" xmlns:w="http://schemas.openxmlformats.org/wordprocessingml/2006/main" xmlns:w14="http://schemas.microsoft.com/office/word/2010/wordml" xmlns:w15="http://schemas.microsoft.com/office/word/2012/wordml" xmlns:w16cid="http://schemas.microsoft.com/office/word/2016/wordml/cid" xmlns:w16se="http://schemas.microsoft.com/office/word/2015/wordml/symex" mc:Ignorable="w14 w15 w16se w16cid">
+<w:styles xmlns:mc="http://schemas.openxmlformats.org/markup-compatibility/2006" xmlns:r="http://schemas.openxmlformats.org/officeDocument/2006/relationships" xmlns:w="http://schemas.openxmlformats.org/wordprocessingml/2006/main" xmlns:w14="http://schemas.microsoft.com/office/word/2010/wordml" xmlns:w15="http://schemas.microsoft.com/office/word/2012/wordml" mc:Ignorable="w14 w15">
   <w:docDefaults>
     <w:rPrDefault>
       <w:rPr>
@@ -19433,7 +20323,7 @@
     </w:rPrDefault>
     <w:pPrDefault/>
   </w:docDefaults>
-  <w:latentStyles w:defLockedState="0" w:defUIPriority="99" w:defSemiHidden="0" w:defUnhideWhenUsed="0" w:defQFormat="0" w:count="375">
+  <w:latentStyles w:defLockedState="0" w:defUIPriority="99" w:defSemiHidden="0" w:defUnhideWhenUsed="0" w:defQFormat="0" w:count="382">
     <w:lsdException w:name="Normal" w:uiPriority="0" w:qFormat="1"/>
     <w:lsdException w:name="heading 1" w:uiPriority="9" w:qFormat="1"/>
     <w:lsdException w:name="heading 2" w:semiHidden="1" w:uiPriority="9" w:unhideWhenUsed="1" w:qFormat="1"/>
@@ -19854,6 +20744,7 @@
     <w:uiPriority w:val="39"/>
     <w:rsid w:val="00881512"/>
     <w:tblPr>
+      <w:tblInd w:w="0" w:type="dxa"/>
       <w:tblBorders>
         <w:top w:val="single" w:sz="4" w:space="0" w:color="auto"/>
         <w:left w:val="single" w:sz="4" w:space="0" w:color="auto"/>
@@ -19862,6 +20753,12 @@
         <w:insideH w:val="single" w:sz="4" w:space="0" w:color="auto"/>
         <w:insideV w:val="single" w:sz="4" w:space="0" w:color="auto"/>
       </w:tblBorders>
+      <w:tblCellMar>
+        <w:top w:w="0" w:type="dxa"/>
+        <w:left w:w="108" w:type="dxa"/>
+        <w:bottom w:w="0" w:type="dxa"/>
+        <w:right w:w="108" w:type="dxa"/>
+      </w:tblCellMar>
     </w:tblPr>
   </w:style>
   <w:style w:type="paragraph" w:styleId="NormalWeb">

--- a/NARPS_analysis_and_results_report_form.docx
+++ b/NARPS_analysis_and_results_report_form.docx
@@ -4062,27 +4062,7 @@
           <w:bCs/>
           <w:lang w:bidi="he-IL"/>
         </w:rPr>
-        <w:t xml:space="preserve">Spatial smoothing was applied subsequent to </w:t>
-      </w:r>
-      <w:proofErr w:type="spellStart"/>
-      <w:r>
-        <w:rPr>
-          <w:rFonts w:ascii="Calibri" w:hAnsi="Calibri"/>
-          <w:b/>
-          <w:bCs/>
-          <w:lang w:bidi="he-IL"/>
-        </w:rPr>
-        <w:t>fmriprep</w:t>
-      </w:r>
-      <w:proofErr w:type="spellEnd"/>
-      <w:r>
-        <w:rPr>
-          <w:rFonts w:ascii="Calibri" w:hAnsi="Calibri"/>
-          <w:b/>
-          <w:bCs/>
-          <w:lang w:bidi="he-IL"/>
-        </w:rPr>
-        <w:t xml:space="preserve"> preprocessing. </w:t>
+        <w:t xml:space="preserve">Spatial smoothing was applied subsequent to fmriprep preprocessing. </w:t>
       </w:r>
     </w:p>
     <w:p>
@@ -6173,25 +6153,7 @@
           <w:sz w:val="24"/>
           <w:szCs w:val="24"/>
         </w:rPr>
-        <w:t xml:space="preserve">Type of transformation (rigid, </w:t>
-      </w:r>
-      <w:proofErr w:type="gramStart"/>
-      <w:r>
-        <w:rPr>
-          <w:rFonts w:ascii="Calibri" w:hAnsi="Calibri"/>
-          <w:sz w:val="24"/>
-          <w:szCs w:val="24"/>
-        </w:rPr>
-        <w:t>nonlinear);</w:t>
-      </w:r>
-      <w:proofErr w:type="gramEnd"/>
-      <w:r>
-        <w:rPr>
-          <w:rFonts w:ascii="Calibri" w:hAnsi="Calibri"/>
-          <w:sz w:val="24"/>
-          <w:szCs w:val="24"/>
-        </w:rPr>
-        <w:t xml:space="preserve"> if nonlinear, type of</w:t>
+        <w:t>Type of transformation (rigid, nonlinear); if nonlinear, type of</w:t>
       </w:r>
       <w:r>
         <w:rPr>
@@ -6933,25 +6895,7 @@
           <w:sz w:val="24"/>
           <w:szCs w:val="24"/>
         </w:rPr>
-        <w:t xml:space="preserve">Choice of warp (rigid, </w:t>
-      </w:r>
-      <w:proofErr w:type="gramStart"/>
-      <w:r>
-        <w:rPr>
-          <w:rFonts w:ascii="Calibri" w:hAnsi="Calibri"/>
-          <w:sz w:val="24"/>
-          <w:szCs w:val="24"/>
-        </w:rPr>
-        <w:t>nonlinear);</w:t>
-      </w:r>
-      <w:proofErr w:type="gramEnd"/>
-      <w:r>
-        <w:rPr>
-          <w:rFonts w:ascii="Calibri" w:hAnsi="Calibri"/>
-          <w:sz w:val="24"/>
-          <w:szCs w:val="24"/>
-        </w:rPr>
-        <w:t xml:space="preserve"> if nonlinear, transformation type </w:t>
+        <w:t xml:space="preserve">Choice of warp (rigid, nonlinear); if nonlinear, transformation type </w:t>
       </w:r>
       <w:r>
         <w:rPr>
@@ -7425,8 +7369,6 @@
         </w:rPr>
         <w:t>We used provided fmriprep preprocessed data.</w:t>
       </w:r>
-      <w:bookmarkStart w:id="24" w:name="_GoBack"/>
-      <w:bookmarkEnd w:id="24"/>
       <w:r>
         <w:rPr>
           <w:rFonts w:ascii="Calibri" w:hAnsi="Calibri"/>
@@ -8069,7 +8011,7 @@
           </w:ffData>
         </w:fldChar>
       </w:r>
-      <w:bookmarkStart w:id="25" w:name="Text21"/>
+      <w:bookmarkStart w:id="24" w:name="Text21"/>
       <w:r>
         <w:rPr>
           <w:rFonts w:ascii="Calibri" w:hAnsi="Calibri"/>
@@ -8276,7 +8218,7 @@
         </w:rPr>
         <w:fldChar w:fldCharType="end"/>
       </w:r>
-      <w:bookmarkEnd w:id="25"/>
+      <w:bookmarkEnd w:id="24"/>
     </w:p>
     <w:p>
       <w:pPr>
@@ -8571,7 +8513,7 @@
           </w:ffData>
         </w:fldChar>
       </w:r>
-      <w:bookmarkStart w:id="26" w:name="Text22"/>
+      <w:bookmarkStart w:id="25" w:name="Text22"/>
       <w:r>
         <w:rPr>
           <w:rFonts w:ascii="Calibri" w:hAnsi="Calibri"/>
@@ -8601,25 +8543,7 @@
           <w:sz w:val="24"/>
           <w:szCs w:val="24"/>
         </w:rPr>
-        <w:t xml:space="preserve">We censored volumes based on three criteria: (1) any volume before or after a </w:t>
-      </w:r>
-      <w:proofErr w:type="spellStart"/>
-      <w:r>
-        <w:rPr>
-          <w:rFonts w:ascii="Calibri" w:hAnsi="Calibri"/>
-          <w:sz w:val="24"/>
-          <w:szCs w:val="24"/>
-        </w:rPr>
-        <w:t>framewise</w:t>
-      </w:r>
-      <w:proofErr w:type="spellEnd"/>
-      <w:r>
-        <w:rPr>
-          <w:rFonts w:ascii="Calibri" w:hAnsi="Calibri"/>
-          <w:sz w:val="24"/>
-          <w:szCs w:val="24"/>
-        </w:rPr>
-        <w:t xml:space="preserve"> displacement greater than 0.5 mm, (2) the first 3 volumes of each run to remedy early spiking in a considerable number of voxels that was unrelated to experimental manipulations, and (3) volumes from trials with no response. For (1) and (2), we passed a list of affected volumes to the -CENSOR flag in AFNI 3dDevconvolve for each subject's GLM. For (3), volumes were censored by regressing them out through a single predictor with 1 and 0s for each subject's GLM</w:t>
+        <w:t>We censored volumes based on three criteria: (1) any volume before or after a framewise displacement greater than 0.5 mm, (2) the first 3 volumes of each run to remedy early spiking in a considerable number of voxels that was unrelated to experimental manipulations, and (3) volumes from trials with no response. For (1) and (2), we passed a list of affected volumes to the -CENSOR flag in AFNI 3dDevconvolve for each subject's GLM. For (3), volumes were censored by regressing them out through a single predictor with 1 and 0s for each subject's GLM</w:t>
       </w:r>
       <w:r>
         <w:rPr>
@@ -8629,7 +8553,7 @@
         </w:rPr>
         <w:fldChar w:fldCharType="end"/>
       </w:r>
-      <w:bookmarkEnd w:id="26"/>
+      <w:bookmarkEnd w:id="25"/>
     </w:p>
     <w:p>
       <w:pPr>
@@ -8906,7 +8830,7 @@
           </w:ffData>
         </w:fldChar>
       </w:r>
-      <w:bookmarkStart w:id="27" w:name="Text23"/>
+      <w:bookmarkStart w:id="26" w:name="Text23"/>
       <w:r>
         <w:rPr>
           <w:rFonts w:ascii="Calibri" w:hAnsi="Calibri"/>
@@ -8941,23 +8865,7 @@
           <w:rFonts w:ascii="Calibri" w:hAnsi="Calibri"/>
           <w:lang w:bidi="he-IL"/>
         </w:rPr>
-        <w:t xml:space="preserve">We performed spatial smoothing on each subject's MNI152-aligned functional time series data with a 3mm FWHM </w:t>
-      </w:r>
-      <w:proofErr w:type="spellStart"/>
-      <w:r>
-        <w:rPr>
-          <w:rFonts w:ascii="Calibri" w:hAnsi="Calibri"/>
-          <w:lang w:bidi="he-IL"/>
-        </w:rPr>
-        <w:t>gaussian</w:t>
-      </w:r>
-      <w:proofErr w:type="spellEnd"/>
-      <w:r>
-        <w:rPr>
-          <w:rFonts w:ascii="Calibri" w:hAnsi="Calibri"/>
-          <w:lang w:bidi="he-IL"/>
-        </w:rPr>
-        <w:t xml:space="preserve"> kernel</w:t>
+        <w:t>We performed spatial smoothing on each subject's MNI152-aligned functional time series data with a 3mm FWHM gaussian kernel</w:t>
       </w:r>
       <w:r>
         <w:rPr>
@@ -8973,7 +8881,6 @@
         </w:rPr>
         <w:t>using FSL (</w:t>
       </w:r>
-      <w:proofErr w:type="spellStart"/>
       <w:r>
         <w:rPr>
           <w:rFonts w:ascii="Calibri" w:hAnsi="Calibri"/>
@@ -8986,15 +8893,7 @@
           <w:rFonts w:ascii="Calibri" w:hAnsi="Calibri"/>
           <w:lang w:bidi="he-IL"/>
         </w:rPr>
-        <w:t>maths</w:t>
-      </w:r>
-      <w:proofErr w:type="spellEnd"/>
-      <w:r>
-        <w:rPr>
-          <w:rFonts w:ascii="Calibri" w:hAnsi="Calibri"/>
-          <w:lang w:bidi="he-IL"/>
-        </w:rPr>
-        <w:t>). Additional spatial smoothing (4 mm FWHM) was applied to the first-level GLM coefficients prior to group analysis.</w:t>
+        <w:t>maths). Additional spatial smoothing (4 mm FWHM) was applied to the first-level GLM coefficients prior to group analysis.</w:t>
       </w:r>
     </w:p>
     <w:p>
@@ -9020,7 +8919,7 @@
         </w:rPr>
         <w:fldChar w:fldCharType="end"/>
       </w:r>
-      <w:bookmarkEnd w:id="27"/>
+      <w:bookmarkEnd w:id="26"/>
     </w:p>
     <w:p>
       <w:pPr>
@@ -9090,7 +8989,7 @@
           </w:ffData>
         </w:fldChar>
       </w:r>
-      <w:bookmarkStart w:id="28" w:name="Text24"/>
+      <w:bookmarkStart w:id="27" w:name="Text24"/>
       <w:r>
         <w:rPr>
           <w:rFonts w:ascii="Calibri" w:hAnsi="Calibri"/>
@@ -9171,7 +9070,7 @@
         </w:rPr>
         <w:fldChar w:fldCharType="end"/>
       </w:r>
-      <w:bookmarkEnd w:id="28"/>
+      <w:bookmarkEnd w:id="27"/>
     </w:p>
     <w:p>
       <w:pPr>
@@ -9352,7 +9251,7 @@
           </w:ffData>
         </w:fldChar>
       </w:r>
-      <w:bookmarkStart w:id="29" w:name="Text25"/>
+      <w:bookmarkStart w:id="28" w:name="Text25"/>
       <w:r>
         <w:rPr>
           <w:rFonts w:ascii="Calibri" w:hAnsi="Calibri"/>
@@ -9378,28 +9277,115 @@
           <w:rFonts w:ascii="Calibri" w:hAnsi="Calibri"/>
           <w:lang w:bidi="he-IL"/>
         </w:rPr>
-        <w:t>Across the 4 runs, all 2</w:t>
-      </w:r>
-      <w:r>
-        <w:rPr>
-          <w:rFonts w:ascii="Calibri" w:hAnsi="Calibri"/>
-          <w:lang w:bidi="he-IL"/>
-        </w:rPr>
-        <w:t>56</w:t>
-      </w:r>
-      <w:r>
-        <w:rPr>
-          <w:rFonts w:ascii="Calibri" w:hAnsi="Calibri"/>
-          <w:lang w:bidi="he-IL"/>
-        </w:rPr>
-        <w:t xml:space="preserve"> trials were modeled for 102 subjects. </w:t>
-      </w:r>
-      <w:r>
-        <w:rPr>
-          <w:rFonts w:ascii="Calibri" w:hAnsi="Calibri"/>
-          <w:lang w:bidi="he-IL"/>
-        </w:rPr>
-        <w:t xml:space="preserve">We censored volumes based on </w:t>
+        <w:t xml:space="preserve">Prior to censoring, </w:t>
+      </w:r>
+      <w:r>
+        <w:rPr>
+          <w:rFonts w:ascii="Calibri" w:hAnsi="Calibri"/>
+          <w:lang w:bidi="he-IL"/>
+        </w:rPr>
+        <w:t>there were 1812 time points</w:t>
+      </w:r>
+      <w:r>
+        <w:rPr>
+          <w:rFonts w:ascii="Calibri" w:hAnsi="Calibri"/>
+          <w:lang w:bidi="he-IL"/>
+        </w:rPr>
+        <w:t xml:space="preserve"> per participant</w:t>
+      </w:r>
+      <w:r>
+        <w:rPr>
+          <w:rFonts w:ascii="Calibri" w:hAnsi="Calibri"/>
+          <w:lang w:bidi="he-IL"/>
+        </w:rPr>
+        <w:t>, for 102 participants</w:t>
+      </w:r>
+      <w:r>
+        <w:rPr>
+          <w:rFonts w:ascii="Calibri" w:hAnsi="Calibri"/>
+          <w:lang w:bidi="he-IL"/>
+        </w:rPr>
+        <w:t xml:space="preserve">. Post-censoring the average was </w:t>
+      </w:r>
+      <w:r>
+        <w:rPr>
+          <w:rFonts w:ascii="Calibri" w:hAnsi="Calibri"/>
+          <w:lang w:bidi="he-IL"/>
+        </w:rPr>
+        <w:t>17</w:t>
+      </w:r>
+      <w:r>
+        <w:rPr>
+          <w:rFonts w:ascii="Calibri" w:hAnsi="Calibri"/>
+          <w:lang w:bidi="he-IL"/>
+        </w:rPr>
+        <w:t>92</w:t>
+      </w:r>
+      <w:r>
+        <w:rPr>
+          <w:rFonts w:ascii="Calibri" w:hAnsi="Calibri"/>
+          <w:lang w:bidi="he-IL"/>
+        </w:rPr>
+        <w:t xml:space="preserve">, and the range was </w:t>
+      </w:r>
+      <w:r>
+        <w:rPr>
+          <w:rFonts w:ascii="Calibri" w:hAnsi="Calibri"/>
+          <w:lang w:bidi="he-IL"/>
+        </w:rPr>
+        <w:t>17</w:t>
+      </w:r>
+      <w:r>
+        <w:rPr>
+          <w:rFonts w:ascii="Calibri" w:hAnsi="Calibri"/>
+          <w:lang w:bidi="he-IL"/>
+        </w:rPr>
+        <w:t>20</w:t>
+      </w:r>
+      <w:r>
+        <w:rPr>
+          <w:rFonts w:ascii="Calibri" w:hAnsi="Calibri"/>
+          <w:lang w:bidi="he-IL"/>
+        </w:rPr>
+        <w:t>-1</w:t>
+      </w:r>
+      <w:r>
+        <w:rPr>
+          <w:rFonts w:ascii="Calibri" w:hAnsi="Calibri"/>
+          <w:lang w:bidi="he-IL"/>
+        </w:rPr>
+        <w:t>800</w:t>
+      </w:r>
+      <w:bookmarkStart w:id="29" w:name="_GoBack"/>
+      <w:bookmarkEnd w:id="29"/>
+      <w:r>
+        <w:rPr>
+          <w:rFonts w:ascii="Calibri" w:hAnsi="Calibri"/>
+          <w:lang w:bidi="he-IL"/>
+        </w:rPr>
+        <w:t xml:space="preserve"> time points</w:t>
+      </w:r>
+      <w:r>
+        <w:rPr>
+          <w:rFonts w:ascii="Calibri" w:hAnsi="Calibri"/>
+          <w:lang w:bidi="he-IL"/>
+        </w:rPr>
+        <w:t xml:space="preserve">. </w:t>
+      </w:r>
+      <w:r>
+        <w:rPr>
+          <w:rFonts w:ascii="Calibri" w:hAnsi="Calibri"/>
+          <w:lang w:bidi="he-IL"/>
+        </w:rPr>
+        <w:t xml:space="preserve">We censored </w:t>
+      </w:r>
+      <w:r>
+        <w:rPr>
+          <w:rFonts w:ascii="Calibri" w:hAnsi="Calibri"/>
+          <w:lang w:bidi="he-IL"/>
+        </w:rPr>
+        <w:lastRenderedPageBreak/>
+        <w:t xml:space="preserve">volumes based on </w:t>
       </w:r>
       <w:r>
         <w:rPr>
@@ -9441,23 +9427,7 @@
           <w:rFonts w:ascii="Calibri" w:hAnsi="Calibri"/>
           <w:lang w:bidi="he-IL"/>
         </w:rPr>
-        <w:t xml:space="preserve">a </w:t>
-      </w:r>
-      <w:proofErr w:type="spellStart"/>
-      <w:r>
-        <w:rPr>
-          <w:rFonts w:ascii="Calibri" w:hAnsi="Calibri"/>
-          <w:lang w:bidi="he-IL"/>
-        </w:rPr>
-        <w:t>framewise</w:t>
-      </w:r>
-      <w:proofErr w:type="spellEnd"/>
-      <w:r>
-        <w:rPr>
-          <w:rFonts w:ascii="Calibri" w:hAnsi="Calibri"/>
-          <w:lang w:bidi="he-IL"/>
-        </w:rPr>
-        <w:t xml:space="preserve"> displacement </w:t>
+        <w:t xml:space="preserve">a framewise displacement </w:t>
       </w:r>
       <w:r>
         <w:rPr>
@@ -9485,15 +9455,7 @@
           <w:rFonts w:ascii="Calibri" w:hAnsi="Calibri"/>
           <w:lang w:bidi="he-IL"/>
         </w:rPr>
-        <w:t xml:space="preserve">5 </w:t>
-      </w:r>
-      <w:r>
-        <w:rPr>
-          <w:rFonts w:ascii="Calibri" w:hAnsi="Calibri"/>
-          <w:lang w:bidi="he-IL"/>
-        </w:rPr>
-        <w:lastRenderedPageBreak/>
-        <w:t xml:space="preserve">mm, </w:t>
+        <w:t xml:space="preserve">5 mm, </w:t>
       </w:r>
       <w:r>
         <w:rPr>
@@ -9593,7 +9555,7 @@
         </w:rPr>
         <w:fldChar w:fldCharType="end"/>
       </w:r>
-      <w:bookmarkEnd w:id="29"/>
+      <w:bookmarkEnd w:id="28"/>
     </w:p>
     <w:p>
       <w:pPr>
@@ -10616,6 +10578,7 @@
           <w:noProof/>
           <w:lang w:bidi="he-IL"/>
         </w:rPr>
+        <w:lastRenderedPageBreak/>
         <w:t>Block design: None</w:t>
       </w:r>
     </w:p>
@@ -10652,7 +10615,6 @@
           <w:noProof/>
           <w:lang w:bidi="he-IL"/>
         </w:rPr>
-        <w:lastRenderedPageBreak/>
         <w:t>-canonical only (AFNI 3dDeconvolve)</w:t>
       </w:r>
     </w:p>
@@ -11453,7 +11415,6 @@
         </w:rPr>
         <w:t>mm) using FSL (</w:t>
       </w:r>
-      <w:proofErr w:type="spellStart"/>
       <w:r>
         <w:rPr>
           <w:rFonts w:ascii="Calibri" w:hAnsi="Calibri"/>
@@ -11470,9 +11431,134 @@
           <w:bCs/>
           <w:lang w:bidi="he-IL"/>
         </w:rPr>
-        <w:t>maths</w:t>
-      </w:r>
-      <w:proofErr w:type="spellEnd"/>
+        <w:t>maths)</w:t>
+      </w:r>
+      <w:r>
+        <w:rPr>
+          <w:rFonts w:ascii="Calibri" w:hAnsi="Calibri"/>
+          <w:b/>
+          <w:bCs/>
+          <w:lang w:bidi="he-IL"/>
+        </w:rPr>
+        <w:t xml:space="preserve">. We used an additional 5mm variance smoothing for the t-statistics. We computed one sample one-sided t-stats for each contrast (positive and negative). We </w:t>
+      </w:r>
+      <w:r>
+        <w:rPr>
+          <w:rFonts w:ascii="Calibri" w:hAnsi="Calibri"/>
+          <w:b/>
+          <w:bCs/>
+          <w:lang w:bidi="he-IL"/>
+        </w:rPr>
+        <w:t>assessed statistical significance on the basis of</w:t>
+      </w:r>
+      <w:r>
+        <w:rPr>
+          <w:rFonts w:ascii="Calibri" w:hAnsi="Calibri"/>
+          <w:b/>
+          <w:bCs/>
+          <w:lang w:bidi="he-IL"/>
+        </w:rPr>
+        <w:t xml:space="preserve"> cluster-mass thresholding </w:t>
+      </w:r>
+      <w:r>
+        <w:rPr>
+          <w:rFonts w:ascii="Calibri" w:hAnsi="Calibri"/>
+          <w:b/>
+          <w:bCs/>
+          <w:lang w:bidi="he-IL"/>
+        </w:rPr>
+        <w:t>using a cluster-forming threshold of</w:t>
+      </w:r>
+      <w:r>
+        <w:rPr>
+          <w:rFonts w:ascii="Calibri" w:hAnsi="Calibri"/>
+          <w:b/>
+          <w:bCs/>
+          <w:lang w:bidi="he-IL"/>
+        </w:rPr>
+        <w:t xml:space="preserve"> t=</w:t>
+      </w:r>
+      <w:r>
+        <w:rPr>
+          <w:rFonts w:ascii="Calibri" w:hAnsi="Calibri"/>
+          <w:b/>
+          <w:bCs/>
+          <w:lang w:bidi="he-IL"/>
+        </w:rPr>
+        <w:t>2.68</w:t>
+      </w:r>
+      <w:r>
+        <w:rPr>
+          <w:rFonts w:ascii="Calibri" w:hAnsi="Calibri"/>
+          <w:b/>
+          <w:bCs/>
+          <w:lang w:bidi="he-IL"/>
+        </w:rPr>
+        <w:t xml:space="preserve"> </w:t>
+      </w:r>
+      <w:r>
+        <w:rPr>
+          <w:rFonts w:ascii="Calibri" w:hAnsi="Calibri"/>
+          <w:b/>
+          <w:bCs/>
+          <w:lang w:bidi="he-IL"/>
+        </w:rPr>
+        <w:t xml:space="preserve">for within-group analyses </w:t>
+      </w:r>
+      <w:r>
+        <w:rPr>
+          <w:rFonts w:ascii="Calibri" w:hAnsi="Calibri"/>
+          <w:b/>
+          <w:bCs/>
+          <w:lang w:bidi="he-IL"/>
+        </w:rPr>
+        <w:t>(</w:t>
+      </w:r>
+      <w:r>
+        <w:rPr>
+          <w:rFonts w:ascii="Calibri" w:hAnsi="Calibri"/>
+          <w:b/>
+          <w:bCs/>
+          <w:lang w:bidi="he-IL"/>
+        </w:rPr>
+        <w:t xml:space="preserve">corresponding to a nominal one-tailed p-value of 0.005 </w:t>
+      </w:r>
+      <w:r>
+        <w:rPr>
+          <w:rFonts w:ascii="Calibri" w:hAnsi="Calibri"/>
+          <w:b/>
+          <w:bCs/>
+          <w:lang w:bidi="he-IL"/>
+        </w:rPr>
+        <w:t>based on the smaller group size</w:t>
+      </w:r>
+      <w:r>
+        <w:rPr>
+          <w:rFonts w:ascii="Calibri" w:hAnsi="Calibri"/>
+          <w:b/>
+          <w:bCs/>
+          <w:lang w:bidi="he-IL"/>
+        </w:rPr>
+        <w:t>,</w:t>
+      </w:r>
+      <w:r>
+        <w:rPr>
+          <w:rFonts w:ascii="Calibri" w:hAnsi="Calibri"/>
+          <w:b/>
+          <w:bCs/>
+          <w:lang w:bidi="he-IL"/>
+        </w:rPr>
+        <w:t xml:space="preserve"> </w:t>
+      </w:r>
+      <w:r>
+        <w:rPr>
+          <w:rFonts w:ascii="Calibri" w:hAnsi="Calibri"/>
+          <w:b/>
+          <w:bCs/>
+          <w:lang w:bidi="he-IL"/>
+        </w:rPr>
+        <w:t>df=47</w:t>
+      </w:r>
       <w:r>
         <w:rPr>
           <w:rFonts w:ascii="Calibri" w:hAnsi="Calibri"/>
@@ -11489,52 +11575,7 @@
           <w:bCs/>
           <w:lang w:bidi="he-IL"/>
         </w:rPr>
-        <w:t xml:space="preserve">. We used an additional 5mm variance smoothing for the t-statistics. We computed one sample one-sided t-stats for each contrast (positive and negative). We </w:t>
-      </w:r>
-      <w:r>
-        <w:rPr>
-          <w:rFonts w:ascii="Calibri" w:hAnsi="Calibri"/>
-          <w:b/>
-          <w:bCs/>
-          <w:lang w:bidi="he-IL"/>
-        </w:rPr>
-        <w:t>assessed statistical significance on the basis of</w:t>
-      </w:r>
-      <w:r>
-        <w:rPr>
-          <w:rFonts w:ascii="Calibri" w:hAnsi="Calibri"/>
-          <w:b/>
-          <w:bCs/>
-          <w:lang w:bidi="he-IL"/>
-        </w:rPr>
-        <w:t xml:space="preserve"> cluster-mass thresholding </w:t>
-      </w:r>
-      <w:r>
-        <w:rPr>
-          <w:rFonts w:ascii="Calibri" w:hAnsi="Calibri"/>
-          <w:b/>
-          <w:bCs/>
-          <w:lang w:bidi="he-IL"/>
-        </w:rPr>
-        <w:t>using a cluster-forming threshold of</w:t>
-      </w:r>
-      <w:r>
-        <w:rPr>
-          <w:rFonts w:ascii="Calibri" w:hAnsi="Calibri"/>
-          <w:b/>
-          <w:bCs/>
-          <w:lang w:bidi="he-IL"/>
-        </w:rPr>
-        <w:t xml:space="preserve"> t=</w:t>
-      </w:r>
-      <w:r>
-        <w:rPr>
-          <w:rFonts w:ascii="Calibri" w:hAnsi="Calibri"/>
-          <w:b/>
-          <w:bCs/>
-          <w:lang w:bidi="he-IL"/>
-        </w:rPr>
-        <w:t>2.68</w:t>
+        <w:t>, and a cluster-forming threshold of</w:t>
       </w:r>
       <w:r>
         <w:rPr>
@@ -11552,107 +11593,6 @@
           <w:bCs/>
           <w:lang w:bidi="he-IL"/>
         </w:rPr>
-        <w:t xml:space="preserve">for within-group analyses </w:t>
-      </w:r>
-      <w:r>
-        <w:rPr>
-          <w:rFonts w:ascii="Calibri" w:hAnsi="Calibri"/>
-          <w:b/>
-          <w:bCs/>
-          <w:lang w:bidi="he-IL"/>
-        </w:rPr>
-        <w:t>(</w:t>
-      </w:r>
-      <w:r>
-        <w:rPr>
-          <w:rFonts w:ascii="Calibri" w:hAnsi="Calibri"/>
-          <w:b/>
-          <w:bCs/>
-          <w:lang w:bidi="he-IL"/>
-        </w:rPr>
-        <w:t xml:space="preserve">corresponding to a nominal one-tailed p-value of 0.005 </w:t>
-      </w:r>
-      <w:r>
-        <w:rPr>
-          <w:rFonts w:ascii="Calibri" w:hAnsi="Calibri"/>
-          <w:b/>
-          <w:bCs/>
-          <w:lang w:bidi="he-IL"/>
-        </w:rPr>
-        <w:t>based on the smaller group size</w:t>
-      </w:r>
-      <w:r>
-        <w:rPr>
-          <w:rFonts w:ascii="Calibri" w:hAnsi="Calibri"/>
-          <w:b/>
-          <w:bCs/>
-          <w:lang w:bidi="he-IL"/>
-        </w:rPr>
-        <w:t>,</w:t>
-      </w:r>
-      <w:r>
-        <w:rPr>
-          <w:rFonts w:ascii="Calibri" w:hAnsi="Calibri"/>
-          <w:b/>
-          <w:bCs/>
-          <w:lang w:bidi="he-IL"/>
-        </w:rPr>
-        <w:t xml:space="preserve"> </w:t>
-      </w:r>
-      <w:proofErr w:type="spellStart"/>
-      <w:r>
-        <w:rPr>
-          <w:rFonts w:ascii="Calibri" w:hAnsi="Calibri"/>
-          <w:b/>
-          <w:bCs/>
-          <w:lang w:bidi="he-IL"/>
-        </w:rPr>
-        <w:t>df</w:t>
-      </w:r>
-      <w:proofErr w:type="spellEnd"/>
-      <w:r>
-        <w:rPr>
-          <w:rFonts w:ascii="Calibri" w:hAnsi="Calibri"/>
-          <w:b/>
-          <w:bCs/>
-          <w:lang w:bidi="he-IL"/>
-        </w:rPr>
-        <w:t>=47</w:t>
-      </w:r>
-      <w:r>
-        <w:rPr>
-          <w:rFonts w:ascii="Calibri" w:hAnsi="Calibri"/>
-          <w:b/>
-          <w:bCs/>
-          <w:lang w:bidi="he-IL"/>
-        </w:rPr>
-        <w:t>)</w:t>
-      </w:r>
-      <w:r>
-        <w:rPr>
-          <w:rFonts w:ascii="Calibri" w:hAnsi="Calibri"/>
-          <w:b/>
-          <w:bCs/>
-          <w:lang w:bidi="he-IL"/>
-        </w:rPr>
-        <w:t>, and a cluster-forming threshold of</w:t>
-      </w:r>
-      <w:r>
-        <w:rPr>
-          <w:rFonts w:ascii="Calibri" w:hAnsi="Calibri"/>
-          <w:b/>
-          <w:bCs/>
-          <w:lang w:bidi="he-IL"/>
-        </w:rPr>
-        <w:t xml:space="preserve"> </w:t>
-      </w:r>
-      <w:r>
-        <w:rPr>
-          <w:rFonts w:ascii="Calibri" w:hAnsi="Calibri"/>
-          <w:b/>
-          <w:bCs/>
-          <w:lang w:bidi="he-IL"/>
-        </w:rPr>
         <w:t>t=</w:t>
       </w:r>
       <w:r>
@@ -11664,25 +11604,14 @@
         </w:rPr>
         <w:t>2.62 (</w:t>
       </w:r>
-      <w:proofErr w:type="spellStart"/>
-      <w:r>
-        <w:rPr>
-          <w:rFonts w:ascii="Calibri" w:hAnsi="Calibri"/>
-          <w:b/>
-          <w:bCs/>
-          <w:lang w:bidi="he-IL"/>
-        </w:rPr>
-        <w:t>df</w:t>
-      </w:r>
-      <w:proofErr w:type="spellEnd"/>
-      <w:r>
-        <w:rPr>
-          <w:rFonts w:ascii="Calibri" w:hAnsi="Calibri"/>
-          <w:b/>
-          <w:bCs/>
-          <w:lang w:bidi="he-IL"/>
-        </w:rPr>
-        <w:t>=101</w:t>
+      <w:r>
+        <w:rPr>
+          <w:rFonts w:ascii="Calibri" w:hAnsi="Calibri"/>
+          <w:b/>
+          <w:bCs/>
+          <w:lang w:bidi="he-IL"/>
+        </w:rPr>
+        <w:t>df=101</w:t>
       </w:r>
       <w:r>
         <w:rPr>
@@ -11832,6 +11761,7 @@
           <w:sz w:val="24"/>
           <w:szCs w:val="24"/>
         </w:rPr>
+        <w:lastRenderedPageBreak/>
         <w:t>“Multivariate” (e.g. ICA on whole brain</w:t>
       </w:r>
       <w:r>
@@ -11920,7 +11850,6 @@
           <w:sz w:val="24"/>
           <w:szCs w:val="24"/>
         </w:rPr>
-        <w:lastRenderedPageBreak/>
         <w:t>“Local Multivariate” (e.g.</w:t>
       </w:r>
       <w:r>
@@ -12331,25 +12260,7 @@
           <w:sz w:val="24"/>
           <w:szCs w:val="24"/>
         </w:rPr>
-        <w:t xml:space="preserve">Autocorrelation model (e.g. global approximate </w:t>
-      </w:r>
-      <w:proofErr w:type="gramStart"/>
-      <w:r>
-        <w:rPr>
-          <w:rFonts w:ascii="Calibri" w:hAnsi="Calibri"/>
-          <w:sz w:val="24"/>
-          <w:szCs w:val="24"/>
-        </w:rPr>
-        <w:t>AR(</w:t>
-      </w:r>
-      <w:proofErr w:type="gramEnd"/>
-      <w:r>
-        <w:rPr>
-          <w:rFonts w:ascii="Calibri" w:hAnsi="Calibri"/>
-          <w:sz w:val="24"/>
-          <w:szCs w:val="24"/>
-        </w:rPr>
-        <w:t>1) in SPM; locally regularized autocorrelation function in</w:t>
+        <w:t>Autocorrelation model (e.g. global approximate AR(1) in SPM; locally regularized autocorrelation function in</w:t>
       </w:r>
       <w:r>
         <w:rPr>
@@ -13042,18 +12953,8 @@
           <w:sz w:val="24"/>
           <w:szCs w:val="24"/>
         </w:rPr>
-        <w:t xml:space="preserve">- drift: 5 polynomial </w:t>
-      </w:r>
-      <w:proofErr w:type="spellStart"/>
-      <w:r>
-        <w:rPr>
-          <w:rFonts w:ascii="Calibri" w:hAnsi="Calibri"/>
-          <w:sz w:val="24"/>
-          <w:szCs w:val="24"/>
-        </w:rPr>
-        <w:t>regressors</w:t>
-      </w:r>
-      <w:proofErr w:type="spellEnd"/>
+        <w:t>- drift: 5 polynomial regressors</w:t>
+      </w:r>
       <w:r>
         <w:rPr>
           <w:rFonts w:ascii="Calibri" w:hAnsi="Calibri"/>
@@ -13108,6 +13009,7 @@
           <w:sz w:val="24"/>
           <w:szCs w:val="24"/>
         </w:rPr>
+        <w:lastRenderedPageBreak/>
         <w:t>Second level:</w:t>
       </w:r>
     </w:p>
@@ -13140,16 +13042,7 @@
           <w:sz w:val="24"/>
           <w:szCs w:val="24"/>
         </w:rPr>
-        <w:t xml:space="preserve"> Permutation test using first-level parameter estimates as unweighted summary statistics. </w:t>
-      </w:r>
-      <w:r>
-        <w:rPr>
-          <w:rFonts w:ascii="Calibri" w:hAnsi="Calibri"/>
-          <w:sz w:val="24"/>
-          <w:szCs w:val="24"/>
-        </w:rPr>
-        <w:lastRenderedPageBreak/>
-        <w:t>Each permutation used random sign-flips for each subject independently</w:t>
+        <w:t xml:space="preserve"> Permutation test using first-level parameter estimates as unweighted summary statistics. Each permutation used random sign-flips for each subject independently</w:t>
       </w:r>
       <w:r>
         <w:rPr>
@@ -13229,25 +13122,7 @@
           <w:sz w:val="24"/>
           <w:szCs w:val="24"/>
         </w:rPr>
-        <w:t xml:space="preserve"> (using FSL's </w:t>
-      </w:r>
-      <w:proofErr w:type="spellStart"/>
-      <w:r>
-        <w:rPr>
-          <w:rFonts w:ascii="Calibri" w:hAnsi="Calibri"/>
-          <w:sz w:val="24"/>
-          <w:szCs w:val="24"/>
-        </w:rPr>
-        <w:t>randomise</w:t>
-      </w:r>
-      <w:proofErr w:type="spellEnd"/>
-      <w:r>
-        <w:rPr>
-          <w:rFonts w:ascii="Calibri" w:hAnsi="Calibri"/>
-          <w:sz w:val="24"/>
-          <w:szCs w:val="24"/>
-        </w:rPr>
-        <w:t>, 5000 iterations).</w:t>
+        <w:t xml:space="preserve"> (using FSL's randomise, 5000 iterations).</w:t>
       </w:r>
     </w:p>
     <w:p>
@@ -13940,25 +13815,7 @@
           <w:sz w:val="24"/>
           <w:szCs w:val="24"/>
         </w:rPr>
-        <w:t xml:space="preserve">Whole brain or “small </w:t>
-      </w:r>
-      <w:proofErr w:type="gramStart"/>
-      <w:r>
-        <w:rPr>
-          <w:rFonts w:ascii="Calibri" w:hAnsi="Calibri"/>
-          <w:sz w:val="24"/>
-          <w:szCs w:val="24"/>
-        </w:rPr>
-        <w:t>volume”;</w:t>
-      </w:r>
-      <w:proofErr w:type="gramEnd"/>
-      <w:r>
-        <w:rPr>
-          <w:rFonts w:ascii="Calibri" w:hAnsi="Calibri"/>
-          <w:sz w:val="24"/>
-          <w:szCs w:val="24"/>
-        </w:rPr>
-        <w:t xml:space="preserve"> carefully describe any small </w:t>
+        <w:t xml:space="preserve">Whole brain or “small volume”; carefully describe any small </w:t>
       </w:r>
       <w:r>
         <w:rPr>
@@ -14312,7 +14169,6 @@
           <w:sz w:val="24"/>
           <w:szCs w:val="24"/>
         </w:rPr>
-        <w:lastRenderedPageBreak/>
         <w:t>Typically,</w:t>
       </w:r>
       <w:r>
@@ -15435,6 +15291,7 @@
           <w:sz w:val="24"/>
           <w:szCs w:val="24"/>
         </w:rPr>
+        <w:lastRenderedPageBreak/>
         <w:t>Benjamini &amp; Hochberg FDR</w:t>
       </w:r>
       <w:r>
@@ -15524,7 +15381,6 @@
           <w:sz w:val="24"/>
           <w:szCs w:val="24"/>
         </w:rPr>
-        <w:lastRenderedPageBreak/>
         <w:t>Local</w:t>
       </w:r>
       <w:r>
@@ -15728,25 +15584,7 @@
           <w:sz w:val="24"/>
           <w:szCs w:val="24"/>
         </w:rPr>
-        <w:t xml:space="preserve">FSL's </w:t>
-      </w:r>
-      <w:proofErr w:type="spellStart"/>
-      <w:r>
-        <w:rPr>
-          <w:rFonts w:ascii="Calibri" w:hAnsi="Calibri"/>
-          <w:sz w:val="24"/>
-          <w:szCs w:val="24"/>
-        </w:rPr>
-        <w:t>randomise</w:t>
-      </w:r>
-      <w:proofErr w:type="spellEnd"/>
-      <w:r>
-        <w:rPr>
-          <w:rFonts w:ascii="Calibri" w:hAnsi="Calibri"/>
-          <w:sz w:val="24"/>
-          <w:szCs w:val="24"/>
-        </w:rPr>
-        <w:t xml:space="preserve"> (5000 permutations)</w:t>
+        <w:t>FSL's randomise (5000 permutations)</w:t>
       </w:r>
       <w:r>
         <w:rPr>
@@ -16274,29 +16112,7 @@
           <w:sz w:val="24"/>
           <w:szCs w:val="24"/>
         </w:rPr>
-        <w:t xml:space="preserve">) that might have led participants to frame the task as </w:t>
-      </w:r>
-      <w:proofErr w:type="gramStart"/>
-      <w:r>
-        <w:rPr>
-          <w:rFonts w:ascii="Calibri" w:hAnsi="Calibri"/>
-          <w:b/>
-          <w:bCs/>
-          <w:sz w:val="24"/>
-          <w:szCs w:val="24"/>
-        </w:rPr>
-        <w:t>a cognitive puzzles</w:t>
-      </w:r>
-      <w:proofErr w:type="gramEnd"/>
-      <w:r>
-        <w:rPr>
-          <w:rFonts w:ascii="Calibri" w:hAnsi="Calibri"/>
-          <w:b/>
-          <w:bCs/>
-          <w:sz w:val="24"/>
-          <w:szCs w:val="24"/>
-        </w:rPr>
-        <w:t xml:space="preserve"> rather than a sequence of value-based decisions.</w:t>
+        <w:t>) that might have led participants to frame the task as a cognitive puzzles rather than a sequence of value-based decisions.</w:t>
       </w:r>
       <w:r>
         <w:rPr>
